--- a/Modul-4/Modul3_2410817310014_INDRASURYADILAGA.docx
+++ b/Modul-4/Modul3_2410817310014_INDRASURYADILAGA.docx
@@ -465,7 +465,7 @@
       <w:pPr>
         <w:pStyle w:val="Heading1"/>
       </w:pPr>
-      <w:bookmarkStart w:id="0" w:name="_Toc196231374"/>
+      <w:bookmarkStart w:id="0" w:name="_Toc197539219"/>
       <w:r>
         <w:lastRenderedPageBreak/>
         <w:t>LEMBAR PENGESAHAN</w:t>
@@ -866,15 +866,15 @@
         <w:pStyle w:val="Heading1"/>
         <w:spacing w:before="0"/>
       </w:pPr>
-      <w:bookmarkStart w:id="1" w:name="_Toc196231375"/>
-      <w:bookmarkStart w:id="2" w:name="_Toc195219800"/>
+      <w:bookmarkStart w:id="1" w:name="_Toc195219800"/>
+      <w:bookmarkStart w:id="2" w:name="_Toc197539220"/>
       <w:r>
         <w:lastRenderedPageBreak/>
         <w:t>DAFTAR ISI</w:t>
       </w:r>
-      <w:bookmarkEnd w:id="1"/>
+      <w:bookmarkEnd w:id="2"/>
     </w:p>
-    <w:bookmarkEnd w:id="2" w:displacedByCustomXml="next"/>
+    <w:bookmarkEnd w:id="1" w:displacedByCustomXml="next"/>
     <w:sdt>
       <w:sdtPr>
         <w:rPr>
@@ -925,7 +925,7 @@
           <w:r>
             <w:fldChar w:fldCharType="separate"/>
           </w:r>
-          <w:hyperlink w:anchor="_Toc196231374" w:history="1">
+          <w:hyperlink w:anchor="_Toc197539219" w:history="1">
             <w:r>
               <w:rPr>
                 <w:rStyle w:val="Hyperlink"/>
@@ -952,7 +952,7 @@
                 <w:noProof/>
                 <w:webHidden/>
               </w:rPr>
-              <w:instrText xml:space="preserve"> PAGEREF _Toc196231374 \h </w:instrText>
+              <w:instrText xml:space="preserve"> PAGEREF _Toc197539219 \h </w:instrText>
             </w:r>
             <w:r>
               <w:rPr>
@@ -998,7 +998,7 @@
               <w14:ligatures w14:val="standardContextual"/>
             </w:rPr>
           </w:pPr>
-          <w:hyperlink w:anchor="_Toc196231375" w:history="1">
+          <w:hyperlink w:anchor="_Toc197539220" w:history="1">
             <w:r>
               <w:rPr>
                 <w:rStyle w:val="Hyperlink"/>
@@ -1025,7 +1025,7 @@
                 <w:noProof/>
                 <w:webHidden/>
               </w:rPr>
-              <w:instrText xml:space="preserve"> PAGEREF _Toc196231375 \h </w:instrText>
+              <w:instrText xml:space="preserve"> PAGEREF _Toc197539220 \h </w:instrText>
             </w:r>
             <w:r>
               <w:rPr>
@@ -1071,7 +1071,7 @@
               <w14:ligatures w14:val="standardContextual"/>
             </w:rPr>
           </w:pPr>
-          <w:hyperlink w:anchor="_Toc196231376" w:history="1">
+          <w:hyperlink w:anchor="_Toc197539221" w:history="1">
             <w:r>
               <w:rPr>
                 <w:rStyle w:val="Hyperlink"/>
@@ -1098,7 +1098,7 @@
                 <w:noProof/>
                 <w:webHidden/>
               </w:rPr>
-              <w:instrText xml:space="preserve"> PAGEREF _Toc196231376 \h </w:instrText>
+              <w:instrText xml:space="preserve"> PAGEREF _Toc197539221 \h </w:instrText>
             </w:r>
             <w:r>
               <w:rPr>
@@ -1144,7 +1144,7 @@
               <w14:ligatures w14:val="standardContextual"/>
             </w:rPr>
           </w:pPr>
-          <w:hyperlink w:anchor="_Toc196231377" w:history="1">
+          <w:hyperlink w:anchor="_Toc197539222" w:history="1">
             <w:r>
               <w:rPr>
                 <w:rStyle w:val="Hyperlink"/>
@@ -1171,7 +1171,7 @@
                 <w:noProof/>
                 <w:webHidden/>
               </w:rPr>
-              <w:instrText xml:space="preserve"> PAGEREF _Toc196231377 \h </w:instrText>
+              <w:instrText xml:space="preserve"> PAGEREF _Toc197539222 \h </w:instrText>
             </w:r>
             <w:r>
               <w:rPr>
@@ -1217,7 +1217,7 @@
               <w14:ligatures w14:val="standardContextual"/>
             </w:rPr>
           </w:pPr>
-          <w:hyperlink w:anchor="_Toc196231378" w:history="1">
+          <w:hyperlink w:anchor="_Toc197539223" w:history="1">
             <w:r>
               <w:rPr>
                 <w:rStyle w:val="Hyperlink"/>
@@ -1244,7 +1244,7 @@
                 <w:noProof/>
                 <w:webHidden/>
               </w:rPr>
-              <w:instrText xml:space="preserve"> PAGEREF _Toc196231378 \h </w:instrText>
+              <w:instrText xml:space="preserve"> PAGEREF _Toc197539223 \h </w:instrText>
             </w:r>
             <w:r>
               <w:rPr>
@@ -1265,101 +1265,6 @@
                 <w:webHidden/>
               </w:rPr>
               <w:t>7</w:t>
-            </w:r>
-            <w:r>
-              <w:rPr>
-                <w:noProof/>
-                <w:webHidden/>
-              </w:rPr>
-              <w:fldChar w:fldCharType="end"/>
-            </w:r>
-          </w:hyperlink>
-        </w:p>
-        <w:p>
-          <w:pPr>
-            <w:pStyle w:val="TOC2"/>
-            <w:tabs>
-              <w:tab w:val="left" w:pos="720"/>
-              <w:tab w:val="right" w:leader="dot" w:pos="8261"/>
-            </w:tabs>
-            <w:rPr>
-              <w:rFonts w:asciiTheme="minorHAnsi" w:eastAsiaTheme="minorEastAsia" w:hAnsiTheme="minorHAnsi"/>
-              <w:noProof/>
-              <w:kern w:val="2"/>
-              <w:szCs w:val="24"/>
-              <w:lang w:val="en-ID" w:eastAsia="en-ID"/>
-              <w14:ligatures w14:val="standardContextual"/>
-            </w:rPr>
-          </w:pPr>
-          <w:hyperlink w:anchor="_Toc196231379" w:history="1">
-            <w:r>
-              <w:rPr>
-                <w:rStyle w:val="Hyperlink"/>
-                <w:noProof/>
-              </w:rPr>
-              <w:t>1.</w:t>
-            </w:r>
-            <w:r>
-              <w:rPr>
-                <w:rFonts w:asciiTheme="minorHAnsi" w:eastAsiaTheme="minorEastAsia" w:hAnsiTheme="minorHAnsi"/>
-                <w:noProof/>
-                <w:kern w:val="2"/>
-                <w:szCs w:val="24"/>
-                <w:lang w:val="en-ID" w:eastAsia="en-ID"/>
-                <w14:ligatures w14:val="standardContextual"/>
-              </w:rPr>
-              <w:tab/>
-            </w:r>
-            <w:r>
-              <w:rPr>
-                <w:rStyle w:val="Hyperlink"/>
-                <w:noProof/>
-              </w:rPr>
-              <w:t>Variasi Link HTML</w:t>
-            </w:r>
-            <w:r>
-              <w:rPr>
-                <w:noProof/>
-                <w:webHidden/>
-              </w:rPr>
-              <w:tab/>
-            </w:r>
-            <w:r>
-              <w:rPr>
-                <w:noProof/>
-                <w:webHidden/>
-              </w:rPr>
-              <w:fldChar w:fldCharType="begin"/>
-            </w:r>
-            <w:r>
-              <w:rPr>
-                <w:noProof/>
-                <w:webHidden/>
-              </w:rPr>
-              <w:instrText xml:space="preserve"> PAGEREF _Toc196231379 \h </w:instrText>
-            </w:r>
-            <w:r>
-              <w:rPr>
-                <w:noProof/>
-                <w:webHidden/>
-              </w:rPr>
-            </w:r>
-            <w:r>
-              <w:rPr>
-                <w:noProof/>
-                <w:webHidden/>
-              </w:rPr>
-              <w:fldChar w:fldCharType="separate"/>
-            </w:r>
-            <w:r>
-              <w:rPr>
-                <w:b/>
-                <w:bCs/>
-                <w:noProof/>
-                <w:webHidden/>
-                <w:lang w:val="en-US"/>
-              </w:rPr>
-              <w:t>Error! Bookmark not defined.</w:t>
             </w:r>
             <w:r>
               <w:rPr>
@@ -1386,7 +1291,7 @@
               <w14:ligatures w14:val="standardContextual"/>
             </w:rPr>
           </w:pPr>
-          <w:hyperlink w:anchor="_Toc196231380" w:history="1">
+          <w:hyperlink w:anchor="_Toc197539224" w:history="1">
             <w:r>
               <w:rPr>
                 <w:rStyle w:val="Hyperlink"/>
@@ -1431,7 +1336,7 @@
                 <w:noProof/>
                 <w:webHidden/>
               </w:rPr>
-              <w:instrText xml:space="preserve"> PAGEREF _Toc196231380 \h </w:instrText>
+              <w:instrText xml:space="preserve"> PAGEREF _Toc197539224 \h </w:instrText>
             </w:r>
             <w:r>
               <w:rPr>
@@ -1478,7 +1383,7 @@
               <w14:ligatures w14:val="standardContextual"/>
             </w:rPr>
           </w:pPr>
-          <w:hyperlink w:anchor="_Toc196231381" w:history="1">
+          <w:hyperlink w:anchor="_Toc197539225" w:history="1">
             <w:r>
               <w:rPr>
                 <w:rStyle w:val="Hyperlink"/>
@@ -1523,7 +1428,7 @@
                 <w:noProof/>
                 <w:webHidden/>
               </w:rPr>
-              <w:instrText xml:space="preserve"> PAGEREF _Toc196231381 \h </w:instrText>
+              <w:instrText xml:space="preserve"> PAGEREF _Toc197539225 \h </w:instrText>
             </w:r>
             <w:r>
               <w:rPr>
@@ -1543,7 +1448,7 @@
                 <w:noProof/>
                 <w:webHidden/>
               </w:rPr>
-              <w:t>7</w:t>
+              <w:t>8</w:t>
             </w:r>
             <w:r>
               <w:rPr>
@@ -1570,7 +1475,7 @@
               <w14:ligatures w14:val="standardContextual"/>
             </w:rPr>
           </w:pPr>
-          <w:hyperlink w:anchor="_Toc196231382" w:history="1">
+          <w:hyperlink w:anchor="_Toc197539226" w:history="1">
             <w:r>
               <w:rPr>
                 <w:rStyle w:val="Hyperlink"/>
@@ -1615,7 +1520,7 @@
                 <w:noProof/>
                 <w:webHidden/>
               </w:rPr>
-              <w:instrText xml:space="preserve"> PAGEREF _Toc196231382 \h </w:instrText>
+              <w:instrText xml:space="preserve"> PAGEREF _Toc197539226 \h </w:instrText>
             </w:r>
             <w:r>
               <w:rPr>
@@ -1661,7 +1566,7 @@
               <w14:ligatures w14:val="standardContextual"/>
             </w:rPr>
           </w:pPr>
-          <w:hyperlink w:anchor="_Toc196231383" w:history="1">
+          <w:hyperlink w:anchor="_Toc197539227" w:history="1">
             <w:r>
               <w:rPr>
                 <w:rStyle w:val="Hyperlink"/>
@@ -1688,7 +1593,7 @@
                 <w:noProof/>
                 <w:webHidden/>
               </w:rPr>
-              <w:instrText xml:space="preserve"> PAGEREF _Toc196231383 \h </w:instrText>
+              <w:instrText xml:space="preserve"> PAGEREF _Toc197539227 \h </w:instrText>
             </w:r>
             <w:r>
               <w:rPr>
@@ -1708,102 +1613,7 @@
                 <w:noProof/>
                 <w:webHidden/>
               </w:rPr>
-              <w:t>9</w:t>
-            </w:r>
-            <w:r>
-              <w:rPr>
-                <w:noProof/>
-                <w:webHidden/>
-              </w:rPr>
-              <w:fldChar w:fldCharType="end"/>
-            </w:r>
-          </w:hyperlink>
-        </w:p>
-        <w:p>
-          <w:pPr>
-            <w:pStyle w:val="TOC2"/>
-            <w:tabs>
-              <w:tab w:val="left" w:pos="720"/>
-              <w:tab w:val="right" w:leader="dot" w:pos="8261"/>
-            </w:tabs>
-            <w:rPr>
-              <w:rFonts w:asciiTheme="minorHAnsi" w:eastAsiaTheme="minorEastAsia" w:hAnsiTheme="minorHAnsi"/>
-              <w:noProof/>
-              <w:kern w:val="2"/>
-              <w:szCs w:val="24"/>
-              <w:lang w:val="en-ID" w:eastAsia="en-ID"/>
-              <w14:ligatures w14:val="standardContextual"/>
-            </w:rPr>
-          </w:pPr>
-          <w:hyperlink w:anchor="_Toc196231384" w:history="1">
-            <w:r>
-              <w:rPr>
-                <w:rStyle w:val="Hyperlink"/>
-                <w:noProof/>
-              </w:rPr>
-              <w:t>2.</w:t>
-            </w:r>
-            <w:r>
-              <w:rPr>
-                <w:rFonts w:asciiTheme="minorHAnsi" w:eastAsiaTheme="minorEastAsia" w:hAnsiTheme="minorHAnsi"/>
-                <w:noProof/>
-                <w:kern w:val="2"/>
-                <w:szCs w:val="24"/>
-                <w:lang w:val="en-ID" w:eastAsia="en-ID"/>
-                <w14:ligatures w14:val="standardContextual"/>
-              </w:rPr>
-              <w:tab/>
-            </w:r>
-            <w:r>
-              <w:rPr>
-                <w:rStyle w:val="Hyperlink"/>
-                <w:noProof/>
-              </w:rPr>
-              <w:t>Style Link</w:t>
-            </w:r>
-            <w:r>
-              <w:rPr>
-                <w:noProof/>
-                <w:webHidden/>
-              </w:rPr>
-              <w:tab/>
-            </w:r>
-            <w:r>
-              <w:rPr>
-                <w:noProof/>
-                <w:webHidden/>
-              </w:rPr>
-              <w:fldChar w:fldCharType="begin"/>
-            </w:r>
-            <w:r>
-              <w:rPr>
-                <w:noProof/>
-                <w:webHidden/>
-              </w:rPr>
-              <w:instrText xml:space="preserve"> PAGEREF _Toc196231384 \h </w:instrText>
-            </w:r>
-            <w:r>
-              <w:rPr>
-                <w:noProof/>
-                <w:webHidden/>
-              </w:rPr>
-            </w:r>
-            <w:r>
-              <w:rPr>
-                <w:noProof/>
-                <w:webHidden/>
-              </w:rPr>
-              <w:fldChar w:fldCharType="separate"/>
-            </w:r>
-            <w:r>
-              <w:rPr>
-                <w:b/>
-                <w:bCs/>
-                <w:noProof/>
-                <w:webHidden/>
-                <w:lang w:val="en-US"/>
-              </w:rPr>
-              <w:t>Error! Bookmark not defined.</w:t>
+              <w:t>10</w:t>
             </w:r>
             <w:r>
               <w:rPr>
@@ -1830,7 +1640,7 @@
               <w14:ligatures w14:val="standardContextual"/>
             </w:rPr>
           </w:pPr>
-          <w:hyperlink w:anchor="_Toc196231385" w:history="1">
+          <w:hyperlink w:anchor="_Toc197539228" w:history="1">
             <w:r>
               <w:rPr>
                 <w:rStyle w:val="Hyperlink"/>
@@ -1875,7 +1685,7 @@
                 <w:noProof/>
                 <w:webHidden/>
               </w:rPr>
-              <w:instrText xml:space="preserve"> PAGEREF _Toc196231385 \h </w:instrText>
+              <w:instrText xml:space="preserve"> PAGEREF _Toc197539228 \h </w:instrText>
             </w:r>
             <w:r>
               <w:rPr>
@@ -1895,7 +1705,7 @@
                 <w:noProof/>
                 <w:webHidden/>
               </w:rPr>
-              <w:t>9</w:t>
+              <w:t>10</w:t>
             </w:r>
             <w:r>
               <w:rPr>
@@ -1922,7 +1732,7 @@
               <w14:ligatures w14:val="standardContextual"/>
             </w:rPr>
           </w:pPr>
-          <w:hyperlink w:anchor="_Toc196231386" w:history="1">
+          <w:hyperlink w:anchor="_Toc197539229" w:history="1">
             <w:r>
               <w:rPr>
                 <w:rStyle w:val="Hyperlink"/>
@@ -1967,7 +1777,7 @@
                 <w:noProof/>
                 <w:webHidden/>
               </w:rPr>
-              <w:instrText xml:space="preserve"> PAGEREF _Toc196231386 \h </w:instrText>
+              <w:instrText xml:space="preserve"> PAGEREF _Toc197539229 \h </w:instrText>
             </w:r>
             <w:r>
               <w:rPr>
@@ -1987,7 +1797,7 @@
                 <w:noProof/>
                 <w:webHidden/>
               </w:rPr>
-              <w:t>9</w:t>
+              <w:t>11</w:t>
             </w:r>
             <w:r>
               <w:rPr>
@@ -2014,7 +1824,7 @@
               <w14:ligatures w14:val="standardContextual"/>
             </w:rPr>
           </w:pPr>
-          <w:hyperlink w:anchor="_Toc196231387" w:history="1">
+          <w:hyperlink w:anchor="_Toc197539230" w:history="1">
             <w:r>
               <w:rPr>
                 <w:rStyle w:val="Hyperlink"/>
@@ -2059,7 +1869,7 @@
                 <w:noProof/>
                 <w:webHidden/>
               </w:rPr>
-              <w:instrText xml:space="preserve"> PAGEREF _Toc196231387 \h </w:instrText>
+              <w:instrText xml:space="preserve"> PAGEREF _Toc197539230 \h </w:instrText>
             </w:r>
             <w:r>
               <w:rPr>
@@ -2079,7 +1889,7 @@
                 <w:noProof/>
                 <w:webHidden/>
               </w:rPr>
-              <w:t>10</w:t>
+              <w:t>11</w:t>
             </w:r>
             <w:r>
               <w:rPr>
@@ -2105,7 +1915,7 @@
               <w14:ligatures w14:val="standardContextual"/>
             </w:rPr>
           </w:pPr>
-          <w:hyperlink w:anchor="_Toc196231388" w:history="1">
+          <w:hyperlink w:anchor="_Toc197539231" w:history="1">
             <w:r>
               <w:rPr>
                 <w:rStyle w:val="Hyperlink"/>
@@ -2132,7 +1942,7 @@
                 <w:noProof/>
                 <w:webHidden/>
               </w:rPr>
-              <w:instrText xml:space="preserve"> PAGEREF _Toc196231388 \h </w:instrText>
+              <w:instrText xml:space="preserve"> PAGEREF _Toc197539231 \h </w:instrText>
             </w:r>
             <w:r>
               <w:rPr>
@@ -2152,102 +1962,7 @@
                 <w:noProof/>
                 <w:webHidden/>
               </w:rPr>
-              <w:t>11</w:t>
-            </w:r>
-            <w:r>
-              <w:rPr>
-                <w:noProof/>
-                <w:webHidden/>
-              </w:rPr>
-              <w:fldChar w:fldCharType="end"/>
-            </w:r>
-          </w:hyperlink>
-        </w:p>
-        <w:p>
-          <w:pPr>
-            <w:pStyle w:val="TOC2"/>
-            <w:tabs>
-              <w:tab w:val="left" w:pos="720"/>
-              <w:tab w:val="right" w:leader="dot" w:pos="8261"/>
-            </w:tabs>
-            <w:rPr>
-              <w:rFonts w:asciiTheme="minorHAnsi" w:eastAsiaTheme="minorEastAsia" w:hAnsiTheme="minorHAnsi"/>
-              <w:noProof/>
-              <w:kern w:val="2"/>
-              <w:szCs w:val="24"/>
-              <w:lang w:val="en-ID" w:eastAsia="en-ID"/>
-              <w14:ligatures w14:val="standardContextual"/>
-            </w:rPr>
-          </w:pPr>
-          <w:hyperlink w:anchor="_Toc196231389" w:history="1">
-            <w:r>
-              <w:rPr>
-                <w:rStyle w:val="Hyperlink"/>
-                <w:noProof/>
-              </w:rPr>
-              <w:t>3.</w:t>
-            </w:r>
-            <w:r>
-              <w:rPr>
-                <w:rFonts w:asciiTheme="minorHAnsi" w:eastAsiaTheme="minorEastAsia" w:hAnsiTheme="minorHAnsi"/>
-                <w:noProof/>
-                <w:kern w:val="2"/>
-                <w:szCs w:val="24"/>
-                <w:lang w:val="en-ID" w:eastAsia="en-ID"/>
-                <w14:ligatures w14:val="standardContextual"/>
-              </w:rPr>
-              <w:tab/>
-            </w:r>
-            <w:r>
-              <w:rPr>
-                <w:rStyle w:val="Hyperlink"/>
-                <w:noProof/>
-              </w:rPr>
-              <w:t>Frameset (horisontal dan vertikal)</w:t>
-            </w:r>
-            <w:r>
-              <w:rPr>
-                <w:noProof/>
-                <w:webHidden/>
-              </w:rPr>
-              <w:tab/>
-            </w:r>
-            <w:r>
-              <w:rPr>
-                <w:noProof/>
-                <w:webHidden/>
-              </w:rPr>
-              <w:fldChar w:fldCharType="begin"/>
-            </w:r>
-            <w:r>
-              <w:rPr>
-                <w:noProof/>
-                <w:webHidden/>
-              </w:rPr>
-              <w:instrText xml:space="preserve"> PAGEREF _Toc196231389 \h </w:instrText>
-            </w:r>
-            <w:r>
-              <w:rPr>
-                <w:noProof/>
-                <w:webHidden/>
-              </w:rPr>
-            </w:r>
-            <w:r>
-              <w:rPr>
-                <w:noProof/>
-                <w:webHidden/>
-              </w:rPr>
-              <w:fldChar w:fldCharType="separate"/>
-            </w:r>
-            <w:r>
-              <w:rPr>
-                <w:b/>
-                <w:bCs/>
-                <w:noProof/>
-                <w:webHidden/>
-                <w:lang w:val="en-US"/>
-              </w:rPr>
-              <w:t>Error! Bookmark not defined.</w:t>
+              <w:t>13</w:t>
             </w:r>
             <w:r>
               <w:rPr>
@@ -2274,7 +1989,7 @@
               <w14:ligatures w14:val="standardContextual"/>
             </w:rPr>
           </w:pPr>
-          <w:hyperlink w:anchor="_Toc196231390" w:history="1">
+          <w:hyperlink w:anchor="_Toc197539232" w:history="1">
             <w:r>
               <w:rPr>
                 <w:rStyle w:val="Hyperlink"/>
@@ -2319,7 +2034,7 @@
                 <w:noProof/>
                 <w:webHidden/>
               </w:rPr>
-              <w:instrText xml:space="preserve"> PAGEREF _Toc196231390 \h </w:instrText>
+              <w:instrText xml:space="preserve"> PAGEREF _Toc197539232 \h </w:instrText>
             </w:r>
             <w:r>
               <w:rPr>
@@ -2339,7 +2054,7 @@
                 <w:noProof/>
                 <w:webHidden/>
               </w:rPr>
-              <w:t>11</w:t>
+              <w:t>13</w:t>
             </w:r>
             <w:r>
               <w:rPr>
@@ -2366,7 +2081,7 @@
               <w14:ligatures w14:val="standardContextual"/>
             </w:rPr>
           </w:pPr>
-          <w:hyperlink w:anchor="_Toc196231391" w:history="1">
+          <w:hyperlink w:anchor="_Toc197539233" w:history="1">
             <w:r>
               <w:rPr>
                 <w:rStyle w:val="Hyperlink"/>
@@ -2411,7 +2126,7 @@
                 <w:noProof/>
                 <w:webHidden/>
               </w:rPr>
-              <w:instrText xml:space="preserve"> PAGEREF _Toc196231391 \h </w:instrText>
+              <w:instrText xml:space="preserve"> PAGEREF _Toc197539233 \h </w:instrText>
             </w:r>
             <w:r>
               <w:rPr>
@@ -2431,7 +2146,7 @@
                 <w:noProof/>
                 <w:webHidden/>
               </w:rPr>
-              <w:t>11</w:t>
+              <w:t>13</w:t>
             </w:r>
             <w:r>
               <w:rPr>
@@ -2458,7 +2173,7 @@
               <w14:ligatures w14:val="standardContextual"/>
             </w:rPr>
           </w:pPr>
-          <w:hyperlink w:anchor="_Toc196231392" w:history="1">
+          <w:hyperlink w:anchor="_Toc197539234" w:history="1">
             <w:r>
               <w:rPr>
                 <w:rStyle w:val="Hyperlink"/>
@@ -2503,7 +2218,7 @@
                 <w:noProof/>
                 <w:webHidden/>
               </w:rPr>
-              <w:instrText xml:space="preserve"> PAGEREF _Toc196231392 \h </w:instrText>
+              <w:instrText xml:space="preserve"> PAGEREF _Toc197539234 \h </w:instrText>
             </w:r>
             <w:r>
               <w:rPr>
@@ -2523,7 +2238,7 @@
                 <w:noProof/>
                 <w:webHidden/>
               </w:rPr>
-              <w:t>12</w:t>
+              <w:t>14</w:t>
             </w:r>
             <w:r>
               <w:rPr>
@@ -2549,7 +2264,7 @@
               <w14:ligatures w14:val="standardContextual"/>
             </w:rPr>
           </w:pPr>
-          <w:hyperlink w:anchor="_Toc196231393" w:history="1">
+          <w:hyperlink w:anchor="_Toc197539235" w:history="1">
             <w:r>
               <w:rPr>
                 <w:rStyle w:val="Hyperlink"/>
@@ -2576,7 +2291,7 @@
                 <w:noProof/>
                 <w:webHidden/>
               </w:rPr>
-              <w:instrText xml:space="preserve"> PAGEREF _Toc196231393 \h </w:instrText>
+              <w:instrText xml:space="preserve"> PAGEREF _Toc197539235 \h </w:instrText>
             </w:r>
             <w:r>
               <w:rPr>
@@ -2596,99 +2311,7 @@
                 <w:noProof/>
                 <w:webHidden/>
               </w:rPr>
-              <w:t>13</w:t>
-            </w:r>
-            <w:r>
-              <w:rPr>
-                <w:noProof/>
-                <w:webHidden/>
-              </w:rPr>
-              <w:fldChar w:fldCharType="end"/>
-            </w:r>
-          </w:hyperlink>
-        </w:p>
-        <w:p>
-          <w:pPr>
-            <w:pStyle w:val="TOC2"/>
-            <w:tabs>
-              <w:tab w:val="left" w:pos="720"/>
-              <w:tab w:val="right" w:leader="dot" w:pos="8261"/>
-            </w:tabs>
-            <w:rPr>
-              <w:rFonts w:asciiTheme="minorHAnsi" w:eastAsiaTheme="minorEastAsia" w:hAnsiTheme="minorHAnsi"/>
-              <w:noProof/>
-              <w:kern w:val="2"/>
-              <w:szCs w:val="24"/>
-              <w:lang w:val="en-ID" w:eastAsia="en-ID"/>
-              <w14:ligatures w14:val="standardContextual"/>
-            </w:rPr>
-          </w:pPr>
-          <w:hyperlink w:anchor="_Toc196231394" w:history="1">
-            <w:r>
-              <w:rPr>
-                <w:rStyle w:val="Hyperlink"/>
-                <w:noProof/>
-              </w:rPr>
-              <w:t>4.</w:t>
-            </w:r>
-            <w:r>
-              <w:rPr>
-                <w:rFonts w:asciiTheme="minorHAnsi" w:eastAsiaTheme="minorEastAsia" w:hAnsiTheme="minorHAnsi"/>
-                <w:noProof/>
-                <w:kern w:val="2"/>
-                <w:szCs w:val="24"/>
-                <w:lang w:val="en-ID" w:eastAsia="en-ID"/>
-                <w14:ligatures w14:val="standardContextual"/>
-              </w:rPr>
-              <w:tab/>
-            </w:r>
-            <w:r>
-              <w:rPr>
-                <w:rStyle w:val="Hyperlink"/>
-                <w:noProof/>
-              </w:rPr>
-              <w:t>Frameset dengan atribut no-resize = “true”</w:t>
-            </w:r>
-            <w:r>
-              <w:rPr>
-                <w:noProof/>
-                <w:webHidden/>
-              </w:rPr>
-              <w:tab/>
-            </w:r>
-            <w:r>
-              <w:rPr>
-                <w:noProof/>
-                <w:webHidden/>
-              </w:rPr>
-              <w:fldChar w:fldCharType="begin"/>
-            </w:r>
-            <w:r>
-              <w:rPr>
-                <w:noProof/>
-                <w:webHidden/>
-              </w:rPr>
-              <w:instrText xml:space="preserve"> PAGEREF _Toc196231394 \h </w:instrText>
-            </w:r>
-            <w:r>
-              <w:rPr>
-                <w:noProof/>
-                <w:webHidden/>
-              </w:rPr>
-            </w:r>
-            <w:r>
-              <w:rPr>
-                <w:noProof/>
-                <w:webHidden/>
-              </w:rPr>
-              <w:fldChar w:fldCharType="separate"/>
-            </w:r>
-            <w:r>
-              <w:rPr>
-                <w:noProof/>
-                <w:webHidden/>
-              </w:rPr>
-              <w:t>13</w:t>
+              <w:t>15</w:t>
             </w:r>
             <w:r>
               <w:rPr>
@@ -2715,7 +2338,7 @@
               <w14:ligatures w14:val="standardContextual"/>
             </w:rPr>
           </w:pPr>
-          <w:hyperlink w:anchor="_Toc196231395" w:history="1">
+          <w:hyperlink w:anchor="_Toc197539236" w:history="1">
             <w:r>
               <w:rPr>
                 <w:rStyle w:val="Hyperlink"/>
@@ -2760,7 +2383,7 @@
                 <w:noProof/>
                 <w:webHidden/>
               </w:rPr>
-              <w:instrText xml:space="preserve"> PAGEREF _Toc196231395 \h </w:instrText>
+              <w:instrText xml:space="preserve"> PAGEREF _Toc197539236 \h </w:instrText>
             </w:r>
             <w:r>
               <w:rPr>
@@ -2780,7 +2403,7 @@
                 <w:noProof/>
                 <w:webHidden/>
               </w:rPr>
-              <w:t>13</w:t>
+              <w:t>15</w:t>
             </w:r>
             <w:r>
               <w:rPr>
@@ -2807,7 +2430,7 @@
               <w14:ligatures w14:val="standardContextual"/>
             </w:rPr>
           </w:pPr>
-          <w:hyperlink w:anchor="_Toc196231396" w:history="1">
+          <w:hyperlink w:anchor="_Toc197539237" w:history="1">
             <w:r>
               <w:rPr>
                 <w:rStyle w:val="Hyperlink"/>
@@ -2852,7 +2475,7 @@
                 <w:noProof/>
                 <w:webHidden/>
               </w:rPr>
-              <w:instrText xml:space="preserve"> PAGEREF _Toc196231396 \h </w:instrText>
+              <w:instrText xml:space="preserve"> PAGEREF _Toc197539237 \h </w:instrText>
             </w:r>
             <w:r>
               <w:rPr>
@@ -2872,7 +2495,7 @@
                 <w:noProof/>
                 <w:webHidden/>
               </w:rPr>
-              <w:t>14</w:t>
+              <w:t>15</w:t>
             </w:r>
             <w:r>
               <w:rPr>
@@ -2899,7 +2522,7 @@
               <w14:ligatures w14:val="standardContextual"/>
             </w:rPr>
           </w:pPr>
-          <w:hyperlink w:anchor="_Toc196231397" w:history="1">
+          <w:hyperlink w:anchor="_Toc197539238" w:history="1">
             <w:r>
               <w:rPr>
                 <w:rStyle w:val="Hyperlink"/>
@@ -2944,7 +2567,7 @@
                 <w:noProof/>
                 <w:webHidden/>
               </w:rPr>
-              <w:instrText xml:space="preserve"> PAGEREF _Toc196231397 \h </w:instrText>
+              <w:instrText xml:space="preserve"> PAGEREF _Toc197539238 \h </w:instrText>
             </w:r>
             <w:r>
               <w:rPr>
@@ -2964,7 +2587,7 @@
                 <w:noProof/>
                 <w:webHidden/>
               </w:rPr>
-              <w:t>14</w:t>
+              <w:t>16</w:t>
             </w:r>
             <w:r>
               <w:rPr>
@@ -2990,7 +2613,7 @@
               <w14:ligatures w14:val="standardContextual"/>
             </w:rPr>
           </w:pPr>
-          <w:hyperlink w:anchor="_Toc196231398" w:history="1">
+          <w:hyperlink w:anchor="_Toc197539239" w:history="1">
             <w:r>
               <w:rPr>
                 <w:rStyle w:val="Hyperlink"/>
@@ -3017,7 +2640,7 @@
                 <w:noProof/>
                 <w:webHidden/>
               </w:rPr>
-              <w:instrText xml:space="preserve"> PAGEREF _Toc196231398 \h </w:instrText>
+              <w:instrText xml:space="preserve"> PAGEREF _Toc197539239 \h </w:instrText>
             </w:r>
             <w:r>
               <w:rPr>
@@ -3037,99 +2660,7 @@
                 <w:noProof/>
                 <w:webHidden/>
               </w:rPr>
-              <w:t>15</w:t>
-            </w:r>
-            <w:r>
-              <w:rPr>
-                <w:noProof/>
-                <w:webHidden/>
-              </w:rPr>
-              <w:fldChar w:fldCharType="end"/>
-            </w:r>
-          </w:hyperlink>
-        </w:p>
-        <w:p>
-          <w:pPr>
-            <w:pStyle w:val="TOC2"/>
-            <w:tabs>
-              <w:tab w:val="left" w:pos="720"/>
-              <w:tab w:val="right" w:leader="dot" w:pos="8261"/>
-            </w:tabs>
-            <w:rPr>
-              <w:rFonts w:asciiTheme="minorHAnsi" w:eastAsiaTheme="minorEastAsia" w:hAnsiTheme="minorHAnsi"/>
-              <w:noProof/>
-              <w:kern w:val="2"/>
-              <w:szCs w:val="24"/>
-              <w:lang w:val="en-ID" w:eastAsia="en-ID"/>
-              <w14:ligatures w14:val="standardContextual"/>
-            </w:rPr>
-          </w:pPr>
-          <w:hyperlink w:anchor="_Toc196231399" w:history="1">
-            <w:r>
-              <w:rPr>
-                <w:rStyle w:val="Hyperlink"/>
-                <w:noProof/>
-              </w:rPr>
-              <w:t>5.</w:t>
-            </w:r>
-            <w:r>
-              <w:rPr>
-                <w:rFonts w:asciiTheme="minorHAnsi" w:eastAsiaTheme="minorEastAsia" w:hAnsiTheme="minorHAnsi"/>
-                <w:noProof/>
-                <w:kern w:val="2"/>
-                <w:szCs w:val="24"/>
-                <w:lang w:val="en-ID" w:eastAsia="en-ID"/>
-                <w14:ligatures w14:val="standardContextual"/>
-              </w:rPr>
-              <w:tab/>
-            </w:r>
-            <w:r>
-              <w:rPr>
-                <w:rStyle w:val="Hyperlink"/>
-                <w:noProof/>
-              </w:rPr>
-              <w:t>Frame inline</w:t>
-            </w:r>
-            <w:r>
-              <w:rPr>
-                <w:noProof/>
-                <w:webHidden/>
-              </w:rPr>
-              <w:tab/>
-            </w:r>
-            <w:r>
-              <w:rPr>
-                <w:noProof/>
-                <w:webHidden/>
-              </w:rPr>
-              <w:fldChar w:fldCharType="begin"/>
-            </w:r>
-            <w:r>
-              <w:rPr>
-                <w:noProof/>
-                <w:webHidden/>
-              </w:rPr>
-              <w:instrText xml:space="preserve"> PAGEREF _Toc196231399 \h </w:instrText>
-            </w:r>
-            <w:r>
-              <w:rPr>
-                <w:noProof/>
-                <w:webHidden/>
-              </w:rPr>
-            </w:r>
-            <w:r>
-              <w:rPr>
-                <w:noProof/>
-                <w:webHidden/>
-              </w:rPr>
-              <w:fldChar w:fldCharType="separate"/>
-            </w:r>
-            <w:r>
-              <w:rPr>
-                <w:noProof/>
-                <w:webHidden/>
-              </w:rPr>
-              <w:t>15</w:t>
+              <w:t>17</w:t>
             </w:r>
             <w:r>
               <w:rPr>
@@ -3156,7 +2687,7 @@
               <w14:ligatures w14:val="standardContextual"/>
             </w:rPr>
           </w:pPr>
-          <w:hyperlink w:anchor="_Toc196231400" w:history="1">
+          <w:hyperlink w:anchor="_Toc197539240" w:history="1">
             <w:r>
               <w:rPr>
                 <w:rStyle w:val="Hyperlink"/>
@@ -3201,7 +2732,7 @@
                 <w:noProof/>
                 <w:webHidden/>
               </w:rPr>
-              <w:instrText xml:space="preserve"> PAGEREF _Toc196231400 \h </w:instrText>
+              <w:instrText xml:space="preserve"> PAGEREF _Toc197539240 \h </w:instrText>
             </w:r>
             <w:r>
               <w:rPr>
@@ -3221,7 +2752,7 @@
                 <w:noProof/>
                 <w:webHidden/>
               </w:rPr>
-              <w:t>15</w:t>
+              <w:t>17</w:t>
             </w:r>
             <w:r>
               <w:rPr>
@@ -3248,7 +2779,7 @@
               <w14:ligatures w14:val="standardContextual"/>
             </w:rPr>
           </w:pPr>
-          <w:hyperlink w:anchor="_Toc196231401" w:history="1">
+          <w:hyperlink w:anchor="_Toc197539241" w:history="1">
             <w:r>
               <w:rPr>
                 <w:rStyle w:val="Hyperlink"/>
@@ -3293,7 +2824,7 @@
                 <w:noProof/>
                 <w:webHidden/>
               </w:rPr>
-              <w:instrText xml:space="preserve"> PAGEREF _Toc196231401 \h </w:instrText>
+              <w:instrText xml:space="preserve"> PAGEREF _Toc197539241 \h </w:instrText>
             </w:r>
             <w:r>
               <w:rPr>
@@ -3313,7 +2844,7 @@
                 <w:noProof/>
                 <w:webHidden/>
               </w:rPr>
-              <w:t>15</w:t>
+              <w:t>18</w:t>
             </w:r>
             <w:r>
               <w:rPr>
@@ -3340,7 +2871,7 @@
               <w14:ligatures w14:val="standardContextual"/>
             </w:rPr>
           </w:pPr>
-          <w:hyperlink w:anchor="_Toc196231402" w:history="1">
+          <w:hyperlink w:anchor="_Toc197539242" w:history="1">
             <w:r>
               <w:rPr>
                 <w:rStyle w:val="Hyperlink"/>
@@ -3385,7 +2916,7 @@
                 <w:noProof/>
                 <w:webHidden/>
               </w:rPr>
-              <w:instrText xml:space="preserve"> PAGEREF _Toc196231402 \h </w:instrText>
+              <w:instrText xml:space="preserve"> PAGEREF _Toc197539242 \h </w:instrText>
             </w:r>
             <w:r>
               <w:rPr>
@@ -3405,7 +2936,7 @@
                 <w:noProof/>
                 <w:webHidden/>
               </w:rPr>
-              <w:t>16</w:t>
+              <w:t>18</w:t>
             </w:r>
             <w:r>
               <w:rPr>
@@ -3431,7 +2962,7 @@
               <w14:ligatures w14:val="standardContextual"/>
             </w:rPr>
           </w:pPr>
-          <w:hyperlink w:anchor="_Toc196231403" w:history="1">
+          <w:hyperlink w:anchor="_Toc197539243" w:history="1">
             <w:r>
               <w:rPr>
                 <w:rStyle w:val="Hyperlink"/>
@@ -3458,7 +2989,7 @@
                 <w:noProof/>
                 <w:webHidden/>
               </w:rPr>
-              <w:instrText xml:space="preserve"> PAGEREF _Toc196231403 \h </w:instrText>
+              <w:instrText xml:space="preserve"> PAGEREF _Toc197539243 \h </w:instrText>
             </w:r>
             <w:r>
               <w:rPr>
@@ -3478,102 +3009,7 @@
                 <w:noProof/>
                 <w:webHidden/>
               </w:rPr>
-              <w:t>17</w:t>
-            </w:r>
-            <w:r>
-              <w:rPr>
-                <w:noProof/>
-                <w:webHidden/>
-              </w:rPr>
-              <w:fldChar w:fldCharType="end"/>
-            </w:r>
-          </w:hyperlink>
-        </w:p>
-        <w:p>
-          <w:pPr>
-            <w:pStyle w:val="TOC2"/>
-            <w:tabs>
-              <w:tab w:val="left" w:pos="720"/>
-              <w:tab w:val="right" w:leader="dot" w:pos="8261"/>
-            </w:tabs>
-            <w:rPr>
-              <w:rFonts w:asciiTheme="minorHAnsi" w:eastAsiaTheme="minorEastAsia" w:hAnsiTheme="minorHAnsi"/>
-              <w:noProof/>
-              <w:kern w:val="2"/>
-              <w:szCs w:val="24"/>
-              <w:lang w:val="en-ID" w:eastAsia="en-ID"/>
-              <w14:ligatures w14:val="standardContextual"/>
-            </w:rPr>
-          </w:pPr>
-          <w:hyperlink w:anchor="_Toc196231404" w:history="1">
-            <w:r>
-              <w:rPr>
-                <w:rStyle w:val="Hyperlink"/>
-                <w:noProof/>
-              </w:rPr>
-              <w:t>6.</w:t>
-            </w:r>
-            <w:r>
-              <w:rPr>
-                <w:rFonts w:asciiTheme="minorHAnsi" w:eastAsiaTheme="minorEastAsia" w:hAnsiTheme="minorHAnsi"/>
-                <w:noProof/>
-                <w:kern w:val="2"/>
-                <w:szCs w:val="24"/>
-                <w:lang w:val="en-ID" w:eastAsia="en-ID"/>
-                <w14:ligatures w14:val="standardContextual"/>
-              </w:rPr>
-              <w:tab/>
-            </w:r>
-            <w:r>
-              <w:rPr>
-                <w:rStyle w:val="Hyperlink"/>
-                <w:noProof/>
-              </w:rPr>
-              <w:t>Membuat Tabel</w:t>
-            </w:r>
-            <w:r>
-              <w:rPr>
-                <w:noProof/>
-                <w:webHidden/>
-              </w:rPr>
-              <w:tab/>
-            </w:r>
-            <w:r>
-              <w:rPr>
-                <w:noProof/>
-                <w:webHidden/>
-              </w:rPr>
-              <w:fldChar w:fldCharType="begin"/>
-            </w:r>
-            <w:r>
-              <w:rPr>
-                <w:noProof/>
-                <w:webHidden/>
-              </w:rPr>
-              <w:instrText xml:space="preserve"> PAGEREF _Toc196231404 \h </w:instrText>
-            </w:r>
-            <w:r>
-              <w:rPr>
-                <w:noProof/>
-                <w:webHidden/>
-              </w:rPr>
-            </w:r>
-            <w:r>
-              <w:rPr>
-                <w:noProof/>
-                <w:webHidden/>
-              </w:rPr>
-              <w:fldChar w:fldCharType="separate"/>
-            </w:r>
-            <w:r>
-              <w:rPr>
-                <w:b/>
-                <w:bCs/>
-                <w:noProof/>
-                <w:webHidden/>
-                <w:lang w:val="en-US"/>
-              </w:rPr>
-              <w:t>Error! Bookmark not defined.</w:t>
+              <w:t>20</w:t>
             </w:r>
             <w:r>
               <w:rPr>
@@ -3600,7 +3036,7 @@
               <w14:ligatures w14:val="standardContextual"/>
             </w:rPr>
           </w:pPr>
-          <w:hyperlink w:anchor="_Toc196231405" w:history="1">
+          <w:hyperlink w:anchor="_Toc197539244" w:history="1">
             <w:r>
               <w:rPr>
                 <w:rStyle w:val="Hyperlink"/>
@@ -3645,7 +3081,7 @@
                 <w:noProof/>
                 <w:webHidden/>
               </w:rPr>
-              <w:instrText xml:space="preserve"> PAGEREF _Toc196231405 \h </w:instrText>
+              <w:instrText xml:space="preserve"> PAGEREF _Toc197539244 \h </w:instrText>
             </w:r>
             <w:r>
               <w:rPr>
@@ -3665,7 +3101,7 @@
                 <w:noProof/>
                 <w:webHidden/>
               </w:rPr>
-              <w:t>17</w:t>
+              <w:t>20</w:t>
             </w:r>
             <w:r>
               <w:rPr>
@@ -3692,7 +3128,7 @@
               <w14:ligatures w14:val="standardContextual"/>
             </w:rPr>
           </w:pPr>
-          <w:hyperlink w:anchor="_Toc196231406" w:history="1">
+          <w:hyperlink w:anchor="_Toc197539245" w:history="1">
             <w:r>
               <w:rPr>
                 <w:rStyle w:val="Hyperlink"/>
@@ -3737,7 +3173,7 @@
                 <w:noProof/>
                 <w:webHidden/>
               </w:rPr>
-              <w:instrText xml:space="preserve"> PAGEREF _Toc196231406 \h </w:instrText>
+              <w:instrText xml:space="preserve"> PAGEREF _Toc197539245 \h </w:instrText>
             </w:r>
             <w:r>
               <w:rPr>
@@ -3757,7 +3193,7 @@
                 <w:noProof/>
                 <w:webHidden/>
               </w:rPr>
-              <w:t>17</w:t>
+              <w:t>21</w:t>
             </w:r>
             <w:r>
               <w:rPr>
@@ -3784,7 +3220,7 @@
               <w14:ligatures w14:val="standardContextual"/>
             </w:rPr>
           </w:pPr>
-          <w:hyperlink w:anchor="_Toc196231407" w:history="1">
+          <w:hyperlink w:anchor="_Toc197539246" w:history="1">
             <w:r>
               <w:rPr>
                 <w:rStyle w:val="Hyperlink"/>
@@ -3829,7 +3265,7 @@
                 <w:noProof/>
                 <w:webHidden/>
               </w:rPr>
-              <w:instrText xml:space="preserve"> PAGEREF _Toc196231407 \h </w:instrText>
+              <w:instrText xml:space="preserve"> PAGEREF _Toc197539246 \h </w:instrText>
             </w:r>
             <w:r>
               <w:rPr>
@@ -3849,7 +3285,7 @@
                 <w:noProof/>
                 <w:webHidden/>
               </w:rPr>
-              <w:t>18</w:t>
+              <w:t>21</w:t>
             </w:r>
             <w:r>
               <w:rPr>
@@ -3875,7 +3311,7 @@
               <w14:ligatures w14:val="standardContextual"/>
             </w:rPr>
           </w:pPr>
-          <w:hyperlink w:anchor="_Toc196231408" w:history="1">
+          <w:hyperlink w:anchor="_Toc197539247" w:history="1">
             <w:r>
               <w:rPr>
                 <w:rStyle w:val="Hyperlink"/>
@@ -3902,7 +3338,7 @@
                 <w:noProof/>
                 <w:webHidden/>
               </w:rPr>
-              <w:instrText xml:space="preserve"> PAGEREF _Toc196231408 \h </w:instrText>
+              <w:instrText xml:space="preserve"> PAGEREF _Toc197539247 \h </w:instrText>
             </w:r>
             <w:r>
               <w:rPr>
@@ -3922,102 +3358,7 @@
                 <w:noProof/>
                 <w:webHidden/>
               </w:rPr>
-              <w:t>19</w:t>
-            </w:r>
-            <w:r>
-              <w:rPr>
-                <w:noProof/>
-                <w:webHidden/>
-              </w:rPr>
-              <w:fldChar w:fldCharType="end"/>
-            </w:r>
-          </w:hyperlink>
-        </w:p>
-        <w:p>
-          <w:pPr>
-            <w:pStyle w:val="TOC2"/>
-            <w:tabs>
-              <w:tab w:val="left" w:pos="720"/>
-              <w:tab w:val="right" w:leader="dot" w:pos="8261"/>
-            </w:tabs>
-            <w:rPr>
-              <w:rFonts w:asciiTheme="minorHAnsi" w:eastAsiaTheme="minorEastAsia" w:hAnsiTheme="minorHAnsi"/>
-              <w:noProof/>
-              <w:kern w:val="2"/>
-              <w:szCs w:val="24"/>
-              <w:lang w:val="en-ID" w:eastAsia="en-ID"/>
-              <w14:ligatures w14:val="standardContextual"/>
-            </w:rPr>
-          </w:pPr>
-          <w:hyperlink w:anchor="_Toc196231409" w:history="1">
-            <w:r>
-              <w:rPr>
-                <w:rStyle w:val="Hyperlink"/>
-                <w:noProof/>
-              </w:rPr>
-              <w:t>7.</w:t>
-            </w:r>
-            <w:r>
-              <w:rPr>
-                <w:rFonts w:asciiTheme="minorHAnsi" w:eastAsiaTheme="minorEastAsia" w:hAnsiTheme="minorHAnsi"/>
-                <w:noProof/>
-                <w:kern w:val="2"/>
-                <w:szCs w:val="24"/>
-                <w:lang w:val="en-ID" w:eastAsia="en-ID"/>
-                <w14:ligatures w14:val="standardContextual"/>
-              </w:rPr>
-              <w:tab/>
-            </w:r>
-            <w:r>
-              <w:rPr>
-                <w:rStyle w:val="Hyperlink"/>
-                <w:noProof/>
-              </w:rPr>
-              <w:t>Mengatur Tabel</w:t>
-            </w:r>
-            <w:r>
-              <w:rPr>
-                <w:noProof/>
-                <w:webHidden/>
-              </w:rPr>
-              <w:tab/>
-            </w:r>
-            <w:r>
-              <w:rPr>
-                <w:noProof/>
-                <w:webHidden/>
-              </w:rPr>
-              <w:fldChar w:fldCharType="begin"/>
-            </w:r>
-            <w:r>
-              <w:rPr>
-                <w:noProof/>
-                <w:webHidden/>
-              </w:rPr>
-              <w:instrText xml:space="preserve"> PAGEREF _Toc196231409 \h </w:instrText>
-            </w:r>
-            <w:r>
-              <w:rPr>
-                <w:noProof/>
-                <w:webHidden/>
-              </w:rPr>
-            </w:r>
-            <w:r>
-              <w:rPr>
-                <w:noProof/>
-                <w:webHidden/>
-              </w:rPr>
-              <w:fldChar w:fldCharType="separate"/>
-            </w:r>
-            <w:r>
-              <w:rPr>
-                <w:b/>
-                <w:bCs/>
-                <w:noProof/>
-                <w:webHidden/>
-                <w:lang w:val="en-US"/>
-              </w:rPr>
-              <w:t>Error! Bookmark not defined.</w:t>
+              <w:t>23</w:t>
             </w:r>
             <w:r>
               <w:rPr>
@@ -4044,7 +3385,7 @@
               <w14:ligatures w14:val="standardContextual"/>
             </w:rPr>
           </w:pPr>
-          <w:hyperlink w:anchor="_Toc196231410" w:history="1">
+          <w:hyperlink w:anchor="_Toc197539248" w:history="1">
             <w:r>
               <w:rPr>
                 <w:rStyle w:val="Hyperlink"/>
@@ -4089,7 +3430,7 @@
                 <w:noProof/>
                 <w:webHidden/>
               </w:rPr>
-              <w:instrText xml:space="preserve"> PAGEREF _Toc196231410 \h </w:instrText>
+              <w:instrText xml:space="preserve"> PAGEREF _Toc197539248 \h </w:instrText>
             </w:r>
             <w:r>
               <w:rPr>
@@ -4109,7 +3450,7 @@
                 <w:noProof/>
                 <w:webHidden/>
               </w:rPr>
-              <w:t>19</w:t>
+              <w:t>23</w:t>
             </w:r>
             <w:r>
               <w:rPr>
@@ -4136,7 +3477,7 @@
               <w14:ligatures w14:val="standardContextual"/>
             </w:rPr>
           </w:pPr>
-          <w:hyperlink w:anchor="_Toc196231411" w:history="1">
+          <w:hyperlink w:anchor="_Toc197539249" w:history="1">
             <w:r>
               <w:rPr>
                 <w:rStyle w:val="Hyperlink"/>
@@ -4181,7 +3522,7 @@
                 <w:noProof/>
                 <w:webHidden/>
               </w:rPr>
-              <w:instrText xml:space="preserve"> PAGEREF _Toc196231411 \h </w:instrText>
+              <w:instrText xml:space="preserve"> PAGEREF _Toc197539249 \h </w:instrText>
             </w:r>
             <w:r>
               <w:rPr>
@@ -4201,7 +3542,7 @@
                 <w:noProof/>
                 <w:webHidden/>
               </w:rPr>
-              <w:t>20</w:t>
+              <w:t>24</w:t>
             </w:r>
             <w:r>
               <w:rPr>
@@ -4228,7 +3569,7 @@
               <w14:ligatures w14:val="standardContextual"/>
             </w:rPr>
           </w:pPr>
-          <w:hyperlink w:anchor="_Toc196231412" w:history="1">
+          <w:hyperlink w:anchor="_Toc197539250" w:history="1">
             <w:r>
               <w:rPr>
                 <w:rStyle w:val="Hyperlink"/>
@@ -4273,7 +3614,7 @@
                 <w:noProof/>
                 <w:webHidden/>
               </w:rPr>
-              <w:instrText xml:space="preserve"> PAGEREF _Toc196231412 \h </w:instrText>
+              <w:instrText xml:space="preserve"> PAGEREF _Toc197539250 \h </w:instrText>
             </w:r>
             <w:r>
               <w:rPr>
@@ -4293,7 +3634,7 @@
                 <w:noProof/>
                 <w:webHidden/>
               </w:rPr>
-              <w:t>20</w:t>
+              <w:t>24</w:t>
             </w:r>
             <w:r>
               <w:rPr>
@@ -4319,7 +3660,7 @@
               <w14:ligatures w14:val="standardContextual"/>
             </w:rPr>
           </w:pPr>
-          <w:hyperlink w:anchor="_Toc196231413" w:history="1">
+          <w:hyperlink w:anchor="_Toc197539251" w:history="1">
             <w:r>
               <w:rPr>
                 <w:rStyle w:val="Hyperlink"/>
@@ -4346,7 +3687,7 @@
                 <w:noProof/>
                 <w:webHidden/>
               </w:rPr>
-              <w:instrText xml:space="preserve"> PAGEREF _Toc196231413 \h </w:instrText>
+              <w:instrText xml:space="preserve"> PAGEREF _Toc197539251 \h </w:instrText>
             </w:r>
             <w:r>
               <w:rPr>
@@ -4366,99 +3707,7 @@
                 <w:noProof/>
                 <w:webHidden/>
               </w:rPr>
-              <w:t>21</w:t>
-            </w:r>
-            <w:r>
-              <w:rPr>
-                <w:noProof/>
-                <w:webHidden/>
-              </w:rPr>
-              <w:fldChar w:fldCharType="end"/>
-            </w:r>
-          </w:hyperlink>
-        </w:p>
-        <w:p>
-          <w:pPr>
-            <w:pStyle w:val="TOC2"/>
-            <w:tabs>
-              <w:tab w:val="left" w:pos="720"/>
-              <w:tab w:val="right" w:leader="dot" w:pos="8261"/>
-            </w:tabs>
-            <w:rPr>
-              <w:rFonts w:asciiTheme="minorHAnsi" w:eastAsiaTheme="minorEastAsia" w:hAnsiTheme="minorHAnsi"/>
-              <w:noProof/>
-              <w:kern w:val="2"/>
-              <w:szCs w:val="24"/>
-              <w:lang w:val="en-ID" w:eastAsia="en-ID"/>
-              <w14:ligatures w14:val="standardContextual"/>
-            </w:rPr>
-          </w:pPr>
-          <w:hyperlink w:anchor="_Toc196231414" w:history="1">
-            <w:r>
-              <w:rPr>
-                <w:rStyle w:val="Hyperlink"/>
-                <w:noProof/>
-              </w:rPr>
-              <w:t>8.</w:t>
-            </w:r>
-            <w:r>
-              <w:rPr>
-                <w:rFonts w:asciiTheme="minorHAnsi" w:eastAsiaTheme="minorEastAsia" w:hAnsiTheme="minorHAnsi"/>
-                <w:noProof/>
-                <w:kern w:val="2"/>
-                <w:szCs w:val="24"/>
-                <w:lang w:val="en-ID" w:eastAsia="en-ID"/>
-                <w14:ligatures w14:val="standardContextual"/>
-              </w:rPr>
-              <w:tab/>
-            </w:r>
-            <w:r>
-              <w:rPr>
-                <w:rStyle w:val="Hyperlink"/>
-                <w:noProof/>
-              </w:rPr>
-              <w:t>Sisip Gambar Pada Tabel</w:t>
-            </w:r>
-            <w:r>
-              <w:rPr>
-                <w:noProof/>
-                <w:webHidden/>
-              </w:rPr>
-              <w:tab/>
-            </w:r>
-            <w:r>
-              <w:rPr>
-                <w:noProof/>
-                <w:webHidden/>
-              </w:rPr>
-              <w:fldChar w:fldCharType="begin"/>
-            </w:r>
-            <w:r>
-              <w:rPr>
-                <w:noProof/>
-                <w:webHidden/>
-              </w:rPr>
-              <w:instrText xml:space="preserve"> PAGEREF _Toc196231414 \h </w:instrText>
-            </w:r>
-            <w:r>
-              <w:rPr>
-                <w:noProof/>
-                <w:webHidden/>
-              </w:rPr>
-            </w:r>
-            <w:r>
-              <w:rPr>
-                <w:noProof/>
-                <w:webHidden/>
-              </w:rPr>
-              <w:fldChar w:fldCharType="separate"/>
-            </w:r>
-            <w:r>
-              <w:rPr>
-                <w:noProof/>
-                <w:webHidden/>
-              </w:rPr>
-              <w:t>21</w:t>
+              <w:t>26</w:t>
             </w:r>
             <w:r>
               <w:rPr>
@@ -4485,7 +3734,7 @@
               <w14:ligatures w14:val="standardContextual"/>
             </w:rPr>
           </w:pPr>
-          <w:hyperlink w:anchor="_Toc196231415" w:history="1">
+          <w:hyperlink w:anchor="_Toc197539252" w:history="1">
             <w:r>
               <w:rPr>
                 <w:rStyle w:val="Hyperlink"/>
@@ -4530,7 +3779,7 @@
                 <w:noProof/>
                 <w:webHidden/>
               </w:rPr>
-              <w:instrText xml:space="preserve"> PAGEREF _Toc196231415 \h </w:instrText>
+              <w:instrText xml:space="preserve"> PAGEREF _Toc197539252 \h </w:instrText>
             </w:r>
             <w:r>
               <w:rPr>
@@ -4550,7 +3799,7 @@
                 <w:noProof/>
                 <w:webHidden/>
               </w:rPr>
-              <w:t>21</w:t>
+              <w:t>26</w:t>
             </w:r>
             <w:r>
               <w:rPr>
@@ -4577,7 +3826,7 @@
               <w14:ligatures w14:val="standardContextual"/>
             </w:rPr>
           </w:pPr>
-          <w:hyperlink w:anchor="_Toc196231416" w:history="1">
+          <w:hyperlink w:anchor="_Toc197539253" w:history="1">
             <w:r>
               <w:rPr>
                 <w:rStyle w:val="Hyperlink"/>
@@ -4622,7 +3871,7 @@
                 <w:noProof/>
                 <w:webHidden/>
               </w:rPr>
-              <w:instrText xml:space="preserve"> PAGEREF _Toc196231416 \h </w:instrText>
+              <w:instrText xml:space="preserve"> PAGEREF _Toc197539253 \h </w:instrText>
             </w:r>
             <w:r>
               <w:rPr>
@@ -4642,7 +3891,7 @@
                 <w:noProof/>
                 <w:webHidden/>
               </w:rPr>
-              <w:t>24</w:t>
+              <w:t>28</w:t>
             </w:r>
             <w:r>
               <w:rPr>
@@ -4669,7 +3918,7 @@
               <w14:ligatures w14:val="standardContextual"/>
             </w:rPr>
           </w:pPr>
-          <w:hyperlink w:anchor="_Toc196231417" w:history="1">
+          <w:hyperlink w:anchor="_Toc197539254" w:history="1">
             <w:r>
               <w:rPr>
                 <w:rStyle w:val="Hyperlink"/>
@@ -4714,7 +3963,7 @@
                 <w:noProof/>
                 <w:webHidden/>
               </w:rPr>
-              <w:instrText xml:space="preserve"> PAGEREF _Toc196231417 \h </w:instrText>
+              <w:instrText xml:space="preserve"> PAGEREF _Toc197539254 \h </w:instrText>
             </w:r>
             <w:r>
               <w:rPr>
@@ -4734,7 +3983,7 @@
                 <w:noProof/>
                 <w:webHidden/>
               </w:rPr>
-              <w:t>24</w:t>
+              <w:t>29</w:t>
             </w:r>
             <w:r>
               <w:rPr>
@@ -4760,7 +4009,7 @@
               <w14:ligatures w14:val="standardContextual"/>
             </w:rPr>
           </w:pPr>
-          <w:hyperlink w:anchor="_Toc196231418" w:history="1">
+          <w:hyperlink w:anchor="_Toc197539255" w:history="1">
             <w:r>
               <w:rPr>
                 <w:rStyle w:val="Hyperlink"/>
@@ -4787,7 +4036,7 @@
                 <w:noProof/>
                 <w:webHidden/>
               </w:rPr>
-              <w:instrText xml:space="preserve"> PAGEREF _Toc196231418 \h </w:instrText>
+              <w:instrText xml:space="preserve"> PAGEREF _Toc197539255 \h </w:instrText>
             </w:r>
             <w:r>
               <w:rPr>
@@ -4807,7 +4056,7 @@
                 <w:noProof/>
                 <w:webHidden/>
               </w:rPr>
-              <w:t>27</w:t>
+              <w:t>31</w:t>
             </w:r>
             <w:r>
               <w:rPr>
@@ -4831,10 +4080,20 @@
     </w:sdt>
     <w:p>
       <w:pPr>
+        <w:sectPr>
+          <w:pgSz w:w="12240" w:h="15840"/>
+          <w:pgMar w:top="1701" w:right="1701" w:bottom="1701" w:left="2268" w:header="720" w:footer="720" w:gutter="0"/>
+          <w:cols w:space="720"/>
+          <w:docGrid w:linePitch="360"/>
+        </w:sectPr>
+      </w:pPr>
+      <w:bookmarkStart w:id="3" w:name="_Toc197539221"/>
+    </w:p>
+    <w:p>
+      <w:pPr>
         <w:pStyle w:val="Heading1"/>
         <w:spacing w:after="240"/>
       </w:pPr>
-      <w:bookmarkStart w:id="3" w:name="_Toc196231376"/>
       <w:r>
         <w:lastRenderedPageBreak/>
         <w:t>DAFTAR GAMBAR</w:t>
@@ -4865,7 +4124,7 @@
       <w:r>
         <w:fldChar w:fldCharType="separate"/>
       </w:r>
-      <w:hyperlink w:anchor="_Toc196231419" w:history="1">
+      <w:hyperlink w:anchor="_Toc197539264" w:history="1">
         <w:r>
           <w:rPr>
             <w:rStyle w:val="Hyperlink"/>
@@ -4892,7 +4151,629 @@
             <w:noProof/>
             <w:webHidden/>
           </w:rPr>
-          <w:instrText xml:space="preserve"> PAGEREF _Toc196231419 \h </w:instrText>
+          <w:instrText xml:space="preserve"> PAGEREF _Toc197539264 \h </w:instrText>
+        </w:r>
+        <w:r>
+          <w:rPr>
+            <w:noProof/>
+            <w:webHidden/>
+          </w:rPr>
+        </w:r>
+        <w:r>
+          <w:rPr>
+            <w:noProof/>
+            <w:webHidden/>
+          </w:rPr>
+          <w:fldChar w:fldCharType="separate"/>
+        </w:r>
+        <w:r>
+          <w:rPr>
+            <w:noProof/>
+            <w:webHidden/>
+          </w:rPr>
+          <w:t>8</w:t>
+        </w:r>
+        <w:r>
+          <w:rPr>
+            <w:noProof/>
+            <w:webHidden/>
+          </w:rPr>
+          <w:fldChar w:fldCharType="end"/>
+        </w:r>
+      </w:hyperlink>
+    </w:p>
+    <w:p>
+      <w:pPr>
+        <w:pStyle w:val="TableofFigures"/>
+        <w:tabs>
+          <w:tab w:val="right" w:leader="dot" w:pos="8261"/>
+        </w:tabs>
+        <w:rPr>
+          <w:rFonts w:asciiTheme="minorHAnsi" w:eastAsiaTheme="minorEastAsia" w:hAnsiTheme="minorHAnsi"/>
+          <w:noProof/>
+          <w:kern w:val="2"/>
+          <w:szCs w:val="24"/>
+          <w:lang w:val="en-ID" w:eastAsia="en-ID"/>
+          <w14:ligatures w14:val="standardContextual"/>
+        </w:rPr>
+      </w:pPr>
+      <w:hyperlink w:anchor="_Toc197539265" w:history="1">
+        <w:r>
+          <w:rPr>
+            <w:rStyle w:val="Hyperlink"/>
+            <w:noProof/>
+          </w:rPr>
+          <w:t>Gambar 2. Screanshot Output Soal 2</w:t>
+        </w:r>
+        <w:r>
+          <w:rPr>
+            <w:noProof/>
+            <w:webHidden/>
+          </w:rPr>
+          <w:tab/>
+        </w:r>
+        <w:r>
+          <w:rPr>
+            <w:noProof/>
+            <w:webHidden/>
+          </w:rPr>
+          <w:fldChar w:fldCharType="begin"/>
+        </w:r>
+        <w:r>
+          <w:rPr>
+            <w:noProof/>
+            <w:webHidden/>
+          </w:rPr>
+          <w:instrText xml:space="preserve"> PAGEREF _Toc197539265 \h </w:instrText>
+        </w:r>
+        <w:r>
+          <w:rPr>
+            <w:noProof/>
+            <w:webHidden/>
+          </w:rPr>
+        </w:r>
+        <w:r>
+          <w:rPr>
+            <w:noProof/>
+            <w:webHidden/>
+          </w:rPr>
+          <w:fldChar w:fldCharType="separate"/>
+        </w:r>
+        <w:r>
+          <w:rPr>
+            <w:noProof/>
+            <w:webHidden/>
+          </w:rPr>
+          <w:t>11</w:t>
+        </w:r>
+        <w:r>
+          <w:rPr>
+            <w:noProof/>
+            <w:webHidden/>
+          </w:rPr>
+          <w:fldChar w:fldCharType="end"/>
+        </w:r>
+      </w:hyperlink>
+    </w:p>
+    <w:p>
+      <w:pPr>
+        <w:pStyle w:val="TableofFigures"/>
+        <w:tabs>
+          <w:tab w:val="right" w:leader="dot" w:pos="8261"/>
+        </w:tabs>
+        <w:rPr>
+          <w:rFonts w:asciiTheme="minorHAnsi" w:eastAsiaTheme="minorEastAsia" w:hAnsiTheme="minorHAnsi"/>
+          <w:noProof/>
+          <w:kern w:val="2"/>
+          <w:szCs w:val="24"/>
+          <w:lang w:val="en-ID" w:eastAsia="en-ID"/>
+          <w14:ligatures w14:val="standardContextual"/>
+        </w:rPr>
+      </w:pPr>
+      <w:hyperlink w:anchor="_Toc197539266" w:history="1">
+        <w:r>
+          <w:rPr>
+            <w:rStyle w:val="Hyperlink"/>
+            <w:noProof/>
+          </w:rPr>
+          <w:t>Gambar 3. Screanshot Output Soal 3</w:t>
+        </w:r>
+        <w:r>
+          <w:rPr>
+            <w:noProof/>
+            <w:webHidden/>
+          </w:rPr>
+          <w:tab/>
+        </w:r>
+        <w:r>
+          <w:rPr>
+            <w:noProof/>
+            <w:webHidden/>
+          </w:rPr>
+          <w:fldChar w:fldCharType="begin"/>
+        </w:r>
+        <w:r>
+          <w:rPr>
+            <w:noProof/>
+            <w:webHidden/>
+          </w:rPr>
+          <w:instrText xml:space="preserve"> PAGEREF _Toc197539266 \h </w:instrText>
+        </w:r>
+        <w:r>
+          <w:rPr>
+            <w:noProof/>
+            <w:webHidden/>
+          </w:rPr>
+        </w:r>
+        <w:r>
+          <w:rPr>
+            <w:noProof/>
+            <w:webHidden/>
+          </w:rPr>
+          <w:fldChar w:fldCharType="separate"/>
+        </w:r>
+        <w:r>
+          <w:rPr>
+            <w:noProof/>
+            <w:webHidden/>
+          </w:rPr>
+          <w:t>13</w:t>
+        </w:r>
+        <w:r>
+          <w:rPr>
+            <w:noProof/>
+            <w:webHidden/>
+          </w:rPr>
+          <w:fldChar w:fldCharType="end"/>
+        </w:r>
+      </w:hyperlink>
+    </w:p>
+    <w:p>
+      <w:pPr>
+        <w:pStyle w:val="TableofFigures"/>
+        <w:tabs>
+          <w:tab w:val="right" w:leader="dot" w:pos="8261"/>
+        </w:tabs>
+        <w:rPr>
+          <w:rFonts w:asciiTheme="minorHAnsi" w:eastAsiaTheme="minorEastAsia" w:hAnsiTheme="minorHAnsi"/>
+          <w:noProof/>
+          <w:kern w:val="2"/>
+          <w:szCs w:val="24"/>
+          <w:lang w:val="en-ID" w:eastAsia="en-ID"/>
+          <w14:ligatures w14:val="standardContextual"/>
+        </w:rPr>
+      </w:pPr>
+      <w:hyperlink w:anchor="_Toc197539267" w:history="1">
+        <w:r>
+          <w:rPr>
+            <w:rStyle w:val="Hyperlink"/>
+            <w:noProof/>
+          </w:rPr>
+          <w:t>Gambar 4. Screanshot Output Soal 4</w:t>
+        </w:r>
+        <w:r>
+          <w:rPr>
+            <w:noProof/>
+            <w:webHidden/>
+          </w:rPr>
+          <w:tab/>
+        </w:r>
+        <w:r>
+          <w:rPr>
+            <w:noProof/>
+            <w:webHidden/>
+          </w:rPr>
+          <w:fldChar w:fldCharType="begin"/>
+        </w:r>
+        <w:r>
+          <w:rPr>
+            <w:noProof/>
+            <w:webHidden/>
+          </w:rPr>
+          <w:instrText xml:space="preserve"> PAGEREF _Toc197539267 \h </w:instrText>
+        </w:r>
+        <w:r>
+          <w:rPr>
+            <w:noProof/>
+            <w:webHidden/>
+          </w:rPr>
+        </w:r>
+        <w:r>
+          <w:rPr>
+            <w:noProof/>
+            <w:webHidden/>
+          </w:rPr>
+          <w:fldChar w:fldCharType="separate"/>
+        </w:r>
+        <w:r>
+          <w:rPr>
+            <w:noProof/>
+            <w:webHidden/>
+          </w:rPr>
+          <w:t>15</w:t>
+        </w:r>
+        <w:r>
+          <w:rPr>
+            <w:noProof/>
+            <w:webHidden/>
+          </w:rPr>
+          <w:fldChar w:fldCharType="end"/>
+        </w:r>
+      </w:hyperlink>
+    </w:p>
+    <w:p>
+      <w:pPr>
+        <w:pStyle w:val="TableofFigures"/>
+        <w:tabs>
+          <w:tab w:val="right" w:leader="dot" w:pos="8261"/>
+        </w:tabs>
+        <w:rPr>
+          <w:rFonts w:asciiTheme="minorHAnsi" w:eastAsiaTheme="minorEastAsia" w:hAnsiTheme="minorHAnsi"/>
+          <w:noProof/>
+          <w:kern w:val="2"/>
+          <w:szCs w:val="24"/>
+          <w:lang w:val="en-ID" w:eastAsia="en-ID"/>
+          <w14:ligatures w14:val="standardContextual"/>
+        </w:rPr>
+      </w:pPr>
+      <w:hyperlink w:anchor="_Toc197539268" w:history="1">
+        <w:r>
+          <w:rPr>
+            <w:rStyle w:val="Hyperlink"/>
+            <w:noProof/>
+          </w:rPr>
+          <w:t>Gambar 5. Screanshot Output Soal 5</w:t>
+        </w:r>
+        <w:r>
+          <w:rPr>
+            <w:noProof/>
+            <w:webHidden/>
+          </w:rPr>
+          <w:tab/>
+        </w:r>
+        <w:r>
+          <w:rPr>
+            <w:noProof/>
+            <w:webHidden/>
+          </w:rPr>
+          <w:fldChar w:fldCharType="begin"/>
+        </w:r>
+        <w:r>
+          <w:rPr>
+            <w:noProof/>
+            <w:webHidden/>
+          </w:rPr>
+          <w:instrText xml:space="preserve"> PAGEREF _Toc197539268 \h </w:instrText>
+        </w:r>
+        <w:r>
+          <w:rPr>
+            <w:noProof/>
+            <w:webHidden/>
+          </w:rPr>
+        </w:r>
+        <w:r>
+          <w:rPr>
+            <w:noProof/>
+            <w:webHidden/>
+          </w:rPr>
+          <w:fldChar w:fldCharType="separate"/>
+        </w:r>
+        <w:r>
+          <w:rPr>
+            <w:noProof/>
+            <w:webHidden/>
+          </w:rPr>
+          <w:t>18</w:t>
+        </w:r>
+        <w:r>
+          <w:rPr>
+            <w:noProof/>
+            <w:webHidden/>
+          </w:rPr>
+          <w:fldChar w:fldCharType="end"/>
+        </w:r>
+      </w:hyperlink>
+    </w:p>
+    <w:p>
+      <w:pPr>
+        <w:pStyle w:val="TableofFigures"/>
+        <w:tabs>
+          <w:tab w:val="right" w:leader="dot" w:pos="8261"/>
+        </w:tabs>
+        <w:rPr>
+          <w:rFonts w:asciiTheme="minorHAnsi" w:eastAsiaTheme="minorEastAsia" w:hAnsiTheme="minorHAnsi"/>
+          <w:noProof/>
+          <w:kern w:val="2"/>
+          <w:szCs w:val="24"/>
+          <w:lang w:val="en-ID" w:eastAsia="en-ID"/>
+          <w14:ligatures w14:val="standardContextual"/>
+        </w:rPr>
+      </w:pPr>
+      <w:hyperlink w:anchor="_Toc197539269" w:history="1">
+        <w:r>
+          <w:rPr>
+            <w:rStyle w:val="Hyperlink"/>
+            <w:noProof/>
+          </w:rPr>
+          <w:t>Gambar 6. Screanshot Output Soal 6</w:t>
+        </w:r>
+        <w:r>
+          <w:rPr>
+            <w:noProof/>
+            <w:webHidden/>
+          </w:rPr>
+          <w:tab/>
+        </w:r>
+        <w:r>
+          <w:rPr>
+            <w:noProof/>
+            <w:webHidden/>
+          </w:rPr>
+          <w:fldChar w:fldCharType="begin"/>
+        </w:r>
+        <w:r>
+          <w:rPr>
+            <w:noProof/>
+            <w:webHidden/>
+          </w:rPr>
+          <w:instrText xml:space="preserve"> PAGEREF _Toc197539269 \h </w:instrText>
+        </w:r>
+        <w:r>
+          <w:rPr>
+            <w:noProof/>
+            <w:webHidden/>
+          </w:rPr>
+        </w:r>
+        <w:r>
+          <w:rPr>
+            <w:noProof/>
+            <w:webHidden/>
+          </w:rPr>
+          <w:fldChar w:fldCharType="separate"/>
+        </w:r>
+        <w:r>
+          <w:rPr>
+            <w:noProof/>
+            <w:webHidden/>
+          </w:rPr>
+          <w:t>21</w:t>
+        </w:r>
+        <w:r>
+          <w:rPr>
+            <w:noProof/>
+            <w:webHidden/>
+          </w:rPr>
+          <w:fldChar w:fldCharType="end"/>
+        </w:r>
+      </w:hyperlink>
+    </w:p>
+    <w:p>
+      <w:pPr>
+        <w:pStyle w:val="TableofFigures"/>
+        <w:tabs>
+          <w:tab w:val="right" w:leader="dot" w:pos="8261"/>
+        </w:tabs>
+        <w:rPr>
+          <w:rFonts w:asciiTheme="minorHAnsi" w:eastAsiaTheme="minorEastAsia" w:hAnsiTheme="minorHAnsi"/>
+          <w:noProof/>
+          <w:kern w:val="2"/>
+          <w:szCs w:val="24"/>
+          <w:lang w:val="en-ID" w:eastAsia="en-ID"/>
+          <w14:ligatures w14:val="standardContextual"/>
+        </w:rPr>
+      </w:pPr>
+      <w:hyperlink w:anchor="_Toc197539270" w:history="1">
+        <w:r>
+          <w:rPr>
+            <w:rStyle w:val="Hyperlink"/>
+            <w:noProof/>
+          </w:rPr>
+          <w:t>Gambar 7. Screanshot Output Soal 7</w:t>
+        </w:r>
+        <w:r>
+          <w:rPr>
+            <w:noProof/>
+            <w:webHidden/>
+          </w:rPr>
+          <w:tab/>
+        </w:r>
+        <w:r>
+          <w:rPr>
+            <w:noProof/>
+            <w:webHidden/>
+          </w:rPr>
+          <w:fldChar w:fldCharType="begin"/>
+        </w:r>
+        <w:r>
+          <w:rPr>
+            <w:noProof/>
+            <w:webHidden/>
+          </w:rPr>
+          <w:instrText xml:space="preserve"> PAGEREF _Toc197539270 \h </w:instrText>
+        </w:r>
+        <w:r>
+          <w:rPr>
+            <w:noProof/>
+            <w:webHidden/>
+          </w:rPr>
+        </w:r>
+        <w:r>
+          <w:rPr>
+            <w:noProof/>
+            <w:webHidden/>
+          </w:rPr>
+          <w:fldChar w:fldCharType="separate"/>
+        </w:r>
+        <w:r>
+          <w:rPr>
+            <w:noProof/>
+            <w:webHidden/>
+          </w:rPr>
+          <w:t>24</w:t>
+        </w:r>
+        <w:r>
+          <w:rPr>
+            <w:noProof/>
+            <w:webHidden/>
+          </w:rPr>
+          <w:fldChar w:fldCharType="end"/>
+        </w:r>
+      </w:hyperlink>
+    </w:p>
+    <w:p>
+      <w:pPr>
+        <w:pStyle w:val="TableofFigures"/>
+        <w:tabs>
+          <w:tab w:val="right" w:leader="dot" w:pos="8261"/>
+        </w:tabs>
+        <w:rPr>
+          <w:rFonts w:asciiTheme="minorHAnsi" w:eastAsiaTheme="minorEastAsia" w:hAnsiTheme="minorHAnsi"/>
+          <w:noProof/>
+          <w:kern w:val="2"/>
+          <w:szCs w:val="24"/>
+          <w:lang w:val="en-ID" w:eastAsia="en-ID"/>
+          <w14:ligatures w14:val="standardContextual"/>
+        </w:rPr>
+      </w:pPr>
+      <w:hyperlink w:anchor="_Toc197539271" w:history="1">
+        <w:r>
+          <w:rPr>
+            <w:rStyle w:val="Hyperlink"/>
+            <w:noProof/>
+          </w:rPr>
+          <w:t>Gambar 8. Screanshot Output Soal 8</w:t>
+        </w:r>
+        <w:r>
+          <w:rPr>
+            <w:noProof/>
+            <w:webHidden/>
+          </w:rPr>
+          <w:tab/>
+        </w:r>
+        <w:r>
+          <w:rPr>
+            <w:noProof/>
+            <w:webHidden/>
+          </w:rPr>
+          <w:fldChar w:fldCharType="begin"/>
+        </w:r>
+        <w:r>
+          <w:rPr>
+            <w:noProof/>
+            <w:webHidden/>
+          </w:rPr>
+          <w:instrText xml:space="preserve"> PAGEREF _Toc197539271 \h </w:instrText>
+        </w:r>
+        <w:r>
+          <w:rPr>
+            <w:noProof/>
+            <w:webHidden/>
+          </w:rPr>
+        </w:r>
+        <w:r>
+          <w:rPr>
+            <w:noProof/>
+            <w:webHidden/>
+          </w:rPr>
+          <w:fldChar w:fldCharType="separate"/>
+        </w:r>
+        <w:r>
+          <w:rPr>
+            <w:noProof/>
+            <w:webHidden/>
+          </w:rPr>
+          <w:t>28</w:t>
+        </w:r>
+        <w:r>
+          <w:rPr>
+            <w:noProof/>
+            <w:webHidden/>
+          </w:rPr>
+          <w:fldChar w:fldCharType="end"/>
+        </w:r>
+      </w:hyperlink>
+    </w:p>
+    <w:p>
+      <w:pPr>
+        <w:jc w:val="left"/>
+        <w:rPr>
+          <w:rFonts w:eastAsiaTheme="majorEastAsia" w:cstheme="majorBidi"/>
+          <w:b/>
+          <w:sz w:val="28"/>
+          <w:szCs w:val="32"/>
+        </w:rPr>
+      </w:pPr>
+      <w:r>
+        <w:fldChar w:fldCharType="end"/>
+      </w:r>
+      <w:r>
+        <w:br w:type="page"/>
+      </w:r>
+    </w:p>
+    <w:p>
+      <w:pPr>
+        <w:pStyle w:val="Heading1"/>
+        <w:spacing w:before="0" w:after="240"/>
+      </w:pPr>
+      <w:bookmarkStart w:id="4" w:name="_Toc197539222"/>
+      <w:r>
+        <w:lastRenderedPageBreak/>
+        <w:t>DAFTAR TABEL</w:t>
+      </w:r>
+      <w:bookmarkEnd w:id="4"/>
+    </w:p>
+    <w:p>
+      <w:pPr>
+        <w:pStyle w:val="TableofFigures"/>
+        <w:tabs>
+          <w:tab w:val="right" w:leader="dot" w:pos="8261"/>
+        </w:tabs>
+        <w:rPr>
+          <w:rFonts w:asciiTheme="minorHAnsi" w:eastAsiaTheme="minorEastAsia" w:hAnsiTheme="minorHAnsi"/>
+          <w:noProof/>
+          <w:kern w:val="2"/>
+          <w:szCs w:val="24"/>
+          <w:lang w:val="en-ID" w:eastAsia="en-ID"/>
+          <w14:ligatures w14:val="standardContextual"/>
+        </w:rPr>
+      </w:pPr>
+      <w:r>
+        <w:fldChar w:fldCharType="begin"/>
+      </w:r>
+      <w:r>
+        <w:instrText xml:space="preserve"> TOC \h \z \c "Table" </w:instrText>
+      </w:r>
+      <w:r>
+        <w:fldChar w:fldCharType="separate"/>
+      </w:r>
+      <w:hyperlink w:anchor="_Toc197539277" w:history="1">
+        <w:r>
+          <w:rPr>
+            <w:rStyle w:val="Hyperlink"/>
+            <w:noProof/>
+          </w:rPr>
+          <w:t>Table 1. Source Code Jawaban Soal 1</w:t>
+        </w:r>
+        <w:r>
+          <w:rPr>
+            <w:noProof/>
+            <w:webHidden/>
+          </w:rPr>
+          <w:tab/>
+        </w:r>
+        <w:r>
+          <w:rPr>
+            <w:noProof/>
+            <w:webHidden/>
+          </w:rPr>
+          <w:fldChar w:fldCharType="begin"/>
+        </w:r>
+        <w:r>
+          <w:rPr>
+            <w:noProof/>
+            <w:webHidden/>
+          </w:rPr>
+          <w:instrText xml:space="preserve"> PAGEREF _Toc197539277 \h </w:instrText>
         </w:r>
         <w:r>
           <w:rPr>
@@ -4938,13 +4819,13 @@
           <w14:ligatures w14:val="standardContextual"/>
         </w:rPr>
       </w:pPr>
-      <w:hyperlink w:anchor="_Toc196231420" w:history="1">
+      <w:hyperlink w:anchor="_Toc197539278" w:history="1">
         <w:r>
           <w:rPr>
             <w:rStyle w:val="Hyperlink"/>
             <w:noProof/>
           </w:rPr>
-          <w:t>Gambar 2. Screanshot Output Soal 2</w:t>
+          <w:t>Table 2. Source Code Jawaban Soal 2</w:t>
         </w:r>
         <w:r>
           <w:rPr>
@@ -4965,7 +4846,7 @@
             <w:noProof/>
             <w:webHidden/>
           </w:rPr>
-          <w:instrText xml:space="preserve"> PAGEREF _Toc196231420 \h </w:instrText>
+          <w:instrText xml:space="preserve"> PAGEREF _Toc197539278 \h </w:instrText>
         </w:r>
         <w:r>
           <w:rPr>
@@ -4985,7 +4866,7 @@
             <w:noProof/>
             <w:webHidden/>
           </w:rPr>
-          <w:t>9</w:t>
+          <w:t>10</w:t>
         </w:r>
         <w:r>
           <w:rPr>
@@ -5011,13 +4892,13 @@
           <w14:ligatures w14:val="standardContextual"/>
         </w:rPr>
       </w:pPr>
-      <w:hyperlink w:anchor="_Toc196231421" w:history="1">
+      <w:hyperlink w:anchor="_Toc197539279" w:history="1">
         <w:r>
           <w:rPr>
             <w:rStyle w:val="Hyperlink"/>
             <w:noProof/>
           </w:rPr>
-          <w:t>Gambar 3. Screanshot Output Soal 3</w:t>
+          <w:t>Table 3. Source Code Jawaban Soal 3</w:t>
         </w:r>
         <w:r>
           <w:rPr>
@@ -5038,7 +4919,7 @@
             <w:noProof/>
             <w:webHidden/>
           </w:rPr>
-          <w:instrText xml:space="preserve"> PAGEREF _Toc196231421 \h </w:instrText>
+          <w:instrText xml:space="preserve"> PAGEREF _Toc197539279 \h </w:instrText>
         </w:r>
         <w:r>
           <w:rPr>
@@ -5058,7 +4939,7 @@
             <w:noProof/>
             <w:webHidden/>
           </w:rPr>
-          <w:t>11</w:t>
+          <w:t>13</w:t>
         </w:r>
         <w:r>
           <w:rPr>
@@ -5084,13 +4965,13 @@
           <w14:ligatures w14:val="standardContextual"/>
         </w:rPr>
       </w:pPr>
-      <w:hyperlink w:anchor="_Toc196231422" w:history="1">
+      <w:hyperlink w:anchor="_Toc197539280" w:history="1">
         <w:r>
           <w:rPr>
             <w:rStyle w:val="Hyperlink"/>
             <w:noProof/>
           </w:rPr>
-          <w:t>Gambar 4. Screanshot Output Soal 4</w:t>
+          <w:t>Table 4. Source Code Jawaban Soal 4</w:t>
         </w:r>
         <w:r>
           <w:rPr>
@@ -5111,80 +4992,7 @@
             <w:noProof/>
             <w:webHidden/>
           </w:rPr>
-          <w:instrText xml:space="preserve"> PAGEREF _Toc196231422 \h </w:instrText>
-        </w:r>
-        <w:r>
-          <w:rPr>
-            <w:noProof/>
-            <w:webHidden/>
-          </w:rPr>
-        </w:r>
-        <w:r>
-          <w:rPr>
-            <w:noProof/>
-            <w:webHidden/>
-          </w:rPr>
-          <w:fldChar w:fldCharType="separate"/>
-        </w:r>
-        <w:r>
-          <w:rPr>
-            <w:noProof/>
-            <w:webHidden/>
-          </w:rPr>
-          <w:t>14</w:t>
-        </w:r>
-        <w:r>
-          <w:rPr>
-            <w:noProof/>
-            <w:webHidden/>
-          </w:rPr>
-          <w:fldChar w:fldCharType="end"/>
-        </w:r>
-      </w:hyperlink>
-    </w:p>
-    <w:p>
-      <w:pPr>
-        <w:pStyle w:val="TableofFigures"/>
-        <w:tabs>
-          <w:tab w:val="right" w:leader="dot" w:pos="8261"/>
-        </w:tabs>
-        <w:rPr>
-          <w:rFonts w:asciiTheme="minorHAnsi" w:eastAsiaTheme="minorEastAsia" w:hAnsiTheme="minorHAnsi"/>
-          <w:noProof/>
-          <w:kern w:val="2"/>
-          <w:szCs w:val="24"/>
-          <w:lang w:val="en-ID" w:eastAsia="en-ID"/>
-          <w14:ligatures w14:val="standardContextual"/>
-        </w:rPr>
-      </w:pPr>
-      <w:hyperlink w:anchor="_Toc196231423" w:history="1">
-        <w:r>
-          <w:rPr>
-            <w:rStyle w:val="Hyperlink"/>
-            <w:noProof/>
-          </w:rPr>
-          <w:t>Gambar 5. Screanshot Output Soal 5</w:t>
-        </w:r>
-        <w:r>
-          <w:rPr>
-            <w:noProof/>
-            <w:webHidden/>
-          </w:rPr>
-          <w:tab/>
-        </w:r>
-        <w:r>
-          <w:rPr>
-            <w:noProof/>
-            <w:webHidden/>
-          </w:rPr>
-          <w:fldChar w:fldCharType="begin"/>
-        </w:r>
-        <w:r>
-          <w:rPr>
-            <w:noProof/>
-            <w:webHidden/>
-          </w:rPr>
-          <w:instrText xml:space="preserve"> PAGEREF _Toc196231423 \h </w:instrText>
+          <w:instrText xml:space="preserve"> PAGEREF _Toc197539280 \h </w:instrText>
         </w:r>
         <w:r>
           <w:rPr>
@@ -5230,13 +5038,13 @@
           <w14:ligatures w14:val="standardContextual"/>
         </w:rPr>
       </w:pPr>
-      <w:hyperlink w:anchor="_Toc196231424" w:history="1">
+      <w:hyperlink w:anchor="_Toc197539281" w:history="1">
         <w:r>
           <w:rPr>
             <w:rStyle w:val="Hyperlink"/>
             <w:noProof/>
           </w:rPr>
-          <w:t>Gambar 6. Screanshot Output Soal 6</w:t>
+          <w:t>Table 5. Source Code Jawaban Soal 5</w:t>
         </w:r>
         <w:r>
           <w:rPr>
@@ -5257,7 +5065,7 @@
             <w:noProof/>
             <w:webHidden/>
           </w:rPr>
-          <w:instrText xml:space="preserve"> PAGEREF _Toc196231424 \h </w:instrText>
+          <w:instrText xml:space="preserve"> PAGEREF _Toc197539281 \h </w:instrText>
         </w:r>
         <w:r>
           <w:rPr>
@@ -5303,13 +5111,13 @@
           <w14:ligatures w14:val="standardContextual"/>
         </w:rPr>
       </w:pPr>
-      <w:hyperlink w:anchor="_Toc196231425" w:history="1">
+      <w:hyperlink w:anchor="_Toc197539282" w:history="1">
         <w:r>
           <w:rPr>
             <w:rStyle w:val="Hyperlink"/>
             <w:noProof/>
           </w:rPr>
-          <w:t>Gambar 7. Screanshot Output Soal 7</w:t>
+          <w:t>Table 6. Source Code Jawaban Soal 6</w:t>
         </w:r>
         <w:r>
           <w:rPr>
@@ -5330,7 +5138,7 @@
             <w:noProof/>
             <w:webHidden/>
           </w:rPr>
-          <w:instrText xml:space="preserve"> PAGEREF _Toc196231425 \h </w:instrText>
+          <w:instrText xml:space="preserve"> PAGEREF _Toc197539282 \h </w:instrText>
         </w:r>
         <w:r>
           <w:rPr>
@@ -5376,556 +5184,7 @@
           <w14:ligatures w14:val="standardContextual"/>
         </w:rPr>
       </w:pPr>
-      <w:hyperlink w:anchor="_Toc196231426" w:history="1">
-        <w:r>
-          <w:rPr>
-            <w:rStyle w:val="Hyperlink"/>
-            <w:noProof/>
-          </w:rPr>
-          <w:t>Gambar 8. Screanshot Output Soal 8</w:t>
-        </w:r>
-        <w:r>
-          <w:rPr>
-            <w:noProof/>
-            <w:webHidden/>
-          </w:rPr>
-          <w:tab/>
-        </w:r>
-        <w:r>
-          <w:rPr>
-            <w:noProof/>
-            <w:webHidden/>
-          </w:rPr>
-          <w:fldChar w:fldCharType="begin"/>
-        </w:r>
-        <w:r>
-          <w:rPr>
-            <w:noProof/>
-            <w:webHidden/>
-          </w:rPr>
-          <w:instrText xml:space="preserve"> PAGEREF _Toc196231426 \h </w:instrText>
-        </w:r>
-        <w:r>
-          <w:rPr>
-            <w:noProof/>
-            <w:webHidden/>
-          </w:rPr>
-        </w:r>
-        <w:r>
-          <w:rPr>
-            <w:noProof/>
-            <w:webHidden/>
-          </w:rPr>
-          <w:fldChar w:fldCharType="separate"/>
-        </w:r>
-        <w:r>
-          <w:rPr>
-            <w:noProof/>
-            <w:webHidden/>
-          </w:rPr>
-          <w:t>24</w:t>
-        </w:r>
-        <w:r>
-          <w:rPr>
-            <w:noProof/>
-            <w:webHidden/>
-          </w:rPr>
-          <w:fldChar w:fldCharType="end"/>
-        </w:r>
-      </w:hyperlink>
-    </w:p>
-    <w:p>
-      <w:pPr>
-        <w:jc w:val="left"/>
-        <w:rPr>
-          <w:rFonts w:eastAsiaTheme="majorEastAsia" w:cstheme="majorBidi"/>
-          <w:b/>
-          <w:sz w:val="28"/>
-          <w:szCs w:val="32"/>
-        </w:rPr>
-      </w:pPr>
-      <w:r>
-        <w:fldChar w:fldCharType="end"/>
-      </w:r>
-      <w:r>
-        <w:br w:type="page"/>
-      </w:r>
-    </w:p>
-    <w:p>
-      <w:pPr>
-        <w:pStyle w:val="Heading1"/>
-        <w:spacing w:before="0" w:after="240"/>
-      </w:pPr>
-      <w:bookmarkStart w:id="4" w:name="_Toc196231377"/>
-      <w:r>
-        <w:lastRenderedPageBreak/>
-        <w:t>DAFTAR TABEL</w:t>
-      </w:r>
-      <w:bookmarkEnd w:id="4"/>
-    </w:p>
-    <w:p>
-      <w:pPr>
-        <w:pStyle w:val="TableofFigures"/>
-        <w:tabs>
-          <w:tab w:val="right" w:leader="dot" w:pos="8261"/>
-        </w:tabs>
-        <w:rPr>
-          <w:rFonts w:asciiTheme="minorHAnsi" w:eastAsiaTheme="minorEastAsia" w:hAnsiTheme="minorHAnsi"/>
-          <w:noProof/>
-          <w:kern w:val="2"/>
-          <w:szCs w:val="24"/>
-          <w:lang w:val="en-ID" w:eastAsia="en-ID"/>
-          <w14:ligatures w14:val="standardContextual"/>
-        </w:rPr>
-      </w:pPr>
-      <w:r>
-        <w:fldChar w:fldCharType="begin"/>
-      </w:r>
-      <w:r>
-        <w:instrText xml:space="preserve"> TOC \h \z \c "Table" </w:instrText>
-      </w:r>
-      <w:r>
-        <w:fldChar w:fldCharType="separate"/>
-      </w:r>
-      <w:hyperlink w:anchor="_Toc196231427" w:history="1">
-        <w:r>
-          <w:rPr>
-            <w:rStyle w:val="Hyperlink"/>
-            <w:noProof/>
-          </w:rPr>
-          <w:t>Table 1. Source Code Jawaban Soal 1</w:t>
-        </w:r>
-        <w:r>
-          <w:rPr>
-            <w:noProof/>
-            <w:webHidden/>
-          </w:rPr>
-          <w:tab/>
-        </w:r>
-        <w:r>
-          <w:rPr>
-            <w:noProof/>
-            <w:webHidden/>
-          </w:rPr>
-          <w:fldChar w:fldCharType="begin"/>
-        </w:r>
-        <w:r>
-          <w:rPr>
-            <w:noProof/>
-            <w:webHidden/>
-          </w:rPr>
-          <w:instrText xml:space="preserve"> PAGEREF _Toc196231427 \h </w:instrText>
-        </w:r>
-        <w:r>
-          <w:rPr>
-            <w:noProof/>
-            <w:webHidden/>
-          </w:rPr>
-        </w:r>
-        <w:r>
-          <w:rPr>
-            <w:noProof/>
-            <w:webHidden/>
-          </w:rPr>
-          <w:fldChar w:fldCharType="separate"/>
-        </w:r>
-        <w:r>
-          <w:rPr>
-            <w:noProof/>
-            <w:webHidden/>
-          </w:rPr>
-          <w:t>7</w:t>
-        </w:r>
-        <w:r>
-          <w:rPr>
-            <w:noProof/>
-            <w:webHidden/>
-          </w:rPr>
-          <w:fldChar w:fldCharType="end"/>
-        </w:r>
-      </w:hyperlink>
-    </w:p>
-    <w:p>
-      <w:pPr>
-        <w:pStyle w:val="TableofFigures"/>
-        <w:tabs>
-          <w:tab w:val="right" w:leader="dot" w:pos="8261"/>
-        </w:tabs>
-        <w:rPr>
-          <w:rFonts w:asciiTheme="minorHAnsi" w:eastAsiaTheme="minorEastAsia" w:hAnsiTheme="minorHAnsi"/>
-          <w:noProof/>
-          <w:kern w:val="2"/>
-          <w:szCs w:val="24"/>
-          <w:lang w:val="en-ID" w:eastAsia="en-ID"/>
-          <w14:ligatures w14:val="standardContextual"/>
-        </w:rPr>
-      </w:pPr>
-      <w:hyperlink w:anchor="_Toc196231428" w:history="1">
-        <w:r>
-          <w:rPr>
-            <w:rStyle w:val="Hyperlink"/>
-            <w:noProof/>
-          </w:rPr>
-          <w:t>Table 2. Source Code Jawaban Soal 2</w:t>
-        </w:r>
-        <w:r>
-          <w:rPr>
-            <w:noProof/>
-            <w:webHidden/>
-          </w:rPr>
-          <w:tab/>
-        </w:r>
-        <w:r>
-          <w:rPr>
-            <w:noProof/>
-            <w:webHidden/>
-          </w:rPr>
-          <w:fldChar w:fldCharType="begin"/>
-        </w:r>
-        <w:r>
-          <w:rPr>
-            <w:noProof/>
-            <w:webHidden/>
-          </w:rPr>
-          <w:instrText xml:space="preserve"> PAGEREF _Toc196231428 \h </w:instrText>
-        </w:r>
-        <w:r>
-          <w:rPr>
-            <w:noProof/>
-            <w:webHidden/>
-          </w:rPr>
-        </w:r>
-        <w:r>
-          <w:rPr>
-            <w:noProof/>
-            <w:webHidden/>
-          </w:rPr>
-          <w:fldChar w:fldCharType="separate"/>
-        </w:r>
-        <w:r>
-          <w:rPr>
-            <w:noProof/>
-            <w:webHidden/>
-          </w:rPr>
-          <w:t>9</w:t>
-        </w:r>
-        <w:r>
-          <w:rPr>
-            <w:noProof/>
-            <w:webHidden/>
-          </w:rPr>
-          <w:fldChar w:fldCharType="end"/>
-        </w:r>
-      </w:hyperlink>
-    </w:p>
-    <w:p>
-      <w:pPr>
-        <w:pStyle w:val="TableofFigures"/>
-        <w:tabs>
-          <w:tab w:val="right" w:leader="dot" w:pos="8261"/>
-        </w:tabs>
-        <w:rPr>
-          <w:rFonts w:asciiTheme="minorHAnsi" w:eastAsiaTheme="minorEastAsia" w:hAnsiTheme="minorHAnsi"/>
-          <w:noProof/>
-          <w:kern w:val="2"/>
-          <w:szCs w:val="24"/>
-          <w:lang w:val="en-ID" w:eastAsia="en-ID"/>
-          <w14:ligatures w14:val="standardContextual"/>
-        </w:rPr>
-      </w:pPr>
-      <w:hyperlink w:anchor="_Toc196231429" w:history="1">
-        <w:r>
-          <w:rPr>
-            <w:rStyle w:val="Hyperlink"/>
-            <w:noProof/>
-          </w:rPr>
-          <w:t>Table 3. Source Code Jawaban Soal 3</w:t>
-        </w:r>
-        <w:r>
-          <w:rPr>
-            <w:noProof/>
-            <w:webHidden/>
-          </w:rPr>
-          <w:tab/>
-        </w:r>
-        <w:r>
-          <w:rPr>
-            <w:noProof/>
-            <w:webHidden/>
-          </w:rPr>
-          <w:fldChar w:fldCharType="begin"/>
-        </w:r>
-        <w:r>
-          <w:rPr>
-            <w:noProof/>
-            <w:webHidden/>
-          </w:rPr>
-          <w:instrText xml:space="preserve"> PAGEREF _Toc196231429 \h </w:instrText>
-        </w:r>
-        <w:r>
-          <w:rPr>
-            <w:noProof/>
-            <w:webHidden/>
-          </w:rPr>
-        </w:r>
-        <w:r>
-          <w:rPr>
-            <w:noProof/>
-            <w:webHidden/>
-          </w:rPr>
-          <w:fldChar w:fldCharType="separate"/>
-        </w:r>
-        <w:r>
-          <w:rPr>
-            <w:noProof/>
-            <w:webHidden/>
-          </w:rPr>
-          <w:t>11</w:t>
-        </w:r>
-        <w:r>
-          <w:rPr>
-            <w:noProof/>
-            <w:webHidden/>
-          </w:rPr>
-          <w:fldChar w:fldCharType="end"/>
-        </w:r>
-      </w:hyperlink>
-    </w:p>
-    <w:p>
-      <w:pPr>
-        <w:pStyle w:val="TableofFigures"/>
-        <w:tabs>
-          <w:tab w:val="right" w:leader="dot" w:pos="8261"/>
-        </w:tabs>
-        <w:rPr>
-          <w:rFonts w:asciiTheme="minorHAnsi" w:eastAsiaTheme="minorEastAsia" w:hAnsiTheme="minorHAnsi"/>
-          <w:noProof/>
-          <w:kern w:val="2"/>
-          <w:szCs w:val="24"/>
-          <w:lang w:val="en-ID" w:eastAsia="en-ID"/>
-          <w14:ligatures w14:val="standardContextual"/>
-        </w:rPr>
-      </w:pPr>
-      <w:hyperlink w:anchor="_Toc196231430" w:history="1">
-        <w:r>
-          <w:rPr>
-            <w:rStyle w:val="Hyperlink"/>
-            <w:noProof/>
-          </w:rPr>
-          <w:t>Table 4. Source Code Jawaban Soal 4</w:t>
-        </w:r>
-        <w:r>
-          <w:rPr>
-            <w:noProof/>
-            <w:webHidden/>
-          </w:rPr>
-          <w:tab/>
-        </w:r>
-        <w:r>
-          <w:rPr>
-            <w:noProof/>
-            <w:webHidden/>
-          </w:rPr>
-          <w:fldChar w:fldCharType="begin"/>
-        </w:r>
-        <w:r>
-          <w:rPr>
-            <w:noProof/>
-            <w:webHidden/>
-          </w:rPr>
-          <w:instrText xml:space="preserve"> PAGEREF _Toc196231430 \h </w:instrText>
-        </w:r>
-        <w:r>
-          <w:rPr>
-            <w:noProof/>
-            <w:webHidden/>
-          </w:rPr>
-        </w:r>
-        <w:r>
-          <w:rPr>
-            <w:noProof/>
-            <w:webHidden/>
-          </w:rPr>
-          <w:fldChar w:fldCharType="separate"/>
-        </w:r>
-        <w:r>
-          <w:rPr>
-            <w:noProof/>
-            <w:webHidden/>
-          </w:rPr>
-          <w:t>13</w:t>
-        </w:r>
-        <w:r>
-          <w:rPr>
-            <w:noProof/>
-            <w:webHidden/>
-          </w:rPr>
-          <w:fldChar w:fldCharType="end"/>
-        </w:r>
-      </w:hyperlink>
-    </w:p>
-    <w:p>
-      <w:pPr>
-        <w:pStyle w:val="TableofFigures"/>
-        <w:tabs>
-          <w:tab w:val="right" w:leader="dot" w:pos="8261"/>
-        </w:tabs>
-        <w:rPr>
-          <w:rFonts w:asciiTheme="minorHAnsi" w:eastAsiaTheme="minorEastAsia" w:hAnsiTheme="minorHAnsi"/>
-          <w:noProof/>
-          <w:kern w:val="2"/>
-          <w:szCs w:val="24"/>
-          <w:lang w:val="en-ID" w:eastAsia="en-ID"/>
-          <w14:ligatures w14:val="standardContextual"/>
-        </w:rPr>
-      </w:pPr>
-      <w:hyperlink w:anchor="_Toc196231431" w:history="1">
-        <w:r>
-          <w:rPr>
-            <w:rStyle w:val="Hyperlink"/>
-            <w:noProof/>
-          </w:rPr>
-          <w:t>Table 5. Source Code Jawaban Soal 5</w:t>
-        </w:r>
-        <w:r>
-          <w:rPr>
-            <w:noProof/>
-            <w:webHidden/>
-          </w:rPr>
-          <w:tab/>
-        </w:r>
-        <w:r>
-          <w:rPr>
-            <w:noProof/>
-            <w:webHidden/>
-          </w:rPr>
-          <w:fldChar w:fldCharType="begin"/>
-        </w:r>
-        <w:r>
-          <w:rPr>
-            <w:noProof/>
-            <w:webHidden/>
-          </w:rPr>
-          <w:instrText xml:space="preserve"> PAGEREF _Toc196231431 \h </w:instrText>
-        </w:r>
-        <w:r>
-          <w:rPr>
-            <w:noProof/>
-            <w:webHidden/>
-          </w:rPr>
-        </w:r>
-        <w:r>
-          <w:rPr>
-            <w:noProof/>
-            <w:webHidden/>
-          </w:rPr>
-          <w:fldChar w:fldCharType="separate"/>
-        </w:r>
-        <w:r>
-          <w:rPr>
-            <w:noProof/>
-            <w:webHidden/>
-          </w:rPr>
-          <w:t>15</w:t>
-        </w:r>
-        <w:r>
-          <w:rPr>
-            <w:noProof/>
-            <w:webHidden/>
-          </w:rPr>
-          <w:fldChar w:fldCharType="end"/>
-        </w:r>
-      </w:hyperlink>
-    </w:p>
-    <w:p>
-      <w:pPr>
-        <w:pStyle w:val="TableofFigures"/>
-        <w:tabs>
-          <w:tab w:val="right" w:leader="dot" w:pos="8261"/>
-        </w:tabs>
-        <w:rPr>
-          <w:rFonts w:asciiTheme="minorHAnsi" w:eastAsiaTheme="minorEastAsia" w:hAnsiTheme="minorHAnsi"/>
-          <w:noProof/>
-          <w:kern w:val="2"/>
-          <w:szCs w:val="24"/>
-          <w:lang w:val="en-ID" w:eastAsia="en-ID"/>
-          <w14:ligatures w14:val="standardContextual"/>
-        </w:rPr>
-      </w:pPr>
-      <w:hyperlink w:anchor="_Toc196231432" w:history="1">
-        <w:r>
-          <w:rPr>
-            <w:rStyle w:val="Hyperlink"/>
-            <w:noProof/>
-          </w:rPr>
-          <w:t>Table 6. Source Code Jawaban Soal 6</w:t>
-        </w:r>
-        <w:r>
-          <w:rPr>
-            <w:noProof/>
-            <w:webHidden/>
-          </w:rPr>
-          <w:tab/>
-        </w:r>
-        <w:r>
-          <w:rPr>
-            <w:noProof/>
-            <w:webHidden/>
-          </w:rPr>
-          <w:fldChar w:fldCharType="begin"/>
-        </w:r>
-        <w:r>
-          <w:rPr>
-            <w:noProof/>
-            <w:webHidden/>
-          </w:rPr>
-          <w:instrText xml:space="preserve"> PAGEREF _Toc196231432 \h </w:instrText>
-        </w:r>
-        <w:r>
-          <w:rPr>
-            <w:noProof/>
-            <w:webHidden/>
-          </w:rPr>
-        </w:r>
-        <w:r>
-          <w:rPr>
-            <w:noProof/>
-            <w:webHidden/>
-          </w:rPr>
-          <w:fldChar w:fldCharType="separate"/>
-        </w:r>
-        <w:r>
-          <w:rPr>
-            <w:noProof/>
-            <w:webHidden/>
-          </w:rPr>
-          <w:t>17</w:t>
-        </w:r>
-        <w:r>
-          <w:rPr>
-            <w:noProof/>
-            <w:webHidden/>
-          </w:rPr>
-          <w:fldChar w:fldCharType="end"/>
-        </w:r>
-      </w:hyperlink>
-    </w:p>
-    <w:p>
-      <w:pPr>
-        <w:pStyle w:val="TableofFigures"/>
-        <w:tabs>
-          <w:tab w:val="right" w:leader="dot" w:pos="8261"/>
-        </w:tabs>
-        <w:rPr>
-          <w:rFonts w:asciiTheme="minorHAnsi" w:eastAsiaTheme="minorEastAsia" w:hAnsiTheme="minorHAnsi"/>
-          <w:noProof/>
-          <w:kern w:val="2"/>
-          <w:szCs w:val="24"/>
-          <w:lang w:val="en-ID" w:eastAsia="en-ID"/>
-          <w14:ligatures w14:val="standardContextual"/>
-        </w:rPr>
-      </w:pPr>
-      <w:hyperlink w:anchor="_Toc196231433" w:history="1">
+      <w:hyperlink w:anchor="_Toc197539283" w:history="1">
         <w:r>
           <w:rPr>
             <w:rStyle w:val="Hyperlink"/>
@@ -5952,7 +5211,7 @@
             <w:noProof/>
             <w:webHidden/>
           </w:rPr>
-          <w:instrText xml:space="preserve"> PAGEREF _Toc196231433 \h </w:instrText>
+          <w:instrText xml:space="preserve"> PAGEREF _Toc197539283 \h </w:instrText>
         </w:r>
         <w:r>
           <w:rPr>
@@ -5972,7 +5231,7 @@
             <w:noProof/>
             <w:webHidden/>
           </w:rPr>
-          <w:t>19</w:t>
+          <w:t>23</w:t>
         </w:r>
         <w:r>
           <w:rPr>
@@ -5998,7 +5257,7 @@
           <w14:ligatures w14:val="standardContextual"/>
         </w:rPr>
       </w:pPr>
-      <w:hyperlink w:anchor="_Toc196231434" w:history="1">
+      <w:hyperlink w:anchor="_Toc197539284" w:history="1">
         <w:r>
           <w:rPr>
             <w:rStyle w:val="Hyperlink"/>
@@ -6025,7 +5284,7 @@
             <w:noProof/>
             <w:webHidden/>
           </w:rPr>
-          <w:instrText xml:space="preserve"> PAGEREF _Toc196231434 \h </w:instrText>
+          <w:instrText xml:space="preserve"> PAGEREF _Toc197539284 \h </w:instrText>
         </w:r>
         <w:r>
           <w:rPr>
@@ -6045,7 +5304,7 @@
             <w:noProof/>
             <w:webHidden/>
           </w:rPr>
-          <w:t>21</w:t>
+          <w:t>26</w:t>
         </w:r>
         <w:r>
           <w:rPr>
@@ -6076,7 +5335,7 @@
       <w:pPr>
         <w:pStyle w:val="Heading1"/>
       </w:pPr>
-      <w:bookmarkStart w:id="5" w:name="_Toc196231378"/>
+      <w:bookmarkStart w:id="5" w:name="_Toc197539223"/>
       <w:r>
         <w:lastRenderedPageBreak/>
         <w:t>SOAL</w:t>
@@ -6116,7 +5375,7 @@
           <w:numId w:val="9"/>
         </w:numPr>
       </w:pPr>
-      <w:bookmarkStart w:id="6" w:name="_Toc196231380"/>
+      <w:bookmarkStart w:id="6" w:name="_Toc197539224"/>
       <w:r>
         <w:t>Source Code</w:t>
       </w:r>
@@ -6128,7 +5387,7 @@
         <w:keepNext/>
         <w:jc w:val="center"/>
       </w:pPr>
-      <w:bookmarkStart w:id="7" w:name="_Toc196231427"/>
+      <w:bookmarkStart w:id="7" w:name="_Toc197539277"/>
       <w:proofErr w:type="spellStart"/>
       <w:r>
         <w:t>Table</w:t>
@@ -6992,25 +6251,6 @@
               <w:rPr>
                 <w:rFonts w:ascii="Courier New" w:hAnsi="Courier New" w:cs="Courier New"/>
                 <w:sz w:val="22"/>
-                <w:lang w:val="en-ID"/>
-              </w:rPr>
-            </w:pPr>
-            <w:r>
-              <w:rPr>
-                <w:rFonts w:ascii="Courier New" w:hAnsi="Courier New" w:cs="Courier New"/>
-                <w:sz w:val="22"/>
-                <w:lang w:val="en-ID"/>
-              </w:rPr>
-              <w:t>    &lt;/p&gt;</w:t>
-            </w:r>
-          </w:p>
-          <w:p>
-            <w:pPr>
-              <w:spacing w:line="240" w:lineRule="auto"/>
-              <w:jc w:val="left"/>
-              <w:rPr>
-                <w:rFonts w:ascii="Courier New" w:hAnsi="Courier New" w:cs="Courier New"/>
-                <w:sz w:val="22"/>
                 <w:lang w:val="fi-FI"/>
               </w:rPr>
             </w:pPr>
@@ -7019,6 +6259,33 @@
                 <w:rFonts w:ascii="Courier New" w:hAnsi="Courier New" w:cs="Courier New"/>
                 <w:sz w:val="22"/>
                 <w:lang w:val="en-ID"/>
+              </w:rPr>
+              <w:t xml:space="preserve">    </w:t>
+            </w:r>
+            <w:r>
+              <w:rPr>
+                <w:rFonts w:ascii="Courier New" w:hAnsi="Courier New" w:cs="Courier New"/>
+                <w:sz w:val="22"/>
+                <w:lang w:val="fi-FI"/>
+              </w:rPr>
+              <w:t>&lt;/p&gt;</w:t>
+            </w:r>
+          </w:p>
+          <w:p>
+            <w:pPr>
+              <w:spacing w:line="240" w:lineRule="auto"/>
+              <w:jc w:val="left"/>
+              <w:rPr>
+                <w:rFonts w:ascii="Courier New" w:hAnsi="Courier New" w:cs="Courier New"/>
+                <w:sz w:val="22"/>
+                <w:lang w:val="fi-FI"/>
+              </w:rPr>
+            </w:pPr>
+            <w:r>
+              <w:rPr>
+                <w:rFonts w:ascii="Courier New" w:hAnsi="Courier New" w:cs="Courier New"/>
+                <w:sz w:val="22"/>
+                <w:lang w:val="fi-FI"/>
               </w:rPr>
               <w:t xml:space="preserve">    </w:t>
             </w:r>
@@ -7146,7 +6413,7 @@
           <w:numId w:val="9"/>
         </w:numPr>
       </w:pPr>
-      <w:bookmarkStart w:id="8" w:name="_Toc196231381"/>
+      <w:bookmarkStart w:id="8" w:name="_Toc197539225"/>
       <w:r>
         <w:lastRenderedPageBreak/>
         <w:t>Output Program</w:t>
@@ -7204,7 +6471,7 @@
         <w:pStyle w:val="Caption"/>
         <w:jc w:val="center"/>
       </w:pPr>
-      <w:bookmarkStart w:id="9" w:name="_Toc196231419"/>
+      <w:bookmarkStart w:id="9" w:name="_Toc197539264"/>
       <w:r>
         <w:t xml:space="preserve">Gambar </w:t>
       </w:r>
@@ -7247,7 +6514,7 @@
           <w:numId w:val="9"/>
         </w:numPr>
       </w:pPr>
-      <w:bookmarkStart w:id="10" w:name="_Toc196231382"/>
+      <w:bookmarkStart w:id="10" w:name="_Toc197539226"/>
       <w:r>
         <w:t>Pembahasa</w:t>
       </w:r>
@@ -7787,8 +7054,8 @@
       <w:pPr>
         <w:pStyle w:val="Heading1"/>
       </w:pPr>
-      <w:bookmarkStart w:id="12" w:name="_Toc196231383"/>
-      <w:bookmarkStart w:id="13" w:name="_Hlk195104722"/>
+      <w:bookmarkStart w:id="12" w:name="_Hlk195104722"/>
+      <w:bookmarkStart w:id="13" w:name="_Toc197539227"/>
       <w:r>
         <w:lastRenderedPageBreak/>
         <w:t>SOAL</w:t>
@@ -7796,7 +7063,7 @@
       <w:r>
         <w:t xml:space="preserve"> 2</w:t>
       </w:r>
-      <w:bookmarkEnd w:id="12"/>
+      <w:bookmarkEnd w:id="13"/>
     </w:p>
     <w:p>
       <w:pPr>
@@ -7830,7 +7097,7 @@
           <w:numId w:val="10"/>
         </w:numPr>
       </w:pPr>
-      <w:bookmarkStart w:id="14" w:name="_Toc196231385"/>
+      <w:bookmarkStart w:id="14" w:name="_Toc197539228"/>
       <w:r>
         <w:t>Source Code</w:t>
       </w:r>
@@ -7842,7 +7109,7 @@
         <w:spacing w:after="0" w:line="360" w:lineRule="auto"/>
         <w:jc w:val="center"/>
       </w:pPr>
-      <w:bookmarkStart w:id="15" w:name="_Toc196231428"/>
+      <w:bookmarkStart w:id="15" w:name="_Toc197539278"/>
       <w:proofErr w:type="spellStart"/>
       <w:r>
         <w:t>Table</w:t>
@@ -9369,7 +8636,7 @@
           <w:numId w:val="10"/>
         </w:numPr>
       </w:pPr>
-      <w:bookmarkStart w:id="16" w:name="_Toc196231386"/>
+      <w:bookmarkStart w:id="16" w:name="_Toc197539229"/>
       <w:r>
         <w:lastRenderedPageBreak/>
         <w:t>Output Program</w:t>
@@ -9427,7 +8694,7 @@
         <w:pStyle w:val="Caption"/>
         <w:jc w:val="center"/>
       </w:pPr>
-      <w:bookmarkStart w:id="17" w:name="_Toc196231420"/>
+      <w:bookmarkStart w:id="17" w:name="_Toc197539265"/>
       <w:r>
         <w:t xml:space="preserve">Gambar </w:t>
       </w:r>
@@ -9471,7 +8738,7 @@
           <w:numId w:val="10"/>
         </w:numPr>
       </w:pPr>
-      <w:bookmarkStart w:id="18" w:name="_Toc196231387"/>
+      <w:bookmarkStart w:id="18" w:name="_Toc197539230"/>
       <w:r>
         <w:t>Pembahasan</w:t>
       </w:r>
@@ -9745,8 +9012,70 @@
           <w:sz w:val="24"/>
           <w:szCs w:val="24"/>
         </w:rPr>
-        <w:t>p.</w:t>
-      </w:r>
+        <w:t>p.tebal</w:t>
+      </w:r>
+      <w:proofErr w:type="spellEnd"/>
+      <w:r>
+        <w:rPr>
+          <w:rFonts w:ascii="Times New Roman" w:hAnsi="Times New Roman" w:cs="Times New Roman"/>
+          <w:sz w:val="24"/>
+          <w:szCs w:val="24"/>
+        </w:rPr>
+        <w:t xml:space="preserve">: </w:t>
+      </w:r>
+      <w:proofErr w:type="spellStart"/>
+      <w:r>
+        <w:rPr>
+          <w:rFonts w:ascii="Times New Roman" w:hAnsi="Times New Roman" w:cs="Times New Roman"/>
+          <w:sz w:val="24"/>
+          <w:szCs w:val="24"/>
+        </w:rPr>
+        <w:t>selector</w:t>
+      </w:r>
+      <w:proofErr w:type="spellEnd"/>
+      <w:r>
+        <w:rPr>
+          <w:rFonts w:ascii="Times New Roman" w:hAnsi="Times New Roman" w:cs="Times New Roman"/>
+          <w:sz w:val="24"/>
+          <w:szCs w:val="24"/>
+        </w:rPr>
+        <w:t xml:space="preserve"> elemen p dengan </w:t>
+      </w:r>
+      <w:proofErr w:type="spellStart"/>
+      <w:r>
+        <w:rPr>
+          <w:rFonts w:ascii="Times New Roman" w:hAnsi="Times New Roman" w:cs="Times New Roman"/>
+          <w:sz w:val="24"/>
+          <w:szCs w:val="24"/>
+        </w:rPr>
+        <w:t>class</w:t>
+      </w:r>
+      <w:proofErr w:type="spellEnd"/>
+      <w:r>
+        <w:rPr>
+          <w:rFonts w:ascii="Times New Roman" w:hAnsi="Times New Roman" w:cs="Times New Roman"/>
+          <w:sz w:val="24"/>
+          <w:szCs w:val="24"/>
+        </w:rPr>
+        <w:t xml:space="preserve"> tebal. Properti yang </w:t>
+      </w:r>
+      <w:r>
+        <w:rPr>
+          <w:rFonts w:ascii="Times New Roman" w:hAnsi="Times New Roman" w:cs="Times New Roman"/>
+          <w:sz w:val="24"/>
+          <w:szCs w:val="24"/>
+        </w:rPr>
+        <w:t>digunakan</w:t>
+      </w:r>
+      <w:r>
+        <w:rPr>
+          <w:rFonts w:ascii="Times New Roman" w:hAnsi="Times New Roman" w:cs="Times New Roman"/>
+          <w:sz w:val="24"/>
+          <w:szCs w:val="24"/>
+        </w:rPr>
+        <w:t xml:space="preserve"> yaitu </w:t>
+      </w:r>
+      <w:proofErr w:type="spellStart"/>
       <w:r>
         <w:rPr>
           <w:rFonts w:ascii="Times New Roman" w:hAnsi="Times New Roman" w:cs="Times New Roman"/>
@@ -9755,94 +9084,6 @@
           <w:sz w:val="24"/>
           <w:szCs w:val="24"/>
         </w:rPr>
-        <w:t>tebal</w:t>
-      </w:r>
-      <w:proofErr w:type="spellEnd"/>
-      <w:r>
-        <w:rPr>
-          <w:rFonts w:ascii="Times New Roman" w:hAnsi="Times New Roman" w:cs="Times New Roman"/>
-          <w:sz w:val="24"/>
-          <w:szCs w:val="24"/>
-        </w:rPr>
-        <w:t xml:space="preserve">: </w:t>
-      </w:r>
-      <w:proofErr w:type="spellStart"/>
-      <w:r>
-        <w:rPr>
-          <w:rFonts w:ascii="Times New Roman" w:hAnsi="Times New Roman" w:cs="Times New Roman"/>
-          <w:sz w:val="24"/>
-          <w:szCs w:val="24"/>
-        </w:rPr>
-        <w:t>selector</w:t>
-      </w:r>
-      <w:proofErr w:type="spellEnd"/>
-      <w:r>
-        <w:rPr>
-          <w:rFonts w:ascii="Times New Roman" w:hAnsi="Times New Roman" w:cs="Times New Roman"/>
-          <w:sz w:val="24"/>
-          <w:szCs w:val="24"/>
-        </w:rPr>
-        <w:t xml:space="preserve"> elemen p dengan </w:t>
-      </w:r>
-      <w:proofErr w:type="spellStart"/>
-      <w:r>
-        <w:rPr>
-          <w:rFonts w:ascii="Times New Roman" w:hAnsi="Times New Roman" w:cs="Times New Roman"/>
-          <w:sz w:val="24"/>
-          <w:szCs w:val="24"/>
-        </w:rPr>
-        <w:t>class</w:t>
-      </w:r>
-      <w:proofErr w:type="spellEnd"/>
-      <w:r>
-        <w:rPr>
-          <w:rFonts w:ascii="Times New Roman" w:hAnsi="Times New Roman" w:cs="Times New Roman"/>
-          <w:sz w:val="24"/>
-          <w:szCs w:val="24"/>
-        </w:rPr>
-        <w:t xml:space="preserve"> </w:t>
-      </w:r>
-      <w:r>
-        <w:rPr>
-          <w:rFonts w:ascii="Times New Roman" w:hAnsi="Times New Roman" w:cs="Times New Roman"/>
-          <w:sz w:val="24"/>
-          <w:szCs w:val="24"/>
-        </w:rPr>
-        <w:t>tebal</w:t>
-      </w:r>
-      <w:r>
-        <w:rPr>
-          <w:rFonts w:ascii="Times New Roman" w:hAnsi="Times New Roman" w:cs="Times New Roman"/>
-          <w:sz w:val="24"/>
-          <w:szCs w:val="24"/>
-        </w:rPr>
-        <w:t xml:space="preserve">. Properti yang </w:t>
-      </w:r>
-      <w:r>
-        <w:rPr>
-          <w:rFonts w:ascii="Times New Roman" w:hAnsi="Times New Roman" w:cs="Times New Roman"/>
-          <w:sz w:val="24"/>
-          <w:szCs w:val="24"/>
-        </w:rPr>
-        <w:t>digunakan</w:t>
-      </w:r>
-      <w:r>
-        <w:rPr>
-          <w:rFonts w:ascii="Times New Roman" w:hAnsi="Times New Roman" w:cs="Times New Roman"/>
-          <w:sz w:val="24"/>
-          <w:szCs w:val="24"/>
-        </w:rPr>
-        <w:t xml:space="preserve"> yaitu </w:t>
-      </w:r>
-      <w:proofErr w:type="spellStart"/>
-      <w:r>
-        <w:rPr>
-          <w:rFonts w:ascii="Times New Roman" w:hAnsi="Times New Roman" w:cs="Times New Roman"/>
-          <w:i/>
-          <w:iCs/>
-          <w:sz w:val="24"/>
-          <w:szCs w:val="24"/>
-        </w:rPr>
         <w:t>font-weight</w:t>
       </w:r>
       <w:proofErr w:type="spellEnd"/>
@@ -9870,23 +9111,7 @@
           <w:sz w:val="24"/>
           <w:szCs w:val="24"/>
         </w:rPr>
-        <w:t xml:space="preserve">, akan memberikan efek ketebalan </w:t>
-      </w:r>
-      <w:r>
-        <w:rPr>
-          <w:rFonts w:ascii="Times New Roman" w:hAnsi="Times New Roman" w:cs="Times New Roman"/>
-          <w:sz w:val="24"/>
-          <w:szCs w:val="24"/>
-        </w:rPr>
-        <w:t xml:space="preserve">lebih menonjol </w:t>
-      </w:r>
-      <w:r>
-        <w:rPr>
-          <w:rFonts w:ascii="Times New Roman" w:hAnsi="Times New Roman" w:cs="Times New Roman"/>
-          <w:sz w:val="24"/>
-          <w:szCs w:val="24"/>
-        </w:rPr>
-        <w:t xml:space="preserve">pada </w:t>
+        <w:t xml:space="preserve">, akan memberikan efek ketebalan lebih menonjol pada </w:t>
       </w:r>
       <w:proofErr w:type="spellStart"/>
       <w:r>
@@ -9933,8 +9158,88 @@
           <w:szCs w:val="24"/>
         </w:rPr>
         <w:lastRenderedPageBreak/>
-        <w:t>p.tebal</w:t>
-      </w:r>
+        <w:t>p.teballl</w:t>
+      </w:r>
+      <w:proofErr w:type="spellEnd"/>
+      <w:r>
+        <w:rPr>
+          <w:rFonts w:ascii="Times New Roman" w:hAnsi="Times New Roman" w:cs="Times New Roman"/>
+          <w:sz w:val="24"/>
+          <w:szCs w:val="24"/>
+        </w:rPr>
+        <w:t xml:space="preserve">: </w:t>
+      </w:r>
+      <w:proofErr w:type="spellStart"/>
+      <w:r>
+        <w:rPr>
+          <w:rFonts w:ascii="Times New Roman" w:hAnsi="Times New Roman" w:cs="Times New Roman"/>
+          <w:sz w:val="24"/>
+          <w:szCs w:val="24"/>
+        </w:rPr>
+        <w:t>selector</w:t>
+      </w:r>
+      <w:proofErr w:type="spellEnd"/>
+      <w:r>
+        <w:rPr>
+          <w:rFonts w:ascii="Times New Roman" w:hAnsi="Times New Roman" w:cs="Times New Roman"/>
+          <w:sz w:val="24"/>
+          <w:szCs w:val="24"/>
+        </w:rPr>
+        <w:t xml:space="preserve"> elemen p dengan </w:t>
+      </w:r>
+      <w:proofErr w:type="spellStart"/>
+      <w:r>
+        <w:rPr>
+          <w:rFonts w:ascii="Times New Roman" w:hAnsi="Times New Roman" w:cs="Times New Roman"/>
+          <w:sz w:val="24"/>
+          <w:szCs w:val="24"/>
+        </w:rPr>
+        <w:t>class</w:t>
+      </w:r>
+      <w:proofErr w:type="spellEnd"/>
+      <w:r>
+        <w:rPr>
+          <w:rFonts w:ascii="Times New Roman" w:hAnsi="Times New Roman" w:cs="Times New Roman"/>
+          <w:sz w:val="24"/>
+          <w:szCs w:val="24"/>
+        </w:rPr>
+        <w:t xml:space="preserve"> </w:t>
+      </w:r>
+      <w:proofErr w:type="spellStart"/>
+      <w:r>
+        <w:rPr>
+          <w:rFonts w:ascii="Times New Roman" w:hAnsi="Times New Roman" w:cs="Times New Roman"/>
+          <w:sz w:val="24"/>
+          <w:szCs w:val="24"/>
+        </w:rPr>
+        <w:t>teballl</w:t>
+      </w:r>
+      <w:proofErr w:type="spellEnd"/>
+      <w:r>
+        <w:rPr>
+          <w:rFonts w:ascii="Times New Roman" w:hAnsi="Times New Roman" w:cs="Times New Roman"/>
+          <w:sz w:val="24"/>
+          <w:szCs w:val="24"/>
+        </w:rPr>
+        <w:t xml:space="preserve">. Properti yang </w:t>
+      </w:r>
+      <w:r>
+        <w:rPr>
+          <w:rFonts w:ascii="Times New Roman" w:hAnsi="Times New Roman" w:cs="Times New Roman"/>
+          <w:sz w:val="24"/>
+          <w:szCs w:val="24"/>
+        </w:rPr>
+        <w:t>digunakan</w:t>
+      </w:r>
+      <w:r>
+        <w:rPr>
+          <w:rFonts w:ascii="Times New Roman" w:hAnsi="Times New Roman" w:cs="Times New Roman"/>
+          <w:sz w:val="24"/>
+          <w:szCs w:val="24"/>
+        </w:rPr>
+        <w:t xml:space="preserve"> yaitu </w:t>
+      </w:r>
+      <w:proofErr w:type="spellStart"/>
       <w:r>
         <w:rPr>
           <w:rFonts w:ascii="Times New Roman" w:hAnsi="Times New Roman" w:cs="Times New Roman"/>
@@ -9943,104 +9248,6 @@
           <w:sz w:val="24"/>
           <w:szCs w:val="24"/>
         </w:rPr>
-        <w:t>ll</w:t>
-      </w:r>
-      <w:proofErr w:type="spellEnd"/>
-      <w:r>
-        <w:rPr>
-          <w:rFonts w:ascii="Times New Roman" w:hAnsi="Times New Roman" w:cs="Times New Roman"/>
-          <w:sz w:val="24"/>
-          <w:szCs w:val="24"/>
-        </w:rPr>
-        <w:t xml:space="preserve">: </w:t>
-      </w:r>
-      <w:proofErr w:type="spellStart"/>
-      <w:r>
-        <w:rPr>
-          <w:rFonts w:ascii="Times New Roman" w:hAnsi="Times New Roman" w:cs="Times New Roman"/>
-          <w:sz w:val="24"/>
-          <w:szCs w:val="24"/>
-        </w:rPr>
-        <w:t>selector</w:t>
-      </w:r>
-      <w:proofErr w:type="spellEnd"/>
-      <w:r>
-        <w:rPr>
-          <w:rFonts w:ascii="Times New Roman" w:hAnsi="Times New Roman" w:cs="Times New Roman"/>
-          <w:sz w:val="24"/>
-          <w:szCs w:val="24"/>
-        </w:rPr>
-        <w:t xml:space="preserve"> elemen p dengan </w:t>
-      </w:r>
-      <w:proofErr w:type="spellStart"/>
-      <w:r>
-        <w:rPr>
-          <w:rFonts w:ascii="Times New Roman" w:hAnsi="Times New Roman" w:cs="Times New Roman"/>
-          <w:sz w:val="24"/>
-          <w:szCs w:val="24"/>
-        </w:rPr>
-        <w:t>class</w:t>
-      </w:r>
-      <w:proofErr w:type="spellEnd"/>
-      <w:r>
-        <w:rPr>
-          <w:rFonts w:ascii="Times New Roman" w:hAnsi="Times New Roman" w:cs="Times New Roman"/>
-          <w:sz w:val="24"/>
-          <w:szCs w:val="24"/>
-        </w:rPr>
-        <w:t xml:space="preserve"> </w:t>
-      </w:r>
-      <w:proofErr w:type="spellStart"/>
-      <w:r>
-        <w:rPr>
-          <w:rFonts w:ascii="Times New Roman" w:hAnsi="Times New Roman" w:cs="Times New Roman"/>
-          <w:sz w:val="24"/>
-          <w:szCs w:val="24"/>
-        </w:rPr>
-        <w:t>tebal</w:t>
-      </w:r>
-      <w:r>
-        <w:rPr>
-          <w:rFonts w:ascii="Times New Roman" w:hAnsi="Times New Roman" w:cs="Times New Roman"/>
-          <w:sz w:val="24"/>
-          <w:szCs w:val="24"/>
-        </w:rPr>
-        <w:t>ll</w:t>
-      </w:r>
-      <w:proofErr w:type="spellEnd"/>
-      <w:r>
-        <w:rPr>
-          <w:rFonts w:ascii="Times New Roman" w:hAnsi="Times New Roman" w:cs="Times New Roman"/>
-          <w:sz w:val="24"/>
-          <w:szCs w:val="24"/>
-        </w:rPr>
-        <w:t xml:space="preserve">. Properti yang </w:t>
-      </w:r>
-      <w:r>
-        <w:rPr>
-          <w:rFonts w:ascii="Times New Roman" w:hAnsi="Times New Roman" w:cs="Times New Roman"/>
-          <w:sz w:val="24"/>
-          <w:szCs w:val="24"/>
-        </w:rPr>
-        <w:t>digunakan</w:t>
-      </w:r>
-      <w:r>
-        <w:rPr>
-          <w:rFonts w:ascii="Times New Roman" w:hAnsi="Times New Roman" w:cs="Times New Roman"/>
-          <w:sz w:val="24"/>
-          <w:szCs w:val="24"/>
-        </w:rPr>
-        <w:t xml:space="preserve"> yaitu </w:t>
-      </w:r>
-      <w:proofErr w:type="spellStart"/>
-      <w:r>
-        <w:rPr>
-          <w:rFonts w:ascii="Times New Roman" w:hAnsi="Times New Roman" w:cs="Times New Roman"/>
-          <w:i/>
-          <w:iCs/>
-          <w:sz w:val="24"/>
-          <w:szCs w:val="24"/>
-        </w:rPr>
         <w:t>font-weight</w:t>
       </w:r>
       <w:proofErr w:type="spellEnd"/>
@@ -10050,39 +9257,7 @@
           <w:sz w:val="24"/>
           <w:szCs w:val="24"/>
         </w:rPr>
-        <w:t xml:space="preserve"> dengan nilai </w:t>
-      </w:r>
-      <w:r>
-        <w:rPr>
-          <w:rFonts w:ascii="Times New Roman" w:hAnsi="Times New Roman" w:cs="Times New Roman"/>
-          <w:sz w:val="24"/>
-          <w:szCs w:val="24"/>
-        </w:rPr>
-        <w:t>900</w:t>
-      </w:r>
-      <w:r>
-        <w:rPr>
-          <w:rFonts w:ascii="Times New Roman" w:hAnsi="Times New Roman" w:cs="Times New Roman"/>
-          <w:sz w:val="24"/>
-          <w:szCs w:val="24"/>
-        </w:rPr>
-        <w:t xml:space="preserve">, akan memberikan efek ketebalan </w:t>
-      </w:r>
-      <w:r>
-        <w:rPr>
-          <w:rFonts w:ascii="Times New Roman" w:hAnsi="Times New Roman" w:cs="Times New Roman"/>
-          <w:sz w:val="24"/>
-          <w:szCs w:val="24"/>
-        </w:rPr>
-        <w:t xml:space="preserve">paling </w:t>
-      </w:r>
-      <w:r>
-        <w:rPr>
-          <w:rFonts w:ascii="Times New Roman" w:hAnsi="Times New Roman" w:cs="Times New Roman"/>
-          <w:sz w:val="24"/>
-          <w:szCs w:val="24"/>
-        </w:rPr>
-        <w:t xml:space="preserve">menonjol pada </w:t>
+        <w:t xml:space="preserve"> dengan nilai 900, akan memberikan efek ketebalan paling menonjol pada </w:t>
       </w:r>
       <w:proofErr w:type="spellStart"/>
       <w:r>
@@ -10136,17 +9311,7 @@
           <w:sz w:val="24"/>
           <w:szCs w:val="24"/>
         </w:rPr>
-        <w:t>p.</w:t>
-      </w:r>
-      <w:r>
-        <w:rPr>
-          <w:rFonts w:ascii="Times New Roman" w:hAnsi="Times New Roman" w:cs="Times New Roman"/>
-          <w:i/>
-          <w:iCs/>
-          <w:sz w:val="24"/>
-          <w:szCs w:val="24"/>
-        </w:rPr>
-        <w:t>lengkap</w:t>
+        <w:t>p.lengkap</w:t>
       </w:r>
       <w:proofErr w:type="spellEnd"/>
       <w:r>
@@ -10191,23 +9356,7 @@
           <w:sz w:val="24"/>
           <w:szCs w:val="24"/>
         </w:rPr>
-        <w:t xml:space="preserve"> </w:t>
-      </w:r>
-      <w:r>
-        <w:rPr>
-          <w:rFonts w:ascii="Times New Roman" w:hAnsi="Times New Roman" w:cs="Times New Roman"/>
-          <w:sz w:val="24"/>
-          <w:szCs w:val="24"/>
-        </w:rPr>
-        <w:t>lengkap</w:t>
-      </w:r>
-      <w:r>
-        <w:rPr>
-          <w:rFonts w:ascii="Times New Roman" w:hAnsi="Times New Roman" w:cs="Times New Roman"/>
-          <w:sz w:val="24"/>
-          <w:szCs w:val="24"/>
-        </w:rPr>
-        <w:t>. Properti yang digun</w:t>
+        <w:t xml:space="preserve"> lengkap. Properti yang digun</w:t>
       </w:r>
       <w:r>
         <w:rPr>
@@ -10369,23 +9518,7 @@
           <w:sz w:val="24"/>
           <w:szCs w:val="24"/>
         </w:rPr>
-        <w:t xml:space="preserve">: </w:t>
-      </w:r>
-      <w:r>
-        <w:rPr>
-          <w:rFonts w:ascii="Times New Roman" w:hAnsi="Times New Roman" w:cs="Times New Roman"/>
-          <w:sz w:val="24"/>
-          <w:szCs w:val="24"/>
-        </w:rPr>
-        <w:t>format</w:t>
-      </w:r>
-      <w:r>
-        <w:rPr>
-          <w:rFonts w:ascii="Times New Roman" w:hAnsi="Times New Roman" w:cs="Times New Roman"/>
-          <w:sz w:val="24"/>
-          <w:szCs w:val="24"/>
-        </w:rPr>
-        <w:t xml:space="preserve"> </w:t>
+        <w:t xml:space="preserve">: format </w:t>
       </w:r>
       <w:proofErr w:type="spellStart"/>
       <w:r>
@@ -10403,23 +9536,7 @@
           <w:sz w:val="24"/>
           <w:szCs w:val="24"/>
         </w:rPr>
-        <w:t xml:space="preserve"> </w:t>
-      </w:r>
-      <w:r>
-        <w:rPr>
-          <w:rFonts w:ascii="Times New Roman" w:hAnsi="Times New Roman" w:cs="Times New Roman"/>
-          <w:sz w:val="24"/>
-          <w:szCs w:val="24"/>
-        </w:rPr>
-        <w:t>kapital kecil</w:t>
-      </w:r>
-      <w:r>
-        <w:rPr>
-          <w:rFonts w:ascii="Times New Roman" w:hAnsi="Times New Roman" w:cs="Times New Roman"/>
-          <w:sz w:val="24"/>
-          <w:szCs w:val="24"/>
-        </w:rPr>
-        <w:t>.</w:t>
+        <w:t xml:space="preserve"> kapital kecil.</w:t>
       </w:r>
     </w:p>
     <w:p>
@@ -10453,23 +9570,7 @@
           <w:sz w:val="24"/>
           <w:szCs w:val="24"/>
         </w:rPr>
-        <w:t xml:space="preserve">: </w:t>
-      </w:r>
-      <w:r>
-        <w:rPr>
-          <w:rFonts w:ascii="Times New Roman" w:hAnsi="Times New Roman" w:cs="Times New Roman"/>
-          <w:sz w:val="24"/>
-          <w:szCs w:val="24"/>
-        </w:rPr>
-        <w:t>ketebalan</w:t>
-      </w:r>
-      <w:r>
-        <w:rPr>
-          <w:rFonts w:ascii="Times New Roman" w:hAnsi="Times New Roman" w:cs="Times New Roman"/>
-          <w:sz w:val="24"/>
-          <w:szCs w:val="24"/>
-        </w:rPr>
-        <w:t xml:space="preserve"> </w:t>
+        <w:t xml:space="preserve">: ketebalan </w:t>
       </w:r>
       <w:proofErr w:type="spellStart"/>
       <w:r>
@@ -10487,23 +9588,7 @@
           <w:sz w:val="24"/>
           <w:szCs w:val="24"/>
         </w:rPr>
-        <w:t xml:space="preserve"> </w:t>
-      </w:r>
-      <w:r>
-        <w:rPr>
-          <w:rFonts w:ascii="Times New Roman" w:hAnsi="Times New Roman" w:cs="Times New Roman"/>
-          <w:sz w:val="24"/>
-          <w:szCs w:val="24"/>
-        </w:rPr>
-        <w:t>dengan nilai 900</w:t>
-      </w:r>
-      <w:r>
-        <w:rPr>
-          <w:rFonts w:ascii="Times New Roman" w:hAnsi="Times New Roman" w:cs="Times New Roman"/>
-          <w:sz w:val="24"/>
-          <w:szCs w:val="24"/>
-        </w:rPr>
-        <w:t>.</w:t>
+        <w:t xml:space="preserve"> dengan nilai 900.</w:t>
       </w:r>
     </w:p>
     <w:p>
@@ -10537,23 +9622,7 @@
           <w:sz w:val="24"/>
           <w:szCs w:val="24"/>
         </w:rPr>
-        <w:t xml:space="preserve">: </w:t>
-      </w:r>
-      <w:r>
-        <w:rPr>
-          <w:rFonts w:ascii="Times New Roman" w:hAnsi="Times New Roman" w:cs="Times New Roman"/>
-          <w:sz w:val="24"/>
-          <w:szCs w:val="24"/>
-        </w:rPr>
-        <w:t>ukuran</w:t>
-      </w:r>
-      <w:r>
-        <w:rPr>
-          <w:rFonts w:ascii="Times New Roman" w:hAnsi="Times New Roman" w:cs="Times New Roman"/>
-          <w:sz w:val="24"/>
-          <w:szCs w:val="24"/>
-        </w:rPr>
-        <w:t xml:space="preserve"> </w:t>
+        <w:t xml:space="preserve">: ukuran </w:t>
       </w:r>
       <w:proofErr w:type="spellStart"/>
       <w:r>
@@ -10571,15 +9640,7 @@
           <w:sz w:val="24"/>
           <w:szCs w:val="24"/>
         </w:rPr>
-        <w:t xml:space="preserve"> </w:t>
-      </w:r>
-      <w:r>
-        <w:rPr>
-          <w:rFonts w:ascii="Times New Roman" w:hAnsi="Times New Roman" w:cs="Times New Roman"/>
-          <w:sz w:val="24"/>
-          <w:szCs w:val="24"/>
-        </w:rPr>
-        <w:t xml:space="preserve">sebesar 12 </w:t>
+        <w:t xml:space="preserve"> sebesar 12 </w:t>
       </w:r>
       <w:proofErr w:type="spellStart"/>
       <w:r>
@@ -10643,15 +9704,7 @@
           <w:sz w:val="24"/>
           <w:szCs w:val="24"/>
         </w:rPr>
-        <w:t xml:space="preserve">: </w:t>
-      </w:r>
-      <w:r>
-        <w:rPr>
-          <w:rFonts w:ascii="Times New Roman" w:hAnsi="Times New Roman" w:cs="Times New Roman"/>
-          <w:sz w:val="24"/>
-          <w:szCs w:val="24"/>
-        </w:rPr>
-        <w:t xml:space="preserve">jenis </w:t>
+        <w:t xml:space="preserve">: jenis </w:t>
       </w:r>
       <w:proofErr w:type="spellStart"/>
       <w:r>
@@ -10687,15 +9740,7 @@
           <w:sz w:val="24"/>
           <w:szCs w:val="24"/>
         </w:rPr>
-        <w:t xml:space="preserve"> </w:t>
-      </w:r>
-      <w:r>
-        <w:rPr>
-          <w:rFonts w:ascii="Times New Roman" w:hAnsi="Times New Roman" w:cs="Times New Roman"/>
-          <w:sz w:val="24"/>
-          <w:szCs w:val="24"/>
-        </w:rPr>
-        <w:t xml:space="preserve">yang digunakan </w:t>
+        <w:t xml:space="preserve"> yang digunakan </w:t>
       </w:r>
       <w:proofErr w:type="spellStart"/>
       <w:r>
@@ -10721,19 +9766,7 @@
         <w:ind w:firstLine="720"/>
       </w:pPr>
       <w:r>
-        <w:t>Selanjutnya, pada baris [1</w:t>
-      </w:r>
-      <w:r>
-        <w:t>9</w:t>
-      </w:r>
-      <w:r>
-        <w:t>–</w:t>
-      </w:r>
-      <w:r>
-        <w:t>22</w:t>
-      </w:r>
-      <w:r>
-        <w:t xml:space="preserve">], terdapat empat tag &lt;p&gt; masing-masing menggunakan </w:t>
+        <w:t xml:space="preserve">Selanjutnya, pada baris [19–22], terdapat empat tag &lt;p&gt; masing-masing menggunakan </w:t>
       </w:r>
       <w:proofErr w:type="spellStart"/>
       <w:r>
@@ -10970,9 +10003,6 @@
       <w:pPr>
         <w:spacing w:after="240"/>
         <w:ind w:firstLine="720"/>
-        <w:rPr>
-          <w:lang w:val="en-ID"/>
-        </w:rPr>
       </w:pPr>
     </w:p>
     <w:bookmarkEnd w:id="19"/>
@@ -10984,7 +10014,7 @@
     <w:bookmarkEnd w:id="20"/>
     <w:p/>
     <w:p/>
-    <w:bookmarkEnd w:id="13"/>
+    <w:bookmarkEnd w:id="12"/>
     <w:p>
       <w:pPr>
         <w:pStyle w:val="Heading1"/>
@@ -11000,7 +10030,7 @@
       <w:pPr>
         <w:pStyle w:val="Heading1"/>
       </w:pPr>
-      <w:bookmarkStart w:id="22" w:name="_Toc196231388"/>
+      <w:bookmarkStart w:id="22" w:name="_Toc197539231"/>
       <w:r>
         <w:lastRenderedPageBreak/>
         <w:t>SOAL</w:t>
@@ -11033,7 +10063,7 @@
           <w:numId w:val="11"/>
         </w:numPr>
       </w:pPr>
-      <w:bookmarkStart w:id="23" w:name="_Toc196231390"/>
+      <w:bookmarkStart w:id="23" w:name="_Toc197539232"/>
       <w:r>
         <w:t>Source Code</w:t>
       </w:r>
@@ -11045,7 +10075,7 @@
         <w:keepNext/>
         <w:jc w:val="center"/>
       </w:pPr>
-      <w:bookmarkStart w:id="24" w:name="_Toc196231429"/>
+      <w:bookmarkStart w:id="24" w:name="_Toc197539279"/>
       <w:proofErr w:type="spellStart"/>
       <w:r>
         <w:t>Table</w:t>
@@ -11939,7 +10969,7 @@
           <w:numId w:val="11"/>
         </w:numPr>
       </w:pPr>
-      <w:bookmarkStart w:id="25" w:name="_Toc196231391"/>
+      <w:bookmarkStart w:id="25" w:name="_Toc197539233"/>
       <w:r>
         <w:t>Output Program</w:t>
       </w:r>
@@ -11996,7 +11026,7 @@
         <w:pStyle w:val="Caption"/>
         <w:jc w:val="center"/>
       </w:pPr>
-      <w:bookmarkStart w:id="26" w:name="_Toc196231421"/>
+      <w:bookmarkStart w:id="26" w:name="_Toc197539266"/>
       <w:r>
         <w:t xml:space="preserve">Gambar </w:t>
       </w:r>
@@ -12040,7 +11070,7 @@
           <w:numId w:val="11"/>
         </w:numPr>
       </w:pPr>
-      <w:bookmarkStart w:id="27" w:name="_Toc196231392"/>
+      <w:bookmarkStart w:id="27" w:name="_Toc197539234"/>
       <w:r>
         <w:t>Pembahasan</w:t>
       </w:r>
@@ -12388,15 +11418,7 @@
           <w:sz w:val="24"/>
           <w:szCs w:val="24"/>
         </w:rPr>
-        <w:t>:</w:t>
-      </w:r>
-      <w:r>
-        <w:rPr>
-          <w:rFonts w:ascii="Times New Roman" w:hAnsi="Times New Roman" w:cs="Times New Roman"/>
-          <w:sz w:val="24"/>
-          <w:szCs w:val="24"/>
-        </w:rPr>
-        <w:t xml:space="preserve"> dengan nilai </w:t>
+        <w:t xml:space="preserve">: dengan nilai </w:t>
       </w:r>
       <w:proofErr w:type="spellStart"/>
       <w:r>
@@ -12663,23 +11685,7 @@
           <w:sz w:val="24"/>
           <w:szCs w:val="24"/>
         </w:rPr>
-        <w:t xml:space="preserve">ketebalan </w:t>
-      </w:r>
-      <w:r>
-        <w:rPr>
-          <w:rFonts w:ascii="Times New Roman" w:hAnsi="Times New Roman" w:cs="Times New Roman"/>
-          <w:sz w:val="24"/>
-          <w:szCs w:val="24"/>
-        </w:rPr>
-        <w:t>10</w:t>
-      </w:r>
-      <w:r>
-        <w:rPr>
-          <w:rFonts w:ascii="Times New Roman" w:hAnsi="Times New Roman" w:cs="Times New Roman"/>
-          <w:sz w:val="24"/>
-          <w:szCs w:val="24"/>
-        </w:rPr>
-        <w:t xml:space="preserve"> </w:t>
+        <w:t xml:space="preserve">ketebalan 10 </w:t>
       </w:r>
       <w:proofErr w:type="spellStart"/>
       <w:r>
@@ -12697,31 +11703,7 @@
           <w:sz w:val="24"/>
           <w:szCs w:val="24"/>
         </w:rPr>
-        <w:t xml:space="preserve"> </w:t>
-      </w:r>
-      <w:r>
-        <w:rPr>
-          <w:rFonts w:ascii="Times New Roman" w:hAnsi="Times New Roman" w:cs="Times New Roman"/>
-          <w:sz w:val="24"/>
-          <w:szCs w:val="24"/>
-        </w:rPr>
-        <w:t xml:space="preserve">untuk </w:t>
-      </w:r>
-      <w:r>
-        <w:rPr>
-          <w:rFonts w:ascii="Times New Roman" w:hAnsi="Times New Roman" w:cs="Times New Roman"/>
-          <w:sz w:val="24"/>
-          <w:szCs w:val="24"/>
-        </w:rPr>
-        <w:t xml:space="preserve">batas tepi </w:t>
-      </w:r>
-      <w:r>
-        <w:rPr>
-          <w:rFonts w:ascii="Times New Roman" w:hAnsi="Times New Roman" w:cs="Times New Roman"/>
-          <w:sz w:val="24"/>
-          <w:szCs w:val="24"/>
-        </w:rPr>
-        <w:t>kanan</w:t>
+        <w:t xml:space="preserve"> untuk batas tepi kanan</w:t>
       </w:r>
       <w:r>
         <w:rPr>
@@ -12781,23 +11763,7 @@
           <w:sz w:val="24"/>
           <w:szCs w:val="24"/>
         </w:rPr>
-        <w:t xml:space="preserve">ketebalan </w:t>
-      </w:r>
-      <w:r>
-        <w:rPr>
-          <w:rFonts w:ascii="Times New Roman" w:hAnsi="Times New Roman" w:cs="Times New Roman"/>
-          <w:sz w:val="24"/>
-          <w:szCs w:val="24"/>
-        </w:rPr>
-        <w:t>1</w:t>
-      </w:r>
-      <w:r>
-        <w:rPr>
-          <w:rFonts w:ascii="Times New Roman" w:hAnsi="Times New Roman" w:cs="Times New Roman"/>
-          <w:sz w:val="24"/>
-          <w:szCs w:val="24"/>
-        </w:rPr>
-        <w:t xml:space="preserve"> </w:t>
+        <w:t xml:space="preserve">ketebalan 1 </w:t>
       </w:r>
       <w:proofErr w:type="spellStart"/>
       <w:r>
@@ -12815,23 +11781,7 @@
           <w:sz w:val="24"/>
           <w:szCs w:val="24"/>
         </w:rPr>
-        <w:t xml:space="preserve"> untuk</w:t>
-      </w:r>
-      <w:r>
-        <w:rPr>
-          <w:rFonts w:ascii="Times New Roman" w:hAnsi="Times New Roman" w:cs="Times New Roman"/>
-          <w:sz w:val="24"/>
-          <w:szCs w:val="24"/>
-        </w:rPr>
-        <w:t xml:space="preserve"> batas tepi </w:t>
-      </w:r>
-      <w:r>
-        <w:rPr>
-          <w:rFonts w:ascii="Times New Roman" w:hAnsi="Times New Roman" w:cs="Times New Roman"/>
-          <w:sz w:val="24"/>
-          <w:szCs w:val="24"/>
-        </w:rPr>
-        <w:t>bawah</w:t>
+        <w:t xml:space="preserve"> untuk batas tepi bawah</w:t>
       </w:r>
       <w:r>
         <w:rPr>
@@ -12891,31 +11841,7 @@
           <w:sz w:val="24"/>
           <w:szCs w:val="24"/>
         </w:rPr>
-        <w:t xml:space="preserve">ketebalan </w:t>
-      </w:r>
-      <w:r>
-        <w:rPr>
-          <w:rFonts w:ascii="Times New Roman" w:hAnsi="Times New Roman" w:cs="Times New Roman"/>
-          <w:sz w:val="24"/>
-          <w:szCs w:val="24"/>
-        </w:rPr>
-        <w:t xml:space="preserve">sedang untuk </w:t>
-      </w:r>
-      <w:r>
-        <w:rPr>
-          <w:rFonts w:ascii="Times New Roman" w:hAnsi="Times New Roman" w:cs="Times New Roman"/>
-          <w:sz w:val="24"/>
-          <w:szCs w:val="24"/>
-        </w:rPr>
-        <w:t xml:space="preserve">batas tepi </w:t>
-      </w:r>
-      <w:r>
-        <w:rPr>
-          <w:rFonts w:ascii="Times New Roman" w:hAnsi="Times New Roman" w:cs="Times New Roman"/>
-          <w:sz w:val="24"/>
-          <w:szCs w:val="24"/>
-        </w:rPr>
-        <w:t>kiri</w:t>
+        <w:t>ketebalan sedang untuk batas tepi kiri</w:t>
       </w:r>
       <w:r>
         <w:rPr>
@@ -13032,15 +11958,7 @@
           <w:sz w:val="24"/>
           <w:szCs w:val="24"/>
         </w:rPr>
-        <w:t>akan memberikan efek warna untuk garis tepi</w:t>
-      </w:r>
-      <w:r>
-        <w:rPr>
-          <w:rFonts w:ascii="Times New Roman" w:hAnsi="Times New Roman" w:cs="Times New Roman"/>
-          <w:sz w:val="24"/>
-          <w:szCs w:val="24"/>
-        </w:rPr>
-        <w:t>:</w:t>
+        <w:t>akan memberikan efek warna untuk garis tepi:</w:t>
       </w:r>
     </w:p>
     <w:p>
@@ -13086,15 +12004,7 @@
           <w:sz w:val="24"/>
           <w:szCs w:val="24"/>
         </w:rPr>
-        <w:t>: warna</w:t>
-      </w:r>
-      <w:r>
-        <w:rPr>
-          <w:rFonts w:ascii="Times New Roman" w:hAnsi="Times New Roman" w:cs="Times New Roman"/>
-          <w:sz w:val="24"/>
-          <w:szCs w:val="24"/>
-        </w:rPr>
-        <w:t xml:space="preserve">  </w:t>
+        <w:t xml:space="preserve">: warna  </w:t>
       </w:r>
       <w:proofErr w:type="spellStart"/>
       <w:r>
@@ -13122,33 +12032,15 @@
           <w:sz w:val="24"/>
           <w:szCs w:val="24"/>
         </w:rPr>
-        <w:t>#ff0000</w:t>
-      </w:r>
-      <w:r>
-        <w:rPr>
-          <w:rFonts w:ascii="Times New Roman" w:hAnsi="Times New Roman" w:cs="Times New Roman"/>
-          <w:i/>
-          <w:iCs/>
-          <w:sz w:val="24"/>
-          <w:szCs w:val="24"/>
-        </w:rPr>
-        <w:t xml:space="preserve"> </w:t>
-      </w:r>
-      <w:r>
-        <w:rPr>
-          <w:rFonts w:ascii="Times New Roman" w:hAnsi="Times New Roman" w:cs="Times New Roman"/>
-          <w:sz w:val="24"/>
-          <w:szCs w:val="24"/>
-        </w:rPr>
-        <w:t xml:space="preserve">(merah) </w:t>
-      </w:r>
-      <w:r>
-        <w:rPr>
-          <w:rFonts w:ascii="Times New Roman" w:hAnsi="Times New Roman" w:cs="Times New Roman"/>
-          <w:sz w:val="24"/>
-          <w:szCs w:val="24"/>
-        </w:rPr>
-        <w:t>untuk batas tepi atas.</w:t>
+        <w:t xml:space="preserve">#ff0000 </w:t>
+      </w:r>
+      <w:r>
+        <w:rPr>
+          <w:rFonts w:ascii="Times New Roman" w:hAnsi="Times New Roman" w:cs="Times New Roman"/>
+          <w:sz w:val="24"/>
+          <w:szCs w:val="24"/>
+        </w:rPr>
+        <w:t>(merah) untuk batas tepi atas.</w:t>
       </w:r>
     </w:p>
     <w:p>
@@ -13174,7 +12066,33 @@
           <w:sz w:val="24"/>
           <w:szCs w:val="24"/>
         </w:rPr>
-        <w:t>#00ff00</w:t>
+        <w:t xml:space="preserve">#00ff00 </w:t>
+      </w:r>
+      <w:r>
+        <w:rPr>
+          <w:rFonts w:ascii="Times New Roman" w:hAnsi="Times New Roman" w:cs="Times New Roman"/>
+          <w:sz w:val="24"/>
+          <w:szCs w:val="24"/>
+        </w:rPr>
+        <w:t xml:space="preserve">: warna </w:t>
+      </w:r>
+      <w:proofErr w:type="spellStart"/>
+      <w:r>
+        <w:rPr>
+          <w:rFonts w:ascii="Times New Roman" w:hAnsi="Times New Roman" w:cs="Times New Roman"/>
+          <w:sz w:val="24"/>
+          <w:szCs w:val="24"/>
+        </w:rPr>
+        <w:t>hex</w:t>
+      </w:r>
+      <w:proofErr w:type="spellEnd"/>
+      <w:r>
+        <w:rPr>
+          <w:rFonts w:ascii="Times New Roman" w:hAnsi="Times New Roman" w:cs="Times New Roman"/>
+          <w:sz w:val="24"/>
+          <w:szCs w:val="24"/>
+        </w:rPr>
+        <w:t xml:space="preserve"> </w:t>
       </w:r>
       <w:r>
         <w:rPr>
@@ -13184,87 +12102,15 @@
           <w:sz w:val="24"/>
           <w:szCs w:val="24"/>
         </w:rPr>
-        <w:t xml:space="preserve"> </w:t>
-      </w:r>
-      <w:r>
-        <w:rPr>
-          <w:rFonts w:ascii="Times New Roman" w:hAnsi="Times New Roman" w:cs="Times New Roman"/>
-          <w:sz w:val="24"/>
-          <w:szCs w:val="24"/>
-        </w:rPr>
-        <w:t xml:space="preserve">: warna </w:t>
-      </w:r>
-      <w:proofErr w:type="spellStart"/>
-      <w:r>
-        <w:rPr>
-          <w:rFonts w:ascii="Times New Roman" w:hAnsi="Times New Roman" w:cs="Times New Roman"/>
-          <w:sz w:val="24"/>
-          <w:szCs w:val="24"/>
-        </w:rPr>
-        <w:t>hex</w:t>
-      </w:r>
-      <w:proofErr w:type="spellEnd"/>
-      <w:r>
-        <w:rPr>
-          <w:rFonts w:ascii="Times New Roman" w:hAnsi="Times New Roman" w:cs="Times New Roman"/>
-          <w:sz w:val="24"/>
-          <w:szCs w:val="24"/>
-        </w:rPr>
-        <w:t xml:space="preserve"> </w:t>
-      </w:r>
-      <w:r>
-        <w:rPr>
-          <w:rFonts w:ascii="Times New Roman" w:hAnsi="Times New Roman" w:cs="Times New Roman"/>
-          <w:i/>
-          <w:iCs/>
-          <w:sz w:val="24"/>
-          <w:szCs w:val="24"/>
-        </w:rPr>
-        <w:t>#</w:t>
-      </w:r>
-      <w:r>
-        <w:rPr>
-          <w:rFonts w:ascii="Times New Roman" w:hAnsi="Times New Roman" w:cs="Times New Roman"/>
-          <w:i/>
-          <w:iCs/>
-          <w:sz w:val="24"/>
-          <w:szCs w:val="24"/>
-        </w:rPr>
-        <w:t>00</w:t>
-      </w:r>
-      <w:r>
-        <w:rPr>
-          <w:rFonts w:ascii="Times New Roman" w:hAnsi="Times New Roman" w:cs="Times New Roman"/>
-          <w:i/>
-          <w:iCs/>
-          <w:sz w:val="24"/>
-          <w:szCs w:val="24"/>
-        </w:rPr>
-        <w:t xml:space="preserve">ff00 </w:t>
-      </w:r>
-      <w:r>
-        <w:rPr>
-          <w:rFonts w:ascii="Times New Roman" w:hAnsi="Times New Roman" w:cs="Times New Roman"/>
-          <w:sz w:val="24"/>
-          <w:szCs w:val="24"/>
-        </w:rPr>
-        <w:t>(</w:t>
-      </w:r>
-      <w:r>
-        <w:rPr>
-          <w:rFonts w:ascii="Times New Roman" w:hAnsi="Times New Roman" w:cs="Times New Roman"/>
-          <w:sz w:val="24"/>
-          <w:szCs w:val="24"/>
-        </w:rPr>
-        <w:t>hijau</w:t>
-      </w:r>
-      <w:r>
-        <w:rPr>
-          <w:rFonts w:ascii="Times New Roman" w:hAnsi="Times New Roman" w:cs="Times New Roman"/>
-          <w:sz w:val="24"/>
-          <w:szCs w:val="24"/>
-        </w:rPr>
-        <w:t>)untuk batas tepi kanan.</w:t>
+        <w:t xml:space="preserve">#00ff00 </w:t>
+      </w:r>
+      <w:r>
+        <w:rPr>
+          <w:rFonts w:ascii="Times New Roman" w:hAnsi="Times New Roman" w:cs="Times New Roman"/>
+          <w:sz w:val="24"/>
+          <w:szCs w:val="24"/>
+        </w:rPr>
+        <w:t>(hijau)untuk batas tepi kanan.</w:t>
       </w:r>
     </w:p>
     <w:p>
@@ -13290,7 +12136,33 @@
           <w:sz w:val="24"/>
           <w:szCs w:val="24"/>
         </w:rPr>
-        <w:t>#0000ff</w:t>
+        <w:t xml:space="preserve">#0000ff </w:t>
+      </w:r>
+      <w:r>
+        <w:rPr>
+          <w:rFonts w:ascii="Times New Roman" w:hAnsi="Times New Roman" w:cs="Times New Roman"/>
+          <w:sz w:val="24"/>
+          <w:szCs w:val="24"/>
+        </w:rPr>
+        <w:t xml:space="preserve">: warna </w:t>
+      </w:r>
+      <w:proofErr w:type="spellStart"/>
+      <w:r>
+        <w:rPr>
+          <w:rFonts w:ascii="Times New Roman" w:hAnsi="Times New Roman" w:cs="Times New Roman"/>
+          <w:sz w:val="24"/>
+          <w:szCs w:val="24"/>
+        </w:rPr>
+        <w:t>hex</w:t>
+      </w:r>
+      <w:proofErr w:type="spellEnd"/>
+      <w:r>
+        <w:rPr>
+          <w:rFonts w:ascii="Times New Roman" w:hAnsi="Times New Roman" w:cs="Times New Roman"/>
+          <w:sz w:val="24"/>
+          <w:szCs w:val="24"/>
+        </w:rPr>
+        <w:t xml:space="preserve"> </w:t>
       </w:r>
       <w:r>
         <w:rPr>
@@ -13300,103 +12172,15 @@
           <w:sz w:val="24"/>
           <w:szCs w:val="24"/>
         </w:rPr>
-        <w:t xml:space="preserve"> </w:t>
-      </w:r>
-      <w:r>
-        <w:rPr>
-          <w:rFonts w:ascii="Times New Roman" w:hAnsi="Times New Roman" w:cs="Times New Roman"/>
-          <w:sz w:val="24"/>
-          <w:szCs w:val="24"/>
-        </w:rPr>
-        <w:t xml:space="preserve">: warna </w:t>
-      </w:r>
-      <w:proofErr w:type="spellStart"/>
-      <w:r>
-        <w:rPr>
-          <w:rFonts w:ascii="Times New Roman" w:hAnsi="Times New Roman" w:cs="Times New Roman"/>
-          <w:sz w:val="24"/>
-          <w:szCs w:val="24"/>
-        </w:rPr>
-        <w:t>hex</w:t>
-      </w:r>
-      <w:proofErr w:type="spellEnd"/>
-      <w:r>
-        <w:rPr>
-          <w:rFonts w:ascii="Times New Roman" w:hAnsi="Times New Roman" w:cs="Times New Roman"/>
-          <w:sz w:val="24"/>
-          <w:szCs w:val="24"/>
-        </w:rPr>
-        <w:t xml:space="preserve"> </w:t>
-      </w:r>
-      <w:r>
-        <w:rPr>
-          <w:rFonts w:ascii="Times New Roman" w:hAnsi="Times New Roman" w:cs="Times New Roman"/>
-          <w:i/>
-          <w:iCs/>
-          <w:sz w:val="24"/>
-          <w:szCs w:val="24"/>
-        </w:rPr>
-        <w:t>#</w:t>
-      </w:r>
-      <w:r>
-        <w:rPr>
-          <w:rFonts w:ascii="Times New Roman" w:hAnsi="Times New Roman" w:cs="Times New Roman"/>
-          <w:i/>
-          <w:iCs/>
-          <w:sz w:val="24"/>
-          <w:szCs w:val="24"/>
-        </w:rPr>
-        <w:t>0000</w:t>
-      </w:r>
-      <w:r>
-        <w:rPr>
-          <w:rFonts w:ascii="Times New Roman" w:hAnsi="Times New Roman" w:cs="Times New Roman"/>
-          <w:i/>
-          <w:iCs/>
-          <w:sz w:val="24"/>
-          <w:szCs w:val="24"/>
-        </w:rPr>
-        <w:t xml:space="preserve">ff </w:t>
-      </w:r>
-      <w:r>
-        <w:rPr>
-          <w:rFonts w:ascii="Times New Roman" w:hAnsi="Times New Roman" w:cs="Times New Roman"/>
-          <w:sz w:val="24"/>
-          <w:szCs w:val="24"/>
-        </w:rPr>
-        <w:t>(</w:t>
-      </w:r>
-      <w:r>
-        <w:rPr>
-          <w:rFonts w:ascii="Times New Roman" w:hAnsi="Times New Roman" w:cs="Times New Roman"/>
-          <w:sz w:val="24"/>
-          <w:szCs w:val="24"/>
-        </w:rPr>
-        <w:t>biru</w:t>
-      </w:r>
-      <w:r>
-        <w:rPr>
-          <w:rFonts w:ascii="Times New Roman" w:hAnsi="Times New Roman" w:cs="Times New Roman"/>
-          <w:sz w:val="24"/>
-          <w:szCs w:val="24"/>
-        </w:rPr>
-        <w:t>)</w:t>
-      </w:r>
-      <w:r>
-        <w:rPr>
-          <w:rFonts w:ascii="Times New Roman" w:hAnsi="Times New Roman" w:cs="Times New Roman"/>
-          <w:sz w:val="24"/>
-          <w:szCs w:val="24"/>
-        </w:rPr>
-        <w:t>untuk</w:t>
-      </w:r>
-      <w:r>
-        <w:rPr>
-          <w:rFonts w:ascii="Times New Roman" w:hAnsi="Times New Roman" w:cs="Times New Roman"/>
-          <w:sz w:val="24"/>
-          <w:szCs w:val="24"/>
-        </w:rPr>
-        <w:t xml:space="preserve"> batas tepi bawah.</w:t>
+        <w:t xml:space="preserve">#0000ff </w:t>
+      </w:r>
+      <w:r>
+        <w:rPr>
+          <w:rFonts w:ascii="Times New Roman" w:hAnsi="Times New Roman" w:cs="Times New Roman"/>
+          <w:sz w:val="24"/>
+          <w:szCs w:val="24"/>
+        </w:rPr>
+        <w:t>(biru)untuk batas tepi bawah.</w:t>
       </w:r>
     </w:p>
     <w:p>
@@ -13434,33 +12218,15 @@
           <w:sz w:val="24"/>
           <w:szCs w:val="24"/>
         </w:rPr>
-        <w:t>(250, 0, 255)</w:t>
-      </w:r>
-      <w:r>
-        <w:rPr>
-          <w:rFonts w:ascii="Times New Roman" w:hAnsi="Times New Roman" w:cs="Times New Roman"/>
-          <w:i/>
-          <w:iCs/>
-          <w:sz w:val="24"/>
-          <w:szCs w:val="24"/>
-        </w:rPr>
-        <w:t xml:space="preserve"> </w:t>
-      </w:r>
-      <w:r>
-        <w:rPr>
-          <w:rFonts w:ascii="Times New Roman" w:hAnsi="Times New Roman" w:cs="Times New Roman"/>
-          <w:sz w:val="24"/>
-          <w:szCs w:val="24"/>
-        </w:rPr>
-        <w:t xml:space="preserve">: </w:t>
-      </w:r>
-      <w:r>
-        <w:rPr>
-          <w:rFonts w:ascii="Times New Roman" w:hAnsi="Times New Roman" w:cs="Times New Roman"/>
-          <w:sz w:val="24"/>
-          <w:szCs w:val="24"/>
-        </w:rPr>
-        <w:t xml:space="preserve">warna </w:t>
+        <w:t xml:space="preserve">(250, 0, 255) </w:t>
+      </w:r>
+      <w:r>
+        <w:rPr>
+          <w:rFonts w:ascii="Times New Roman" w:hAnsi="Times New Roman" w:cs="Times New Roman"/>
+          <w:sz w:val="24"/>
+          <w:szCs w:val="24"/>
+        </w:rPr>
+        <w:t xml:space="preserve">: warna </w:t>
       </w:r>
       <w:proofErr w:type="spellStart"/>
       <w:r>
@@ -13478,31 +12244,7 @@
           <w:sz w:val="24"/>
           <w:szCs w:val="24"/>
         </w:rPr>
-        <w:t xml:space="preserve"> 250, 0, 255 (ungu terang)</w:t>
-      </w:r>
-      <w:r>
-        <w:rPr>
-          <w:rFonts w:ascii="Times New Roman" w:hAnsi="Times New Roman" w:cs="Times New Roman"/>
-          <w:sz w:val="24"/>
-          <w:szCs w:val="24"/>
-        </w:rPr>
-        <w:t xml:space="preserve"> u</w:t>
-      </w:r>
-      <w:r>
-        <w:rPr>
-          <w:rFonts w:ascii="Times New Roman" w:hAnsi="Times New Roman" w:cs="Times New Roman"/>
-          <w:sz w:val="24"/>
-          <w:szCs w:val="24"/>
-        </w:rPr>
-        <w:t>ntuk</w:t>
-      </w:r>
-      <w:r>
-        <w:rPr>
-          <w:rFonts w:ascii="Times New Roman" w:hAnsi="Times New Roman" w:cs="Times New Roman"/>
-          <w:sz w:val="24"/>
-          <w:szCs w:val="24"/>
-        </w:rPr>
-        <w:t xml:space="preserve"> batas tepi kiri.</w:t>
+        <w:t xml:space="preserve"> 250, 0, 255 (ungu terang) untuk batas tepi kiri.</w:t>
       </w:r>
     </w:p>
     <w:p>
@@ -13515,35 +12257,7 @@
           <w:rFonts w:cs="Times New Roman"/>
           <w:szCs w:val="24"/>
         </w:rPr>
-        <w:t>Pada baris [1</w:t>
-      </w:r>
-      <w:r>
-        <w:rPr>
-          <w:rFonts w:cs="Times New Roman"/>
-          <w:szCs w:val="24"/>
-        </w:rPr>
-        <w:t>2</w:t>
-      </w:r>
-      <w:r>
-        <w:rPr>
-          <w:rFonts w:cs="Times New Roman"/>
-          <w:szCs w:val="24"/>
-        </w:rPr>
-        <w:t>–1</w:t>
-      </w:r>
-      <w:r>
-        <w:rPr>
-          <w:rFonts w:cs="Times New Roman"/>
-          <w:szCs w:val="24"/>
-        </w:rPr>
-        <w:t>4</w:t>
-      </w:r>
-      <w:r>
-        <w:rPr>
-          <w:rFonts w:cs="Times New Roman"/>
-          <w:szCs w:val="24"/>
-        </w:rPr>
-        <w:t xml:space="preserve">], terdapat </w:t>
+        <w:t xml:space="preserve">Pada baris [12–14], terdapat </w:t>
       </w:r>
       <w:r>
         <w:rPr>
@@ -13607,7 +12321,7 @@
       <w:pPr>
         <w:pStyle w:val="Heading1"/>
       </w:pPr>
-      <w:bookmarkStart w:id="29" w:name="_Toc196231393"/>
+      <w:bookmarkStart w:id="29" w:name="_Toc197539235"/>
       <w:r>
         <w:lastRenderedPageBreak/>
         <w:t>SOAL</w:t>
@@ -13619,13 +12333,16 @@
     </w:p>
     <w:p>
       <w:pPr>
-        <w:pStyle w:val="Heading2"/>
-        <w:numPr>
-          <w:ilvl w:val="0"/>
-          <w:numId w:val="8"/>
-        </w:numPr>
-      </w:pPr>
-      <w:r>
+        <w:rPr>
+          <w:b/>
+          <w:bCs/>
+        </w:rPr>
+      </w:pPr>
+      <w:r>
+        <w:rPr>
+          <w:b/>
+          <w:bCs/>
+        </w:rPr>
         <w:t>Pengaturan margin</w:t>
       </w:r>
     </w:p>
@@ -13637,7 +12354,7 @@
           <w:numId w:val="12"/>
         </w:numPr>
       </w:pPr>
-      <w:bookmarkStart w:id="30" w:name="_Toc196231395"/>
+      <w:bookmarkStart w:id="30" w:name="_Toc197539236"/>
       <w:r>
         <w:t>Source Code</w:t>
       </w:r>
@@ -13649,7 +12366,7 @@
         <w:keepNext/>
         <w:jc w:val="center"/>
       </w:pPr>
-      <w:bookmarkStart w:id="31" w:name="_Toc196231430"/>
+      <w:bookmarkStart w:id="31" w:name="_Toc197539280"/>
       <w:proofErr w:type="spellStart"/>
       <w:r>
         <w:t>Table</w:t>
@@ -14267,49 +12984,195 @@
               <w:rPr>
                 <w:rFonts w:ascii="Courier New" w:hAnsi="Courier New" w:cs="Courier New"/>
                 <w:sz w:val="22"/>
-                <w:lang w:val="fi-FI"/>
-              </w:rPr>
-            </w:pPr>
-            <w:r>
-              <w:rPr>
-                <w:rFonts w:ascii="Courier New" w:hAnsi="Courier New" w:cs="Courier New"/>
-                <w:sz w:val="22"/>
-                <w:lang w:val="fi-FI"/>
-              </w:rPr>
-              <w:t>      Yang ini adalah paragraf biasa tanpa pengaturan margin, sepertinya biasa</w:t>
-            </w:r>
-            <w:r>
-              <w:rPr>
-                <w:rFonts w:ascii="Courier New" w:hAnsi="Courier New" w:cs="Courier New"/>
-                <w:sz w:val="22"/>
-                <w:lang w:val="fi-FI"/>
+                <w:lang w:val="en-ID"/>
+              </w:rPr>
+            </w:pPr>
+            <w:r>
+              <w:rPr>
+                <w:rFonts w:ascii="Courier New" w:hAnsi="Courier New" w:cs="Courier New"/>
+                <w:sz w:val="22"/>
+                <w:lang w:val="en-ID"/>
+              </w:rPr>
+              <w:t xml:space="preserve">      Yang </w:t>
+            </w:r>
+            <w:proofErr w:type="spellStart"/>
+            <w:r>
+              <w:rPr>
+                <w:rFonts w:ascii="Courier New" w:hAnsi="Courier New" w:cs="Courier New"/>
+                <w:sz w:val="22"/>
+                <w:lang w:val="en-ID"/>
+              </w:rPr>
+              <w:t>ini</w:t>
+            </w:r>
+            <w:proofErr w:type="spellEnd"/>
+            <w:r>
+              <w:rPr>
+                <w:rFonts w:ascii="Courier New" w:hAnsi="Courier New" w:cs="Courier New"/>
+                <w:sz w:val="22"/>
+                <w:lang w:val="en-ID"/>
               </w:rPr>
               <w:t xml:space="preserve"> </w:t>
             </w:r>
-            <w:r>
-              <w:rPr>
-                <w:rFonts w:ascii="Courier New" w:hAnsi="Courier New" w:cs="Courier New"/>
-                <w:sz w:val="22"/>
-                <w:lang w:val="fi-FI"/>
-              </w:rPr>
-              <w:t>saja.</w:t>
-            </w:r>
-          </w:p>
-          <w:p>
-            <w:pPr>
-              <w:spacing w:line="240" w:lineRule="auto"/>
-              <w:jc w:val="left"/>
-              <w:rPr>
-                <w:rFonts w:ascii="Courier New" w:hAnsi="Courier New" w:cs="Courier New"/>
-                <w:sz w:val="22"/>
-                <w:lang w:val="en-ID"/>
-              </w:rPr>
-            </w:pPr>
-            <w:r>
-              <w:rPr>
-                <w:rFonts w:ascii="Courier New" w:hAnsi="Courier New" w:cs="Courier New"/>
-                <w:sz w:val="22"/>
-                <w:lang w:val="fi-FI"/>
+            <w:proofErr w:type="spellStart"/>
+            <w:r>
+              <w:rPr>
+                <w:rFonts w:ascii="Courier New" w:hAnsi="Courier New" w:cs="Courier New"/>
+                <w:sz w:val="22"/>
+                <w:lang w:val="en-ID"/>
+              </w:rPr>
+              <w:t>adalah</w:t>
+            </w:r>
+            <w:proofErr w:type="spellEnd"/>
+            <w:r>
+              <w:rPr>
+                <w:rFonts w:ascii="Courier New" w:hAnsi="Courier New" w:cs="Courier New"/>
+                <w:sz w:val="22"/>
+                <w:lang w:val="en-ID"/>
+              </w:rPr>
+              <w:t xml:space="preserve"> </w:t>
+            </w:r>
+            <w:proofErr w:type="spellStart"/>
+            <w:r>
+              <w:rPr>
+                <w:rFonts w:ascii="Courier New" w:hAnsi="Courier New" w:cs="Courier New"/>
+                <w:sz w:val="22"/>
+                <w:lang w:val="en-ID"/>
+              </w:rPr>
+              <w:t>paragraf</w:t>
+            </w:r>
+            <w:proofErr w:type="spellEnd"/>
+            <w:r>
+              <w:rPr>
+                <w:rFonts w:ascii="Courier New" w:hAnsi="Courier New" w:cs="Courier New"/>
+                <w:sz w:val="22"/>
+                <w:lang w:val="en-ID"/>
+              </w:rPr>
+              <w:t xml:space="preserve"> </w:t>
+            </w:r>
+            <w:proofErr w:type="spellStart"/>
+            <w:r>
+              <w:rPr>
+                <w:rFonts w:ascii="Courier New" w:hAnsi="Courier New" w:cs="Courier New"/>
+                <w:sz w:val="22"/>
+                <w:lang w:val="en-ID"/>
+              </w:rPr>
+              <w:t>biasa</w:t>
+            </w:r>
+            <w:proofErr w:type="spellEnd"/>
+            <w:r>
+              <w:rPr>
+                <w:rFonts w:ascii="Courier New" w:hAnsi="Courier New" w:cs="Courier New"/>
+                <w:sz w:val="22"/>
+                <w:lang w:val="en-ID"/>
+              </w:rPr>
+              <w:t xml:space="preserve"> </w:t>
+            </w:r>
+            <w:proofErr w:type="spellStart"/>
+            <w:r>
+              <w:rPr>
+                <w:rFonts w:ascii="Courier New" w:hAnsi="Courier New" w:cs="Courier New"/>
+                <w:sz w:val="22"/>
+                <w:lang w:val="en-ID"/>
+              </w:rPr>
+              <w:t>tanpa</w:t>
+            </w:r>
+            <w:proofErr w:type="spellEnd"/>
+            <w:r>
+              <w:rPr>
+                <w:rFonts w:ascii="Courier New" w:hAnsi="Courier New" w:cs="Courier New"/>
+                <w:sz w:val="22"/>
+                <w:lang w:val="en-ID"/>
+              </w:rPr>
+              <w:t xml:space="preserve"> </w:t>
+            </w:r>
+            <w:proofErr w:type="spellStart"/>
+            <w:r>
+              <w:rPr>
+                <w:rFonts w:ascii="Courier New" w:hAnsi="Courier New" w:cs="Courier New"/>
+                <w:sz w:val="22"/>
+                <w:lang w:val="en-ID"/>
+              </w:rPr>
+              <w:t>pengaturan</w:t>
+            </w:r>
+            <w:proofErr w:type="spellEnd"/>
+            <w:r>
+              <w:rPr>
+                <w:rFonts w:ascii="Courier New" w:hAnsi="Courier New" w:cs="Courier New"/>
+                <w:sz w:val="22"/>
+                <w:lang w:val="en-ID"/>
+              </w:rPr>
+              <w:t xml:space="preserve"> margin, </w:t>
+            </w:r>
+            <w:proofErr w:type="spellStart"/>
+            <w:r>
+              <w:rPr>
+                <w:rFonts w:ascii="Courier New" w:hAnsi="Courier New" w:cs="Courier New"/>
+                <w:sz w:val="22"/>
+                <w:lang w:val="en-ID"/>
+              </w:rPr>
+              <w:t>sepertinya</w:t>
+            </w:r>
+            <w:proofErr w:type="spellEnd"/>
+            <w:r>
+              <w:rPr>
+                <w:rFonts w:ascii="Courier New" w:hAnsi="Courier New" w:cs="Courier New"/>
+                <w:sz w:val="22"/>
+                <w:lang w:val="en-ID"/>
+              </w:rPr>
+              <w:t xml:space="preserve"> </w:t>
+            </w:r>
+            <w:proofErr w:type="spellStart"/>
+            <w:r>
+              <w:rPr>
+                <w:rFonts w:ascii="Courier New" w:hAnsi="Courier New" w:cs="Courier New"/>
+                <w:sz w:val="22"/>
+                <w:lang w:val="en-ID"/>
+              </w:rPr>
+              <w:t>biasa</w:t>
+            </w:r>
+            <w:proofErr w:type="spellEnd"/>
+            <w:r>
+              <w:rPr>
+                <w:rFonts w:ascii="Courier New" w:hAnsi="Courier New" w:cs="Courier New"/>
+                <w:sz w:val="22"/>
+                <w:lang w:val="en-ID"/>
+              </w:rPr>
+              <w:t xml:space="preserve"> </w:t>
+            </w:r>
+            <w:proofErr w:type="spellStart"/>
+            <w:r>
+              <w:rPr>
+                <w:rFonts w:ascii="Courier New" w:hAnsi="Courier New" w:cs="Courier New"/>
+                <w:sz w:val="22"/>
+                <w:lang w:val="en-ID"/>
+              </w:rPr>
+              <w:t>saja</w:t>
+            </w:r>
+            <w:proofErr w:type="spellEnd"/>
+            <w:r>
+              <w:rPr>
+                <w:rFonts w:ascii="Courier New" w:hAnsi="Courier New" w:cs="Courier New"/>
+                <w:sz w:val="22"/>
+                <w:lang w:val="en-ID"/>
+              </w:rPr>
+              <w:t>.</w:t>
+            </w:r>
+          </w:p>
+          <w:p>
+            <w:pPr>
+              <w:spacing w:line="240" w:lineRule="auto"/>
+              <w:jc w:val="left"/>
+              <w:rPr>
+                <w:rFonts w:ascii="Courier New" w:hAnsi="Courier New" w:cs="Courier New"/>
+                <w:sz w:val="22"/>
+                <w:lang w:val="en-ID"/>
+              </w:rPr>
+            </w:pPr>
+            <w:r>
+              <w:rPr>
+                <w:rFonts w:ascii="Courier New" w:hAnsi="Courier New" w:cs="Courier New"/>
+                <w:sz w:val="22"/>
+                <w:lang w:val="en-ID"/>
               </w:rPr>
               <w:t xml:space="preserve">    </w:t>
             </w:r>
@@ -14535,25 +13398,7 @@
                 <w:sz w:val="22"/>
                 <w:lang w:val="en-ID"/>
               </w:rPr>
-              <w:t xml:space="preserve"> </w:t>
-            </w:r>
-            <w:proofErr w:type="spellStart"/>
-            <w:r>
-              <w:rPr>
-                <w:rFonts w:ascii="Courier New" w:hAnsi="Courier New" w:cs="Courier New"/>
-                <w:sz w:val="22"/>
-                <w:lang w:val="en-ID"/>
-              </w:rPr>
-              <w:t>lebih</w:t>
-            </w:r>
-            <w:proofErr w:type="spellEnd"/>
-            <w:r>
-              <w:rPr>
-                <w:rFonts w:ascii="Courier New" w:hAnsi="Courier New" w:cs="Courier New"/>
-                <w:sz w:val="22"/>
-                <w:lang w:val="en-ID"/>
-              </w:rPr>
-              <w:t xml:space="preserve"> </w:t>
+              <w:t xml:space="preserve"> lebih </w:t>
             </w:r>
             <w:proofErr w:type="spellStart"/>
             <w:r>
@@ -14680,7 +13525,7 @@
           <w:numId w:val="12"/>
         </w:numPr>
       </w:pPr>
-      <w:bookmarkStart w:id="32" w:name="_Toc196231396"/>
+      <w:bookmarkStart w:id="32" w:name="_Toc197539237"/>
       <w:r>
         <w:t>Output Program</w:t>
       </w:r>
@@ -14744,7 +13589,7 @@
         <w:pStyle w:val="Caption"/>
         <w:jc w:val="center"/>
       </w:pPr>
-      <w:bookmarkStart w:id="33" w:name="_Toc196231422"/>
+      <w:bookmarkStart w:id="33" w:name="_Toc197539267"/>
       <w:r>
         <w:t xml:space="preserve">Gambar </w:t>
       </w:r>
@@ -14788,7 +13633,7 @@
           <w:numId w:val="12"/>
         </w:numPr>
       </w:pPr>
-      <w:bookmarkStart w:id="34" w:name="_Toc196231397"/>
+      <w:bookmarkStart w:id="34" w:name="_Toc197539238"/>
       <w:r>
         <w:lastRenderedPageBreak/>
         <w:t>Pembahasan</w:t>
@@ -15114,16 +13959,7 @@
           <w:szCs w:val="24"/>
           <w:lang w:val="en-ID"/>
         </w:rPr>
-        <w:t xml:space="preserve"> </w:t>
-      </w:r>
-      <w:r>
-        <w:rPr>
-          <w:rFonts w:ascii="Times New Roman" w:hAnsi="Times New Roman" w:cs="Times New Roman"/>
-          <w:sz w:val="24"/>
-          <w:szCs w:val="24"/>
-          <w:lang w:val="en-ID"/>
-        </w:rPr>
-        <w:t xml:space="preserve">4 </w:t>
+        <w:t xml:space="preserve"> 4 </w:t>
       </w:r>
       <w:proofErr w:type="spellStart"/>
       <w:r>
@@ -15237,25 +14073,7 @@
           <w:szCs w:val="24"/>
           <w:lang w:val="en-ID"/>
         </w:rPr>
-        <w:t xml:space="preserve"> </w:t>
-      </w:r>
-      <w:r>
-        <w:rPr>
-          <w:rFonts w:ascii="Times New Roman" w:hAnsi="Times New Roman" w:cs="Times New Roman"/>
-          <w:sz w:val="24"/>
-          <w:szCs w:val="24"/>
-          <w:lang w:val="en-ID"/>
-        </w:rPr>
-        <w:t>3</w:t>
-      </w:r>
-      <w:r>
-        <w:rPr>
-          <w:rFonts w:ascii="Times New Roman" w:hAnsi="Times New Roman" w:cs="Times New Roman"/>
-          <w:sz w:val="24"/>
-          <w:szCs w:val="24"/>
-          <w:lang w:val="en-ID"/>
-        </w:rPr>
-        <w:t xml:space="preserve"> </w:t>
+        <w:t xml:space="preserve"> 3 </w:t>
       </w:r>
       <w:proofErr w:type="spellStart"/>
       <w:r>
@@ -15346,34 +14164,7 @@
           <w:szCs w:val="24"/>
           <w:lang w:val="en-ID"/>
         </w:rPr>
-        <w:t xml:space="preserve"> </w:t>
-      </w:r>
-      <w:r>
-        <w:rPr>
-          <w:rFonts w:ascii="Times New Roman" w:hAnsi="Times New Roman" w:cs="Times New Roman"/>
-          <w:sz w:val="24"/>
-          <w:szCs w:val="24"/>
-          <w:lang w:val="en-ID"/>
-        </w:rPr>
-        <w:t>80</w:t>
-      </w:r>
-      <w:r>
-        <w:rPr>
-          <w:rFonts w:ascii="Times New Roman" w:hAnsi="Times New Roman" w:cs="Times New Roman"/>
-          <w:sz w:val="24"/>
-          <w:szCs w:val="24"/>
-          <w:lang w:val="en-ID"/>
-        </w:rPr>
-        <w:t xml:space="preserve"> </w:t>
-      </w:r>
-      <w:r>
-        <w:rPr>
-          <w:rFonts w:ascii="Times New Roman" w:hAnsi="Times New Roman" w:cs="Times New Roman"/>
-          <w:sz w:val="24"/>
-          <w:szCs w:val="24"/>
-          <w:lang w:val="en-ID"/>
-        </w:rPr>
-        <w:t>pixel.</w:t>
+        <w:t xml:space="preserve"> 80 pixel.</w:t>
       </w:r>
     </w:p>
     <w:p>
@@ -15390,19 +14181,7 @@
         <w:ind w:firstLine="720"/>
       </w:pPr>
       <w:r>
-        <w:t>Pada baris [</w:t>
-      </w:r>
-      <w:r>
-        <w:t>10</w:t>
-      </w:r>
-      <w:r>
-        <w:t>-</w:t>
-      </w:r>
-      <w:r>
-        <w:t>18</w:t>
-      </w:r>
-      <w:r>
-        <w:t xml:space="preserve">], </w:t>
+        <w:t xml:space="preserve">Pada baris [10-18], </w:t>
       </w:r>
       <w:r>
         <w:t>Terdapat</w:t>
@@ -15546,7 +14325,7 @@
       <w:pPr>
         <w:pStyle w:val="Heading1"/>
       </w:pPr>
-      <w:bookmarkStart w:id="36" w:name="_Toc196231398"/>
+      <w:bookmarkStart w:id="36" w:name="_Toc197539239"/>
       <w:r>
         <w:lastRenderedPageBreak/>
         <w:t>SOAL</w:t>
@@ -15595,7 +14374,7 @@
           <w:numId w:val="18"/>
         </w:numPr>
       </w:pPr>
-      <w:bookmarkStart w:id="37" w:name="_Toc196231400"/>
+      <w:bookmarkStart w:id="37" w:name="_Toc197539240"/>
       <w:r>
         <w:t>Source Code</w:t>
       </w:r>
@@ -15607,7 +14386,7 @@
         <w:keepNext/>
         <w:jc w:val="center"/>
       </w:pPr>
-      <w:bookmarkStart w:id="38" w:name="_Toc196231431"/>
+      <w:bookmarkStart w:id="38" w:name="_Toc197539281"/>
       <w:proofErr w:type="spellStart"/>
       <w:r>
         <w:t>Table</w:t>
@@ -17175,7 +15954,7 @@
           <w:numId w:val="18"/>
         </w:numPr>
       </w:pPr>
-      <w:bookmarkStart w:id="39" w:name="_Toc196231401"/>
+      <w:bookmarkStart w:id="39" w:name="_Toc197539241"/>
       <w:r>
         <w:lastRenderedPageBreak/>
         <w:t>Output Program</w:t>
@@ -17232,7 +16011,7 @@
         <w:pStyle w:val="Caption"/>
         <w:jc w:val="center"/>
       </w:pPr>
-      <w:bookmarkStart w:id="40" w:name="_Toc196231423"/>
+      <w:bookmarkStart w:id="40" w:name="_Toc197539268"/>
       <w:r>
         <w:t xml:space="preserve">Gambar </w:t>
       </w:r>
@@ -17276,7 +16055,7 @@
           <w:numId w:val="18"/>
         </w:numPr>
       </w:pPr>
-      <w:bookmarkStart w:id="41" w:name="_Toc196231402"/>
+      <w:bookmarkStart w:id="41" w:name="_Toc197539242"/>
       <w:r>
         <w:t>Pembahasan</w:t>
       </w:r>
@@ -17344,13 +16123,7 @@
         </w:rPr>
       </w:pPr>
       <w:r>
-        <w:t>Pada baris [3-</w:t>
-      </w:r>
-      <w:r>
-        <w:t>9</w:t>
-      </w:r>
-      <w:r>
-        <w:t xml:space="preserve">], </w:t>
+        <w:t xml:space="preserve">Pada baris [3-9], </w:t>
       </w:r>
       <w:r>
         <w:t>terdapat tag &lt;</w:t>
@@ -17609,7 +16382,67 @@
           <w:sz w:val="24"/>
           <w:szCs w:val="24"/>
         </w:rPr>
-        <w:t>T</w:t>
+        <w:t>Td.value2</w:t>
+      </w:r>
+      <w:r>
+        <w:rPr>
+          <w:rFonts w:ascii="Times New Roman" w:hAnsi="Times New Roman" w:cs="Times New Roman"/>
+          <w:sz w:val="24"/>
+          <w:szCs w:val="24"/>
+        </w:rPr>
+        <w:t xml:space="preserve">: </w:t>
+      </w:r>
+      <w:proofErr w:type="spellStart"/>
+      <w:r>
+        <w:rPr>
+          <w:rFonts w:ascii="Times New Roman" w:hAnsi="Times New Roman" w:cs="Times New Roman"/>
+          <w:sz w:val="24"/>
+          <w:szCs w:val="24"/>
+        </w:rPr>
+        <w:t>selector</w:t>
+      </w:r>
+      <w:proofErr w:type="spellEnd"/>
+      <w:r>
+        <w:rPr>
+          <w:rFonts w:ascii="Times New Roman" w:hAnsi="Times New Roman" w:cs="Times New Roman"/>
+          <w:sz w:val="24"/>
+          <w:szCs w:val="24"/>
+        </w:rPr>
+        <w:t xml:space="preserve"> elemen </w:t>
+      </w:r>
+      <w:proofErr w:type="spellStart"/>
+      <w:r>
+        <w:rPr>
+          <w:rFonts w:ascii="Times New Roman" w:hAnsi="Times New Roman" w:cs="Times New Roman"/>
+          <w:sz w:val="24"/>
+          <w:szCs w:val="24"/>
+        </w:rPr>
+        <w:t>td</w:t>
+      </w:r>
+      <w:r>
+        <w:rPr>
+          <w:rFonts w:ascii="Times New Roman" w:hAnsi="Times New Roman" w:cs="Times New Roman"/>
+          <w:sz w:val="24"/>
+          <w:szCs w:val="24"/>
+        </w:rPr>
+        <w:t>.</w:t>
+      </w:r>
+      <w:r>
+        <w:rPr>
+          <w:rFonts w:ascii="Times New Roman" w:hAnsi="Times New Roman" w:cs="Times New Roman"/>
+          <w:sz w:val="24"/>
+          <w:szCs w:val="24"/>
+        </w:rPr>
+        <w:t>dengan</w:t>
+      </w:r>
+      <w:proofErr w:type="spellEnd"/>
+      <w:r>
+        <w:rPr>
+          <w:rFonts w:ascii="Times New Roman" w:hAnsi="Times New Roman" w:cs="Times New Roman"/>
+          <w:sz w:val="24"/>
+          <w:szCs w:val="24"/>
+        </w:rPr>
+        <w:t xml:space="preserve"> kelas </w:t>
       </w:r>
       <w:r>
         <w:rPr>
@@ -17619,8 +16452,25 @@
           <w:sz w:val="24"/>
           <w:szCs w:val="24"/>
         </w:rPr>
-        <w:t>d</w:t>
-      </w:r>
+        <w:t>velue2</w:t>
+      </w:r>
+      <w:r>
+        <w:rPr>
+          <w:rFonts w:ascii="Times New Roman" w:hAnsi="Times New Roman" w:cs="Times New Roman"/>
+          <w:sz w:val="24"/>
+          <w:szCs w:val="24"/>
+        </w:rPr>
+        <w:t xml:space="preserve"> </w:t>
+      </w:r>
+      <w:r>
+        <w:rPr>
+          <w:rFonts w:ascii="Times New Roman" w:hAnsi="Times New Roman" w:cs="Times New Roman"/>
+          <w:sz w:val="24"/>
+          <w:szCs w:val="24"/>
+        </w:rPr>
+        <w:t xml:space="preserve">Properti yang digunakan dituliskan dengan </w:t>
+      </w:r>
+      <w:proofErr w:type="spellStart"/>
       <w:r>
         <w:rPr>
           <w:rFonts w:ascii="Times New Roman" w:hAnsi="Times New Roman" w:cs="Times New Roman"/>
@@ -17629,103 +16479,6 @@
           <w:sz w:val="24"/>
           <w:szCs w:val="24"/>
         </w:rPr>
-        <w:t>.value2</w:t>
-      </w:r>
-      <w:r>
-        <w:rPr>
-          <w:rFonts w:ascii="Times New Roman" w:hAnsi="Times New Roman" w:cs="Times New Roman"/>
-          <w:sz w:val="24"/>
-          <w:szCs w:val="24"/>
-        </w:rPr>
-        <w:t xml:space="preserve">: </w:t>
-      </w:r>
-      <w:proofErr w:type="spellStart"/>
-      <w:r>
-        <w:rPr>
-          <w:rFonts w:ascii="Times New Roman" w:hAnsi="Times New Roman" w:cs="Times New Roman"/>
-          <w:sz w:val="24"/>
-          <w:szCs w:val="24"/>
-        </w:rPr>
-        <w:t>selector</w:t>
-      </w:r>
-      <w:proofErr w:type="spellEnd"/>
-      <w:r>
-        <w:rPr>
-          <w:rFonts w:ascii="Times New Roman" w:hAnsi="Times New Roman" w:cs="Times New Roman"/>
-          <w:sz w:val="24"/>
-          <w:szCs w:val="24"/>
-        </w:rPr>
-        <w:t xml:space="preserve"> elemen </w:t>
-      </w:r>
-      <w:proofErr w:type="spellStart"/>
-      <w:r>
-        <w:rPr>
-          <w:rFonts w:ascii="Times New Roman" w:hAnsi="Times New Roman" w:cs="Times New Roman"/>
-          <w:sz w:val="24"/>
-          <w:szCs w:val="24"/>
-        </w:rPr>
-        <w:t>td</w:t>
-      </w:r>
-      <w:r>
-        <w:rPr>
-          <w:rFonts w:ascii="Times New Roman" w:hAnsi="Times New Roman" w:cs="Times New Roman"/>
-          <w:sz w:val="24"/>
-          <w:szCs w:val="24"/>
-        </w:rPr>
-        <w:t>.</w:t>
-      </w:r>
-      <w:r>
-        <w:rPr>
-          <w:rFonts w:ascii="Times New Roman" w:hAnsi="Times New Roman" w:cs="Times New Roman"/>
-          <w:sz w:val="24"/>
-          <w:szCs w:val="24"/>
-        </w:rPr>
-        <w:t>dengan</w:t>
-      </w:r>
-      <w:proofErr w:type="spellEnd"/>
-      <w:r>
-        <w:rPr>
-          <w:rFonts w:ascii="Times New Roman" w:hAnsi="Times New Roman" w:cs="Times New Roman"/>
-          <w:sz w:val="24"/>
-          <w:szCs w:val="24"/>
-        </w:rPr>
-        <w:t xml:space="preserve"> kelas </w:t>
-      </w:r>
-      <w:r>
-        <w:rPr>
-          <w:rFonts w:ascii="Times New Roman" w:hAnsi="Times New Roman" w:cs="Times New Roman"/>
-          <w:i/>
-          <w:iCs/>
-          <w:sz w:val="24"/>
-          <w:szCs w:val="24"/>
-        </w:rPr>
-        <w:t>velue2</w:t>
-      </w:r>
-      <w:r>
-        <w:rPr>
-          <w:rFonts w:ascii="Times New Roman" w:hAnsi="Times New Roman" w:cs="Times New Roman"/>
-          <w:sz w:val="24"/>
-          <w:szCs w:val="24"/>
-        </w:rPr>
-        <w:t xml:space="preserve"> </w:t>
-      </w:r>
-      <w:r>
-        <w:rPr>
-          <w:rFonts w:ascii="Times New Roman" w:hAnsi="Times New Roman" w:cs="Times New Roman"/>
-          <w:sz w:val="24"/>
-          <w:szCs w:val="24"/>
-        </w:rPr>
-        <w:t xml:space="preserve">Properti yang digunakan dituliskan dengan </w:t>
-      </w:r>
-      <w:proofErr w:type="spellStart"/>
-      <w:r>
-        <w:rPr>
-          <w:rFonts w:ascii="Times New Roman" w:hAnsi="Times New Roman" w:cs="Times New Roman"/>
-          <w:i/>
-          <w:iCs/>
-          <w:sz w:val="24"/>
-          <w:szCs w:val="24"/>
-        </w:rPr>
         <w:t>shorthand</w:t>
       </w:r>
       <w:proofErr w:type="spellEnd"/>
@@ -17735,15 +16488,7 @@
           <w:sz w:val="24"/>
           <w:szCs w:val="24"/>
         </w:rPr>
-        <w:t xml:space="preserve"> yaitu</w:t>
-      </w:r>
-      <w:r>
-        <w:rPr>
-          <w:rFonts w:ascii="Times New Roman" w:hAnsi="Times New Roman" w:cs="Times New Roman"/>
-          <w:sz w:val="24"/>
-          <w:szCs w:val="24"/>
-        </w:rPr>
-        <w:t>:</w:t>
+        <w:t xml:space="preserve"> yaitu:</w:t>
       </w:r>
     </w:p>
     <w:p>
@@ -17823,71 +16568,7 @@
           <w:sz w:val="24"/>
           <w:szCs w:val="24"/>
         </w:rPr>
-        <w:t xml:space="preserve">: jarak dalam </w:t>
-      </w:r>
-      <w:r>
-        <w:rPr>
-          <w:rFonts w:ascii="Times New Roman" w:hAnsi="Times New Roman" w:cs="Times New Roman"/>
-          <w:sz w:val="24"/>
-          <w:szCs w:val="24"/>
-        </w:rPr>
-        <w:t>kanan</w:t>
-      </w:r>
-      <w:r>
-        <w:rPr>
-          <w:rFonts w:ascii="Times New Roman" w:hAnsi="Times New Roman" w:cs="Times New Roman"/>
-          <w:sz w:val="24"/>
-          <w:szCs w:val="24"/>
-        </w:rPr>
-        <w:t xml:space="preserve"> dan </w:t>
-      </w:r>
-      <w:r>
-        <w:rPr>
-          <w:rFonts w:ascii="Times New Roman" w:hAnsi="Times New Roman" w:cs="Times New Roman"/>
-          <w:sz w:val="24"/>
-          <w:szCs w:val="24"/>
-        </w:rPr>
-        <w:t xml:space="preserve">kiri </w:t>
-      </w:r>
-      <w:r>
-        <w:rPr>
-          <w:rFonts w:ascii="Times New Roman" w:hAnsi="Times New Roman" w:cs="Times New Roman"/>
-          <w:sz w:val="24"/>
-          <w:szCs w:val="24"/>
-        </w:rPr>
-        <w:t xml:space="preserve">sebesar </w:t>
-      </w:r>
-      <w:r>
-        <w:rPr>
-          <w:rFonts w:ascii="Times New Roman" w:hAnsi="Times New Roman" w:cs="Times New Roman"/>
-          <w:sz w:val="24"/>
-          <w:szCs w:val="24"/>
-        </w:rPr>
-        <w:t>2</w:t>
-      </w:r>
-      <w:r>
-        <w:rPr>
-          <w:rFonts w:ascii="Times New Roman" w:hAnsi="Times New Roman" w:cs="Times New Roman"/>
-          <w:sz w:val="24"/>
-          <w:szCs w:val="24"/>
-        </w:rPr>
-        <w:t>,5c</w:t>
-      </w:r>
-      <w:r>
-        <w:rPr>
-          <w:rFonts w:ascii="Times New Roman" w:hAnsi="Times New Roman" w:cs="Times New Roman"/>
-          <w:sz w:val="24"/>
-          <w:szCs w:val="24"/>
-        </w:rPr>
-        <w:t>entimeter</w:t>
-      </w:r>
-      <w:r>
-        <w:rPr>
-          <w:rFonts w:ascii="Times New Roman" w:hAnsi="Times New Roman" w:cs="Times New Roman"/>
-          <w:sz w:val="24"/>
-          <w:szCs w:val="24"/>
-        </w:rPr>
-        <w:t>.</w:t>
+        <w:t>: jarak dalam kanan dan kiri sebesar 2,5centimeter.</w:t>
       </w:r>
     </w:p>
     <w:p>
@@ -18227,7 +16908,7 @@
       <w:pPr>
         <w:pStyle w:val="Heading1"/>
       </w:pPr>
-      <w:bookmarkStart w:id="44" w:name="_Toc196231403"/>
+      <w:bookmarkStart w:id="44" w:name="_Toc197539243"/>
       <w:r>
         <w:lastRenderedPageBreak/>
         <w:t>SOAL</w:t>
@@ -18285,7 +16966,7 @@
           <w:numId w:val="17"/>
         </w:numPr>
       </w:pPr>
-      <w:bookmarkStart w:id="45" w:name="_Toc196231405"/>
+      <w:bookmarkStart w:id="45" w:name="_Toc197539244"/>
       <w:r>
         <w:t>Source Code</w:t>
       </w:r>
@@ -18297,7 +16978,7 @@
         <w:keepNext/>
         <w:jc w:val="center"/>
       </w:pPr>
-      <w:bookmarkStart w:id="46" w:name="_Toc196231432"/>
+      <w:bookmarkStart w:id="46" w:name="_Toc197539282"/>
       <w:proofErr w:type="spellStart"/>
       <w:r>
         <w:t>Table</w:t>
@@ -19587,7 +18268,7 @@
           <w:numId w:val="17"/>
         </w:numPr>
       </w:pPr>
-      <w:bookmarkStart w:id="47" w:name="_Toc196231406"/>
+      <w:bookmarkStart w:id="47" w:name="_Toc197539245"/>
       <w:r>
         <w:lastRenderedPageBreak/>
         <w:t>Output Program</w:t>
@@ -19645,7 +18326,7 @@
         <w:pStyle w:val="Caption"/>
         <w:jc w:val="center"/>
       </w:pPr>
-      <w:bookmarkStart w:id="48" w:name="_Toc196231424"/>
+      <w:bookmarkStart w:id="48" w:name="_Toc197539269"/>
       <w:r>
         <w:t xml:space="preserve">Gambar </w:t>
       </w:r>
@@ -19694,7 +18375,7 @@
           <w:numId w:val="17"/>
         </w:numPr>
       </w:pPr>
-      <w:bookmarkStart w:id="49" w:name="_Toc196231407"/>
+      <w:bookmarkStart w:id="49" w:name="_Toc197539246"/>
       <w:r>
         <w:t>Pembahasan</w:t>
       </w:r>
@@ -20128,7 +18809,7 @@
       <w:pPr>
         <w:pStyle w:val="Heading1"/>
       </w:pPr>
-      <w:bookmarkStart w:id="51" w:name="_Toc196231408"/>
+      <w:bookmarkStart w:id="51" w:name="_Toc197539247"/>
       <w:r>
         <w:lastRenderedPageBreak/>
         <w:t>SOAL</w:t>
@@ -20161,7 +18842,7 @@
           <w:numId w:val="16"/>
         </w:numPr>
       </w:pPr>
-      <w:bookmarkStart w:id="52" w:name="_Toc196231410"/>
+      <w:bookmarkStart w:id="52" w:name="_Toc197539248"/>
       <w:r>
         <w:t>Source Code</w:t>
       </w:r>
@@ -20173,7 +18854,7 @@
         <w:keepNext/>
         <w:jc w:val="center"/>
       </w:pPr>
-      <w:bookmarkStart w:id="53" w:name="_Toc196231433"/>
+      <w:bookmarkStart w:id="53" w:name="_Toc197539283"/>
       <w:proofErr w:type="spellStart"/>
       <w:r>
         <w:t>Table</w:t>
@@ -22209,7 +20890,7 @@
           <w:numId w:val="16"/>
         </w:numPr>
       </w:pPr>
-      <w:bookmarkStart w:id="54" w:name="_Toc196231411"/>
+      <w:bookmarkStart w:id="54" w:name="_Toc197539249"/>
       <w:r>
         <w:lastRenderedPageBreak/>
         <w:t>Output Program</w:t>
@@ -22267,7 +20948,7 @@
         <w:pStyle w:val="Caption"/>
         <w:jc w:val="center"/>
       </w:pPr>
-      <w:bookmarkStart w:id="55" w:name="_Toc196231425"/>
+      <w:bookmarkStart w:id="55" w:name="_Toc197539270"/>
       <w:r>
         <w:t xml:space="preserve">Gambar </w:t>
       </w:r>
@@ -22311,7 +20992,7 @@
           <w:numId w:val="16"/>
         </w:numPr>
       </w:pPr>
-      <w:bookmarkStart w:id="56" w:name="_Toc196231412"/>
+      <w:bookmarkStart w:id="56" w:name="_Toc197539250"/>
       <w:r>
         <w:t>Pembahasan</w:t>
       </w:r>
@@ -22516,10 +21197,7 @@
       </w:r>
       <w:proofErr w:type="spellEnd"/>
       <w:r>
-        <w:t xml:space="preserve"> masing-masing</w:t>
-      </w:r>
-      <w:r>
-        <w:t>:</w:t>
+        <w:t xml:space="preserve"> masing-masing:</w:t>
       </w:r>
     </w:p>
     <w:bookmarkEnd w:id="57"/>
@@ -22993,17 +21671,7 @@
           <w:szCs w:val="24"/>
         </w:rPr>
         <w:lastRenderedPageBreak/>
-        <w:t>img.x</w:t>
-      </w:r>
-      <w:r>
-        <w:rPr>
-          <w:rFonts w:ascii="Times New Roman" w:hAnsi="Times New Roman" w:cs="Times New Roman"/>
-          <w:i/>
-          <w:iCs/>
-          <w:sz w:val="24"/>
-          <w:szCs w:val="24"/>
-        </w:rPr>
-        <w:t>2</w:t>
+        <w:t>img.x2</w:t>
       </w:r>
       <w:r>
         <w:rPr>
@@ -23267,23 +21935,7 @@
           <w:sz w:val="24"/>
           <w:szCs w:val="24"/>
         </w:rPr>
-        <w:t>dengan nila</w:t>
-      </w:r>
-      <w:r>
-        <w:rPr>
-          <w:rFonts w:ascii="Times New Roman" w:hAnsi="Times New Roman" w:cs="Times New Roman"/>
-          <w:sz w:val="24"/>
-          <w:szCs w:val="24"/>
-        </w:rPr>
-        <w:t>i</w:t>
-      </w:r>
-      <w:r>
-        <w:rPr>
-          <w:rFonts w:ascii="Times New Roman" w:hAnsi="Times New Roman" w:cs="Times New Roman"/>
-          <w:sz w:val="24"/>
-          <w:szCs w:val="24"/>
-        </w:rPr>
-        <w:t xml:space="preserve"> </w:t>
+        <w:t xml:space="preserve">dengan nilai </w:t>
       </w:r>
       <w:r>
         <w:rPr>
@@ -23353,15 +22005,7 @@
           <w:sz w:val="24"/>
           <w:szCs w:val="24"/>
         </w:rPr>
-        <w:t xml:space="preserve"> dari kiri</w:t>
-      </w:r>
-      <w:r>
-        <w:rPr>
-          <w:rFonts w:ascii="Times New Roman" w:hAnsi="Times New Roman" w:cs="Times New Roman"/>
-          <w:sz w:val="24"/>
-          <w:szCs w:val="24"/>
-        </w:rPr>
-        <w:t>.</w:t>
+        <w:t xml:space="preserve"> dari kiri.</w:t>
       </w:r>
     </w:p>
     <w:p>
@@ -23688,7 +22332,7 @@
       <w:pPr>
         <w:pStyle w:val="Heading1"/>
       </w:pPr>
-      <w:bookmarkStart w:id="58" w:name="_Toc196231413"/>
+      <w:bookmarkStart w:id="58" w:name="_Toc197539251"/>
       <w:r>
         <w:lastRenderedPageBreak/>
         <w:t>SOAL</w:t>
@@ -23705,7 +22349,6 @@
           <w:bCs/>
         </w:rPr>
       </w:pPr>
-      <w:bookmarkStart w:id="59" w:name="_Toc196231415"/>
       <w:r>
         <w:rPr>
           <w:b/>
@@ -23722,6 +22365,7 @@
           <w:numId w:val="15"/>
         </w:numPr>
       </w:pPr>
+      <w:bookmarkStart w:id="59" w:name="_Toc197539252"/>
       <w:r>
         <w:t>Source Code</w:t>
       </w:r>
@@ -23733,7 +22377,7 @@
         <w:keepNext/>
         <w:jc w:val="center"/>
       </w:pPr>
-      <w:bookmarkStart w:id="60" w:name="_Toc196231434"/>
+      <w:bookmarkStart w:id="60" w:name="_Toc197539284"/>
       <w:proofErr w:type="spellStart"/>
       <w:r>
         <w:t>Table</w:t>
@@ -26894,7 +25538,7 @@
           <w:numId w:val="15"/>
         </w:numPr>
       </w:pPr>
-      <w:bookmarkStart w:id="61" w:name="_Toc196231416"/>
+      <w:bookmarkStart w:id="61" w:name="_Toc197539253"/>
       <w:r>
         <w:lastRenderedPageBreak/>
         <w:t>Output Program</w:t>
@@ -27213,7 +25857,7 @@
         <w:pStyle w:val="Caption"/>
         <w:jc w:val="center"/>
       </w:pPr>
-      <w:bookmarkStart w:id="62" w:name="_Toc196231426"/>
+      <w:bookmarkStart w:id="62" w:name="_Toc197539271"/>
       <w:r>
         <w:t xml:space="preserve">Gambar </w:t>
       </w:r>
@@ -27257,7 +25901,7 @@
           <w:numId w:val="15"/>
         </w:numPr>
       </w:pPr>
-      <w:bookmarkStart w:id="63" w:name="_Toc196231417"/>
+      <w:bookmarkStart w:id="63" w:name="_Toc197539254"/>
       <w:r>
         <w:lastRenderedPageBreak/>
         <w:t>Pembahasan</w:t>
@@ -27604,23 +26248,7 @@
           <w:sz w:val="24"/>
           <w:szCs w:val="24"/>
         </w:rPr>
-        <w:t xml:space="preserve"> elemen </w:t>
-      </w:r>
-      <w:r>
-        <w:rPr>
-          <w:rFonts w:ascii="Times New Roman" w:hAnsi="Times New Roman" w:cs="Times New Roman"/>
-          <w:sz w:val="24"/>
-          <w:szCs w:val="24"/>
-        </w:rPr>
-        <w:t>a</w:t>
-      </w:r>
-      <w:r>
-        <w:rPr>
-          <w:rFonts w:ascii="Times New Roman" w:hAnsi="Times New Roman" w:cs="Times New Roman"/>
-          <w:sz w:val="24"/>
-          <w:szCs w:val="24"/>
-        </w:rPr>
-        <w:t xml:space="preserve"> dengan </w:t>
+        <w:t xml:space="preserve"> elemen a dengan </w:t>
       </w:r>
       <w:proofErr w:type="spellStart"/>
       <w:r>
@@ -27658,15 +26286,7 @@
           <w:sz w:val="24"/>
           <w:szCs w:val="24"/>
         </w:rPr>
-        <w:t xml:space="preserve">. Properti yang digunakan </w:t>
-      </w:r>
-      <w:r>
-        <w:rPr>
-          <w:rFonts w:ascii="Times New Roman" w:hAnsi="Times New Roman" w:cs="Times New Roman"/>
-          <w:sz w:val="24"/>
-          <w:szCs w:val="24"/>
-        </w:rPr>
-        <w:t xml:space="preserve">adalah </w:t>
+        <w:t xml:space="preserve">. Properti yang digunakan adalah </w:t>
       </w:r>
       <w:proofErr w:type="spellStart"/>
       <w:r>
@@ -27969,8 +26589,9 @@
           <w:sz w:val="24"/>
           <w:szCs w:val="24"/>
         </w:rPr>
-        <w:t>a.one:</w:t>
-      </w:r>
+        <w:t>a.one:hover</w:t>
+      </w:r>
+      <w:proofErr w:type="spellEnd"/>
       <w:r>
         <w:rPr>
           <w:rFonts w:ascii="Times New Roman" w:hAnsi="Times New Roman" w:cs="Times New Roman"/>
@@ -27979,9 +26600,35 @@
           <w:sz w:val="24"/>
           <w:szCs w:val="24"/>
         </w:rPr>
-        <w:t>hover</w:t>
-      </w:r>
-      <w:proofErr w:type="spellEnd"/>
+        <w:t xml:space="preserve"> </w:t>
+      </w:r>
+      <w:r>
+        <w:rPr>
+          <w:rFonts w:ascii="Times New Roman" w:hAnsi="Times New Roman" w:cs="Times New Roman"/>
+          <w:sz w:val="24"/>
+          <w:szCs w:val="24"/>
+        </w:rPr>
+        <w:t xml:space="preserve">elemen a dengan </w:t>
+      </w:r>
+      <w:proofErr w:type="spellStart"/>
+      <w:r>
+        <w:rPr>
+          <w:rFonts w:ascii="Times New Roman" w:hAnsi="Times New Roman" w:cs="Times New Roman"/>
+          <w:sz w:val="24"/>
+          <w:szCs w:val="24"/>
+        </w:rPr>
+        <w:t>class</w:t>
+      </w:r>
+      <w:proofErr w:type="spellEnd"/>
+      <w:r>
+        <w:rPr>
+          <w:rFonts w:ascii="Times New Roman" w:hAnsi="Times New Roman" w:cs="Times New Roman"/>
+          <w:sz w:val="24"/>
+          <w:szCs w:val="24"/>
+        </w:rPr>
+        <w:t xml:space="preserve"> </w:t>
+      </w:r>
+      <w:proofErr w:type="spellStart"/>
       <w:r>
         <w:rPr>
           <w:rFonts w:ascii="Times New Roman" w:hAnsi="Times New Roman" w:cs="Times New Roman"/>
@@ -27990,35 +26637,9 @@
           <w:sz w:val="24"/>
           <w:szCs w:val="24"/>
         </w:rPr>
-        <w:t xml:space="preserve"> </w:t>
-      </w:r>
-      <w:r>
-        <w:rPr>
-          <w:rFonts w:ascii="Times New Roman" w:hAnsi="Times New Roman" w:cs="Times New Roman"/>
-          <w:sz w:val="24"/>
-          <w:szCs w:val="24"/>
-        </w:rPr>
-        <w:t xml:space="preserve">elemen a dengan </w:t>
-      </w:r>
-      <w:proofErr w:type="spellStart"/>
-      <w:r>
-        <w:rPr>
-          <w:rFonts w:ascii="Times New Roman" w:hAnsi="Times New Roman" w:cs="Times New Roman"/>
-          <w:sz w:val="24"/>
-          <w:szCs w:val="24"/>
-        </w:rPr>
-        <w:t>class</w:t>
-      </w:r>
-      <w:proofErr w:type="spellEnd"/>
-      <w:r>
-        <w:rPr>
-          <w:rFonts w:ascii="Times New Roman" w:hAnsi="Times New Roman" w:cs="Times New Roman"/>
-          <w:sz w:val="24"/>
-          <w:szCs w:val="24"/>
-        </w:rPr>
-        <w:t xml:space="preserve"> </w:t>
-      </w:r>
-      <w:proofErr w:type="spellStart"/>
+        <w:t>one</w:t>
+      </w:r>
+      <w:proofErr w:type="spellEnd"/>
       <w:r>
         <w:rPr>
           <w:rFonts w:ascii="Times New Roman" w:hAnsi="Times New Roman" w:cs="Times New Roman"/>
@@ -28027,9 +26648,17 @@
           <w:sz w:val="24"/>
           <w:szCs w:val="24"/>
         </w:rPr>
-        <w:t>one</w:t>
-      </w:r>
-      <w:proofErr w:type="spellEnd"/>
+        <w:t xml:space="preserve"> </w:t>
+      </w:r>
+      <w:r>
+        <w:rPr>
+          <w:rFonts w:ascii="Times New Roman" w:hAnsi="Times New Roman" w:cs="Times New Roman"/>
+          <w:sz w:val="24"/>
+          <w:szCs w:val="24"/>
+        </w:rPr>
+        <w:t xml:space="preserve">pada kondisi </w:t>
+      </w:r>
+      <w:proofErr w:type="spellStart"/>
       <w:r>
         <w:rPr>
           <w:rFonts w:ascii="Times New Roman" w:hAnsi="Times New Roman" w:cs="Times New Roman"/>
@@ -28038,15 +26667,16 @@
           <w:sz w:val="24"/>
           <w:szCs w:val="24"/>
         </w:rPr>
-        <w:t xml:space="preserve"> </w:t>
-      </w:r>
-      <w:r>
-        <w:rPr>
-          <w:rFonts w:ascii="Times New Roman" w:hAnsi="Times New Roman" w:cs="Times New Roman"/>
-          <w:sz w:val="24"/>
-          <w:szCs w:val="24"/>
-        </w:rPr>
-        <w:t xml:space="preserve">pada kondisi </w:t>
+        <w:t>hover</w:t>
+      </w:r>
+      <w:proofErr w:type="spellEnd"/>
+      <w:r>
+        <w:rPr>
+          <w:rFonts w:ascii="Times New Roman" w:hAnsi="Times New Roman" w:cs="Times New Roman"/>
+          <w:sz w:val="24"/>
+          <w:szCs w:val="24"/>
+        </w:rPr>
+        <w:t xml:space="preserve">. Properti yang digunakan adalah </w:t>
       </w:r>
       <w:proofErr w:type="spellStart"/>
       <w:r>
@@ -28057,26 +26687,17 @@
           <w:sz w:val="24"/>
           <w:szCs w:val="24"/>
         </w:rPr>
-        <w:t>hover</w:t>
-      </w:r>
-      <w:proofErr w:type="spellEnd"/>
-      <w:r>
-        <w:rPr>
-          <w:rFonts w:ascii="Times New Roman" w:hAnsi="Times New Roman" w:cs="Times New Roman"/>
-          <w:sz w:val="24"/>
-          <w:szCs w:val="24"/>
-        </w:rPr>
-        <w:t>. Properti yang digunakan adalah</w:t>
-      </w:r>
-      <w:r>
-        <w:rPr>
-          <w:rFonts w:ascii="Times New Roman" w:hAnsi="Times New Roman" w:cs="Times New Roman"/>
-          <w:sz w:val="24"/>
-          <w:szCs w:val="24"/>
-        </w:rPr>
-        <w:t xml:space="preserve"> </w:t>
-      </w:r>
-      <w:proofErr w:type="spellStart"/>
+        <w:t>color</w:t>
+      </w:r>
+      <w:proofErr w:type="spellEnd"/>
+      <w:r>
+        <w:rPr>
+          <w:rFonts w:ascii="Times New Roman" w:hAnsi="Times New Roman" w:cs="Times New Roman"/>
+          <w:sz w:val="24"/>
+          <w:szCs w:val="24"/>
+        </w:rPr>
+        <w:t xml:space="preserve"> dengan nilai</w:t>
+      </w:r>
       <w:r>
         <w:rPr>
           <w:rFonts w:ascii="Times New Roman" w:hAnsi="Times New Roman" w:cs="Times New Roman"/>
@@ -28085,24 +26706,7 @@
           <w:sz w:val="24"/>
           <w:szCs w:val="24"/>
         </w:rPr>
-        <w:t>color</w:t>
-      </w:r>
-      <w:proofErr w:type="spellEnd"/>
-      <w:r>
-        <w:rPr>
-          <w:rFonts w:ascii="Times New Roman" w:hAnsi="Times New Roman" w:cs="Times New Roman"/>
-          <w:sz w:val="24"/>
-          <w:szCs w:val="24"/>
-        </w:rPr>
-        <w:t xml:space="preserve"> dengan</w:t>
-      </w:r>
-      <w:r>
-        <w:rPr>
-          <w:rFonts w:ascii="Times New Roman" w:hAnsi="Times New Roman" w:cs="Times New Roman"/>
-          <w:sz w:val="24"/>
-          <w:szCs w:val="24"/>
-        </w:rPr>
-        <w:t xml:space="preserve"> nilai</w:t>
+        <w:t xml:space="preserve"> </w:t>
       </w:r>
       <w:r>
         <w:rPr>
@@ -28112,61 +26716,15 @@
           <w:sz w:val="24"/>
           <w:szCs w:val="24"/>
         </w:rPr>
-        <w:t xml:space="preserve"> </w:t>
-      </w:r>
-      <w:r>
-        <w:rPr>
-          <w:rFonts w:ascii="Times New Roman" w:hAnsi="Times New Roman" w:cs="Times New Roman"/>
-          <w:i/>
-          <w:iCs/>
-          <w:sz w:val="24"/>
-          <w:szCs w:val="24"/>
-        </w:rPr>
-        <w:t>#</w:t>
-      </w:r>
-      <w:r>
-        <w:rPr>
-          <w:rFonts w:ascii="Times New Roman" w:hAnsi="Times New Roman" w:cs="Times New Roman"/>
-          <w:i/>
-          <w:iCs/>
-          <w:sz w:val="24"/>
-          <w:szCs w:val="24"/>
-        </w:rPr>
-        <w:t>ffcc00</w:t>
-      </w:r>
-      <w:r>
-        <w:rPr>
-          <w:rFonts w:ascii="Times New Roman" w:hAnsi="Times New Roman" w:cs="Times New Roman"/>
-          <w:i/>
-          <w:iCs/>
-          <w:sz w:val="24"/>
-          <w:szCs w:val="24"/>
-        </w:rPr>
-        <w:t xml:space="preserve"> </w:t>
-      </w:r>
-      <w:r>
-        <w:rPr>
-          <w:rFonts w:ascii="Times New Roman" w:hAnsi="Times New Roman" w:cs="Times New Roman"/>
-          <w:sz w:val="24"/>
-          <w:szCs w:val="24"/>
-        </w:rPr>
-        <w:t>(</w:t>
-      </w:r>
-      <w:r>
-        <w:rPr>
-          <w:rFonts w:ascii="Times New Roman" w:hAnsi="Times New Roman" w:cs="Times New Roman"/>
-          <w:sz w:val="24"/>
-          <w:szCs w:val="24"/>
-        </w:rPr>
-        <w:t>kuning terang</w:t>
-      </w:r>
-      <w:r>
-        <w:rPr>
-          <w:rFonts w:ascii="Times New Roman" w:hAnsi="Times New Roman" w:cs="Times New Roman"/>
-          <w:sz w:val="24"/>
-          <w:szCs w:val="24"/>
-        </w:rPr>
-        <w:t xml:space="preserve">) untuk tampilan </w:t>
+        <w:t xml:space="preserve">#ffcc00 </w:t>
+      </w:r>
+      <w:r>
+        <w:rPr>
+          <w:rFonts w:ascii="Times New Roman" w:hAnsi="Times New Roman" w:cs="Times New Roman"/>
+          <w:sz w:val="24"/>
+          <w:szCs w:val="24"/>
+        </w:rPr>
+        <w:t xml:space="preserve">(kuning terang) untuk tampilan </w:t>
       </w:r>
       <w:proofErr w:type="spellStart"/>
       <w:r>
@@ -28184,23 +26742,7 @@
           <w:sz w:val="24"/>
           <w:szCs w:val="24"/>
         </w:rPr>
-        <w:t xml:space="preserve"> </w:t>
-      </w:r>
-      <w:r>
-        <w:rPr>
-          <w:rFonts w:ascii="Times New Roman" w:hAnsi="Times New Roman" w:cs="Times New Roman"/>
-          <w:sz w:val="24"/>
-          <w:szCs w:val="24"/>
-        </w:rPr>
-        <w:t>saat di bawah kursor</w:t>
-      </w:r>
-      <w:r>
-        <w:rPr>
-          <w:rFonts w:ascii="Times New Roman" w:hAnsi="Times New Roman" w:cs="Times New Roman"/>
-          <w:sz w:val="24"/>
-          <w:szCs w:val="24"/>
-        </w:rPr>
-        <w:t>.</w:t>
+        <w:t xml:space="preserve"> saat di bawah kursor.</w:t>
       </w:r>
     </w:p>
     <w:p>
@@ -28226,8 +26768,9 @@
           <w:sz w:val="24"/>
           <w:szCs w:val="24"/>
         </w:rPr>
-        <w:t>a.</w:t>
-      </w:r>
+        <w:t>a.two:visited</w:t>
+      </w:r>
+      <w:proofErr w:type="spellEnd"/>
       <w:r>
         <w:rPr>
           <w:rFonts w:ascii="Times New Roman" w:hAnsi="Times New Roman" w:cs="Times New Roman"/>
@@ -28236,8 +26779,35 @@
           <w:sz w:val="24"/>
           <w:szCs w:val="24"/>
         </w:rPr>
-        <w:t>two</w:t>
-      </w:r>
+        <w:t xml:space="preserve"> </w:t>
+      </w:r>
+      <w:r>
+        <w:rPr>
+          <w:rFonts w:ascii="Times New Roman" w:hAnsi="Times New Roman" w:cs="Times New Roman"/>
+          <w:sz w:val="24"/>
+          <w:szCs w:val="24"/>
+        </w:rPr>
+        <w:t xml:space="preserve">elemen a dengan </w:t>
+      </w:r>
+      <w:proofErr w:type="spellStart"/>
+      <w:r>
+        <w:rPr>
+          <w:rFonts w:ascii="Times New Roman" w:hAnsi="Times New Roman" w:cs="Times New Roman"/>
+          <w:sz w:val="24"/>
+          <w:szCs w:val="24"/>
+        </w:rPr>
+        <w:t>class</w:t>
+      </w:r>
+      <w:proofErr w:type="spellEnd"/>
+      <w:r>
+        <w:rPr>
+          <w:rFonts w:ascii="Times New Roman" w:hAnsi="Times New Roman" w:cs="Times New Roman"/>
+          <w:sz w:val="24"/>
+          <w:szCs w:val="24"/>
+        </w:rPr>
+        <w:t xml:space="preserve"> </w:t>
+      </w:r>
+      <w:proofErr w:type="spellStart"/>
       <w:r>
         <w:rPr>
           <w:rFonts w:ascii="Times New Roman" w:hAnsi="Times New Roman" w:cs="Times New Roman"/>
@@ -28246,7 +26816,7 @@
           <w:sz w:val="24"/>
           <w:szCs w:val="24"/>
         </w:rPr>
-        <w:t>:visited</w:t>
+        <w:t>two</w:t>
       </w:r>
       <w:proofErr w:type="spellEnd"/>
       <w:r>
@@ -28265,25 +26835,7 @@
           <w:sz w:val="24"/>
           <w:szCs w:val="24"/>
         </w:rPr>
-        <w:t xml:space="preserve">elemen a dengan </w:t>
-      </w:r>
-      <w:proofErr w:type="spellStart"/>
-      <w:r>
-        <w:rPr>
-          <w:rFonts w:ascii="Times New Roman" w:hAnsi="Times New Roman" w:cs="Times New Roman"/>
-          <w:sz w:val="24"/>
-          <w:szCs w:val="24"/>
-        </w:rPr>
-        <w:t>class</w:t>
-      </w:r>
-      <w:proofErr w:type="spellEnd"/>
-      <w:r>
-        <w:rPr>
-          <w:rFonts w:ascii="Times New Roman" w:hAnsi="Times New Roman" w:cs="Times New Roman"/>
-          <w:sz w:val="24"/>
-          <w:szCs w:val="24"/>
-        </w:rPr>
-        <w:t xml:space="preserve"> </w:t>
+        <w:t xml:space="preserve">pada kondisi </w:t>
       </w:r>
       <w:proofErr w:type="spellStart"/>
       <w:r>
@@ -28294,36 +26846,6 @@
           <w:sz w:val="24"/>
           <w:szCs w:val="24"/>
         </w:rPr>
-        <w:t>two</w:t>
-      </w:r>
-      <w:proofErr w:type="spellEnd"/>
-      <w:r>
-        <w:rPr>
-          <w:rFonts w:ascii="Times New Roman" w:hAnsi="Times New Roman" w:cs="Times New Roman"/>
-          <w:i/>
-          <w:iCs/>
-          <w:sz w:val="24"/>
-          <w:szCs w:val="24"/>
-        </w:rPr>
-        <w:t xml:space="preserve"> </w:t>
-      </w:r>
-      <w:r>
-        <w:rPr>
-          <w:rFonts w:ascii="Times New Roman" w:hAnsi="Times New Roman" w:cs="Times New Roman"/>
-          <w:sz w:val="24"/>
-          <w:szCs w:val="24"/>
-        </w:rPr>
-        <w:t xml:space="preserve">pada kondisi </w:t>
-      </w:r>
-      <w:proofErr w:type="spellStart"/>
-      <w:r>
-        <w:rPr>
-          <w:rFonts w:ascii="Times New Roman" w:hAnsi="Times New Roman" w:cs="Times New Roman"/>
-          <w:i/>
-          <w:iCs/>
-          <w:sz w:val="24"/>
-          <w:szCs w:val="24"/>
-        </w:rPr>
         <w:t>visited</w:t>
       </w:r>
       <w:proofErr w:type="spellEnd"/>
@@ -28333,15 +26855,7 @@
           <w:sz w:val="24"/>
           <w:szCs w:val="24"/>
         </w:rPr>
-        <w:t>. Properti yang digunakan adalah</w:t>
-      </w:r>
-      <w:r>
-        <w:rPr>
-          <w:rFonts w:ascii="Times New Roman" w:hAnsi="Times New Roman" w:cs="Times New Roman"/>
-          <w:sz w:val="24"/>
-          <w:szCs w:val="24"/>
-        </w:rPr>
-        <w:t xml:space="preserve"> </w:t>
+        <w:t xml:space="preserve">. Properti yang digunakan adalah </w:t>
       </w:r>
       <w:proofErr w:type="spellStart"/>
       <w:r>
@@ -28453,8 +26967,9 @@
           <w:sz w:val="24"/>
           <w:szCs w:val="24"/>
         </w:rPr>
-        <w:t>a.</w:t>
-      </w:r>
+        <w:t>a.two:hover</w:t>
+      </w:r>
+      <w:proofErr w:type="spellEnd"/>
       <w:r>
         <w:rPr>
           <w:rFonts w:ascii="Times New Roman" w:hAnsi="Times New Roman" w:cs="Times New Roman"/>
@@ -28463,8 +26978,35 @@
           <w:sz w:val="24"/>
           <w:szCs w:val="24"/>
         </w:rPr>
-        <w:t>two</w:t>
-      </w:r>
+        <w:t xml:space="preserve"> </w:t>
+      </w:r>
+      <w:r>
+        <w:rPr>
+          <w:rFonts w:ascii="Times New Roman" w:hAnsi="Times New Roman" w:cs="Times New Roman"/>
+          <w:sz w:val="24"/>
+          <w:szCs w:val="24"/>
+        </w:rPr>
+        <w:t xml:space="preserve">elemen a dengan </w:t>
+      </w:r>
+      <w:proofErr w:type="spellStart"/>
+      <w:r>
+        <w:rPr>
+          <w:rFonts w:ascii="Times New Roman" w:hAnsi="Times New Roman" w:cs="Times New Roman"/>
+          <w:sz w:val="24"/>
+          <w:szCs w:val="24"/>
+        </w:rPr>
+        <w:t>class</w:t>
+      </w:r>
+      <w:proofErr w:type="spellEnd"/>
+      <w:r>
+        <w:rPr>
+          <w:rFonts w:ascii="Times New Roman" w:hAnsi="Times New Roman" w:cs="Times New Roman"/>
+          <w:sz w:val="24"/>
+          <w:szCs w:val="24"/>
+        </w:rPr>
+        <w:t xml:space="preserve"> </w:t>
+      </w:r>
+      <w:proofErr w:type="spellStart"/>
       <w:r>
         <w:rPr>
           <w:rFonts w:ascii="Times New Roman" w:hAnsi="Times New Roman" w:cs="Times New Roman"/>
@@ -28473,7 +27015,7 @@
           <w:sz w:val="24"/>
           <w:szCs w:val="24"/>
         </w:rPr>
-        <w:t>:hover</w:t>
+        <w:t>two</w:t>
       </w:r>
       <w:proofErr w:type="spellEnd"/>
       <w:r>
@@ -28492,25 +27034,7 @@
           <w:sz w:val="24"/>
           <w:szCs w:val="24"/>
         </w:rPr>
-        <w:t xml:space="preserve">elemen a dengan </w:t>
-      </w:r>
-      <w:proofErr w:type="spellStart"/>
-      <w:r>
-        <w:rPr>
-          <w:rFonts w:ascii="Times New Roman" w:hAnsi="Times New Roman" w:cs="Times New Roman"/>
-          <w:sz w:val="24"/>
-          <w:szCs w:val="24"/>
-        </w:rPr>
-        <w:t>class</w:t>
-      </w:r>
-      <w:proofErr w:type="spellEnd"/>
-      <w:r>
-        <w:rPr>
-          <w:rFonts w:ascii="Times New Roman" w:hAnsi="Times New Roman" w:cs="Times New Roman"/>
-          <w:sz w:val="24"/>
-          <w:szCs w:val="24"/>
-        </w:rPr>
-        <w:t xml:space="preserve"> </w:t>
+        <w:t xml:space="preserve">pada kondisi </w:t>
       </w:r>
       <w:proofErr w:type="spellStart"/>
       <w:r>
@@ -28521,9 +27045,36 @@
           <w:sz w:val="24"/>
           <w:szCs w:val="24"/>
         </w:rPr>
-        <w:t>two</w:t>
-      </w:r>
-      <w:proofErr w:type="spellEnd"/>
+        <w:t>hover</w:t>
+      </w:r>
+      <w:proofErr w:type="spellEnd"/>
+      <w:r>
+        <w:rPr>
+          <w:rFonts w:ascii="Times New Roman" w:hAnsi="Times New Roman" w:cs="Times New Roman"/>
+          <w:sz w:val="24"/>
+          <w:szCs w:val="24"/>
+        </w:rPr>
+        <w:t xml:space="preserve">. Properti </w:t>
+      </w:r>
+      <w:proofErr w:type="spellStart"/>
+      <w:r>
+        <w:rPr>
+          <w:rFonts w:ascii="Times New Roman" w:hAnsi="Times New Roman" w:cs="Times New Roman"/>
+          <w:sz w:val="24"/>
+          <w:szCs w:val="24"/>
+        </w:rPr>
+        <w:t>Properti</w:t>
+      </w:r>
+      <w:proofErr w:type="spellEnd"/>
+      <w:r>
+        <w:rPr>
+          <w:rFonts w:ascii="Times New Roman" w:hAnsi="Times New Roman" w:cs="Times New Roman"/>
+          <w:sz w:val="24"/>
+          <w:szCs w:val="24"/>
+        </w:rPr>
+        <w:t xml:space="preserve"> yang digunakan adalah </w:t>
+      </w:r>
+      <w:proofErr w:type="spellStart"/>
       <w:r>
         <w:rPr>
           <w:rFonts w:ascii="Times New Roman" w:hAnsi="Times New Roman" w:cs="Times New Roman"/>
@@ -28532,17 +27083,9 @@
           <w:sz w:val="24"/>
           <w:szCs w:val="24"/>
         </w:rPr>
-        <w:t xml:space="preserve"> </w:t>
-      </w:r>
-      <w:r>
-        <w:rPr>
-          <w:rFonts w:ascii="Times New Roman" w:hAnsi="Times New Roman" w:cs="Times New Roman"/>
-          <w:sz w:val="24"/>
-          <w:szCs w:val="24"/>
-        </w:rPr>
-        <w:t xml:space="preserve">pada kondisi </w:t>
-      </w:r>
-      <w:proofErr w:type="spellStart"/>
+        <w:t>font-size</w:t>
+      </w:r>
+      <w:proofErr w:type="spellEnd"/>
       <w:r>
         <w:rPr>
           <w:rFonts w:ascii="Times New Roman" w:hAnsi="Times New Roman" w:cs="Times New Roman"/>
@@ -28551,36 +27094,16 @@
           <w:sz w:val="24"/>
           <w:szCs w:val="24"/>
         </w:rPr>
-        <w:t>hover</w:t>
-      </w:r>
-      <w:proofErr w:type="spellEnd"/>
-      <w:r>
-        <w:rPr>
-          <w:rFonts w:ascii="Times New Roman" w:hAnsi="Times New Roman" w:cs="Times New Roman"/>
-          <w:sz w:val="24"/>
-          <w:szCs w:val="24"/>
-        </w:rPr>
-        <w:t xml:space="preserve">. Properti </w:t>
-      </w:r>
-      <w:proofErr w:type="spellStart"/>
-      <w:r>
-        <w:rPr>
-          <w:rFonts w:ascii="Times New Roman" w:hAnsi="Times New Roman" w:cs="Times New Roman"/>
-          <w:sz w:val="24"/>
-          <w:szCs w:val="24"/>
-        </w:rPr>
-        <w:t>Properti</w:t>
-      </w:r>
-      <w:proofErr w:type="spellEnd"/>
-      <w:r>
-        <w:rPr>
-          <w:rFonts w:ascii="Times New Roman" w:hAnsi="Times New Roman" w:cs="Times New Roman"/>
-          <w:sz w:val="24"/>
-          <w:szCs w:val="24"/>
-        </w:rPr>
-        <w:t xml:space="preserve"> yang digunakan adalah </w:t>
-      </w:r>
-      <w:proofErr w:type="spellStart"/>
+        <w:t xml:space="preserve"> </w:t>
+      </w:r>
+      <w:r>
+        <w:rPr>
+          <w:rFonts w:ascii="Times New Roman" w:hAnsi="Times New Roman" w:cs="Times New Roman"/>
+          <w:sz w:val="24"/>
+          <w:szCs w:val="24"/>
+        </w:rPr>
+        <w:t>dengan nilai</w:t>
+      </w:r>
       <w:r>
         <w:rPr>
           <w:rFonts w:ascii="Times New Roman" w:hAnsi="Times New Roman" w:cs="Times New Roman"/>
@@ -28589,9 +27112,8 @@
           <w:sz w:val="24"/>
           <w:szCs w:val="24"/>
         </w:rPr>
-        <w:t>font-size</w:t>
-      </w:r>
-      <w:proofErr w:type="spellEnd"/>
+        <w:t xml:space="preserve"> </w:t>
+      </w:r>
       <w:r>
         <w:rPr>
           <w:rFonts w:ascii="Times New Roman" w:hAnsi="Times New Roman" w:cs="Times New Roman"/>
@@ -28600,45 +27122,7 @@
           <w:sz w:val="24"/>
           <w:szCs w:val="24"/>
         </w:rPr>
-        <w:t xml:space="preserve"> </w:t>
-      </w:r>
-      <w:r>
-        <w:rPr>
-          <w:rFonts w:ascii="Times New Roman" w:hAnsi="Times New Roman" w:cs="Times New Roman"/>
-          <w:sz w:val="24"/>
-          <w:szCs w:val="24"/>
-        </w:rPr>
-        <w:t>dengan nilai</w:t>
-      </w:r>
-      <w:r>
-        <w:rPr>
-          <w:rFonts w:ascii="Times New Roman" w:hAnsi="Times New Roman" w:cs="Times New Roman"/>
-          <w:i/>
-          <w:iCs/>
-          <w:sz w:val="24"/>
-          <w:szCs w:val="24"/>
-        </w:rPr>
-        <w:t xml:space="preserve"> </w:t>
-      </w:r>
-      <w:r>
-        <w:rPr>
-          <w:rFonts w:ascii="Times New Roman" w:hAnsi="Times New Roman" w:cs="Times New Roman"/>
-          <w:i/>
-          <w:iCs/>
-          <w:sz w:val="24"/>
-          <w:szCs w:val="24"/>
-        </w:rPr>
-        <w:t>150%</w:t>
-      </w:r>
-      <w:r>
-        <w:rPr>
-          <w:rFonts w:ascii="Times New Roman" w:hAnsi="Times New Roman" w:cs="Times New Roman"/>
-          <w:i/>
-          <w:iCs/>
-          <w:sz w:val="24"/>
-          <w:szCs w:val="24"/>
-        </w:rPr>
-        <w:t xml:space="preserve"> </w:t>
+        <w:t xml:space="preserve">150% </w:t>
       </w:r>
       <w:r>
         <w:rPr>
@@ -28708,27 +27192,7 @@
           <w:sz w:val="24"/>
           <w:szCs w:val="24"/>
         </w:rPr>
-        <w:t>a.</w:t>
-      </w:r>
-      <w:r>
-        <w:rPr>
-          <w:rFonts w:ascii="Times New Roman" w:hAnsi="Times New Roman" w:cs="Times New Roman"/>
-          <w:i/>
-          <w:iCs/>
-          <w:sz w:val="24"/>
-          <w:szCs w:val="24"/>
-        </w:rPr>
-        <w:t>three</w:t>
-      </w:r>
-      <w:r>
-        <w:rPr>
-          <w:rFonts w:ascii="Times New Roman" w:hAnsi="Times New Roman" w:cs="Times New Roman"/>
-          <w:i/>
-          <w:iCs/>
-          <w:sz w:val="24"/>
-          <w:szCs w:val="24"/>
-        </w:rPr>
-        <w:t>:visited</w:t>
+        <w:t>a.three:visited</w:t>
       </w:r>
       <w:proofErr w:type="spellEnd"/>
       <w:r>
@@ -29067,17 +27531,7 @@
           <w:sz w:val="24"/>
           <w:szCs w:val="24"/>
         </w:rPr>
-        <w:t>66ff66</w:t>
-      </w:r>
-      <w:r>
-        <w:rPr>
-          <w:rFonts w:ascii="Times New Roman" w:hAnsi="Times New Roman" w:cs="Times New Roman"/>
-          <w:i/>
-          <w:iCs/>
-          <w:sz w:val="24"/>
-          <w:szCs w:val="24"/>
-        </w:rPr>
-        <w:t xml:space="preserve"> </w:t>
+        <w:t xml:space="preserve">66ff66 </w:t>
       </w:r>
       <w:r>
         <w:rPr>
@@ -29162,8 +27616,9 @@
           <w:szCs w:val="24"/>
         </w:rPr>
         <w:lastRenderedPageBreak/>
-        <w:t>a.</w:t>
-      </w:r>
+        <w:t>a.four:visited</w:t>
+      </w:r>
+      <w:proofErr w:type="spellEnd"/>
       <w:r>
         <w:rPr>
           <w:rFonts w:ascii="Times New Roman" w:hAnsi="Times New Roman" w:cs="Times New Roman"/>
@@ -29172,8 +27627,35 @@
           <w:sz w:val="24"/>
           <w:szCs w:val="24"/>
         </w:rPr>
-        <w:t>four</w:t>
-      </w:r>
+        <w:t xml:space="preserve"> </w:t>
+      </w:r>
+      <w:r>
+        <w:rPr>
+          <w:rFonts w:ascii="Times New Roman" w:hAnsi="Times New Roman" w:cs="Times New Roman"/>
+          <w:sz w:val="24"/>
+          <w:szCs w:val="24"/>
+        </w:rPr>
+        <w:t xml:space="preserve">elemen a dengan </w:t>
+      </w:r>
+      <w:proofErr w:type="spellStart"/>
+      <w:r>
+        <w:rPr>
+          <w:rFonts w:ascii="Times New Roman" w:hAnsi="Times New Roman" w:cs="Times New Roman"/>
+          <w:sz w:val="24"/>
+          <w:szCs w:val="24"/>
+        </w:rPr>
+        <w:t>class</w:t>
+      </w:r>
+      <w:proofErr w:type="spellEnd"/>
+      <w:r>
+        <w:rPr>
+          <w:rFonts w:ascii="Times New Roman" w:hAnsi="Times New Roman" w:cs="Times New Roman"/>
+          <w:sz w:val="24"/>
+          <w:szCs w:val="24"/>
+        </w:rPr>
+        <w:t xml:space="preserve"> </w:t>
+      </w:r>
+      <w:proofErr w:type="spellStart"/>
       <w:r>
         <w:rPr>
           <w:rFonts w:ascii="Times New Roman" w:hAnsi="Times New Roman" w:cs="Times New Roman"/>
@@ -29182,54 +27664,6 @@
           <w:sz w:val="24"/>
           <w:szCs w:val="24"/>
         </w:rPr>
-        <w:t>:visited</w:t>
-      </w:r>
-      <w:proofErr w:type="spellEnd"/>
-      <w:r>
-        <w:rPr>
-          <w:rFonts w:ascii="Times New Roman" w:hAnsi="Times New Roman" w:cs="Times New Roman"/>
-          <w:i/>
-          <w:iCs/>
-          <w:sz w:val="24"/>
-          <w:szCs w:val="24"/>
-        </w:rPr>
-        <w:t xml:space="preserve"> </w:t>
-      </w:r>
-      <w:r>
-        <w:rPr>
-          <w:rFonts w:ascii="Times New Roman" w:hAnsi="Times New Roman" w:cs="Times New Roman"/>
-          <w:sz w:val="24"/>
-          <w:szCs w:val="24"/>
-        </w:rPr>
-        <w:t xml:space="preserve">elemen a dengan </w:t>
-      </w:r>
-      <w:proofErr w:type="spellStart"/>
-      <w:r>
-        <w:rPr>
-          <w:rFonts w:ascii="Times New Roman" w:hAnsi="Times New Roman" w:cs="Times New Roman"/>
-          <w:sz w:val="24"/>
-          <w:szCs w:val="24"/>
-        </w:rPr>
-        <w:t>class</w:t>
-      </w:r>
-      <w:proofErr w:type="spellEnd"/>
-      <w:r>
-        <w:rPr>
-          <w:rFonts w:ascii="Times New Roman" w:hAnsi="Times New Roman" w:cs="Times New Roman"/>
-          <w:sz w:val="24"/>
-          <w:szCs w:val="24"/>
-        </w:rPr>
-        <w:t xml:space="preserve"> </w:t>
-      </w:r>
-      <w:proofErr w:type="spellStart"/>
-      <w:r>
-        <w:rPr>
-          <w:rFonts w:ascii="Times New Roman" w:hAnsi="Times New Roman" w:cs="Times New Roman"/>
-          <w:i/>
-          <w:iCs/>
-          <w:sz w:val="24"/>
-          <w:szCs w:val="24"/>
-        </w:rPr>
         <w:t>four</w:t>
       </w:r>
       <w:proofErr w:type="spellEnd"/>
@@ -29239,15 +27673,7 @@
           <w:sz w:val="24"/>
           <w:szCs w:val="24"/>
         </w:rPr>
-        <w:t xml:space="preserve"> </w:t>
-      </w:r>
-      <w:r>
-        <w:rPr>
-          <w:rFonts w:ascii="Times New Roman" w:hAnsi="Times New Roman" w:cs="Times New Roman"/>
-          <w:sz w:val="24"/>
-          <w:szCs w:val="24"/>
-        </w:rPr>
-        <w:t xml:space="preserve">pada kondisi </w:t>
+        <w:t xml:space="preserve"> pada kondisi </w:t>
       </w:r>
       <w:proofErr w:type="spellStart"/>
       <w:r>
@@ -29436,15 +27862,7 @@
           <w:sz w:val="24"/>
           <w:szCs w:val="24"/>
         </w:rPr>
-        <w:t xml:space="preserve"> </w:t>
-      </w:r>
-      <w:r>
-        <w:rPr>
-          <w:rFonts w:ascii="Times New Roman" w:hAnsi="Times New Roman" w:cs="Times New Roman"/>
-          <w:sz w:val="24"/>
-          <w:szCs w:val="24"/>
-        </w:rPr>
-        <w:t xml:space="preserve">pada kondisi </w:t>
+        <w:t xml:space="preserve"> pada kondisi </w:t>
       </w:r>
       <w:proofErr w:type="spellStart"/>
       <w:r>
@@ -29493,17 +27911,7 @@
           <w:sz w:val="24"/>
           <w:szCs w:val="24"/>
         </w:rPr>
-        <w:t>font-</w:t>
-      </w:r>
-      <w:r>
-        <w:rPr>
-          <w:rFonts w:ascii="Times New Roman" w:hAnsi="Times New Roman" w:cs="Times New Roman"/>
-          <w:i/>
-          <w:iCs/>
-          <w:sz w:val="24"/>
-          <w:szCs w:val="24"/>
-        </w:rPr>
-        <w:t>family</w:t>
+        <w:t>font-family</w:t>
       </w:r>
       <w:proofErr w:type="spellEnd"/>
       <w:r>
@@ -29606,8 +28014,9 @@
           <w:sz w:val="24"/>
           <w:szCs w:val="24"/>
         </w:rPr>
-        <w:t>a.</w:t>
-      </w:r>
+        <w:t>a.five:visited</w:t>
+      </w:r>
+      <w:proofErr w:type="spellEnd"/>
       <w:r>
         <w:rPr>
           <w:rFonts w:ascii="Times New Roman" w:hAnsi="Times New Roman" w:cs="Times New Roman"/>
@@ -29616,8 +28025,35 @@
           <w:sz w:val="24"/>
           <w:szCs w:val="24"/>
         </w:rPr>
-        <w:t>five</w:t>
-      </w:r>
+        <w:t xml:space="preserve"> </w:t>
+      </w:r>
+      <w:r>
+        <w:rPr>
+          <w:rFonts w:ascii="Times New Roman" w:hAnsi="Times New Roman" w:cs="Times New Roman"/>
+          <w:sz w:val="24"/>
+          <w:szCs w:val="24"/>
+        </w:rPr>
+        <w:t xml:space="preserve">elemen a dengan </w:t>
+      </w:r>
+      <w:proofErr w:type="spellStart"/>
+      <w:r>
+        <w:rPr>
+          <w:rFonts w:ascii="Times New Roman" w:hAnsi="Times New Roman" w:cs="Times New Roman"/>
+          <w:sz w:val="24"/>
+          <w:szCs w:val="24"/>
+        </w:rPr>
+        <w:t>class</w:t>
+      </w:r>
+      <w:proofErr w:type="spellEnd"/>
+      <w:r>
+        <w:rPr>
+          <w:rFonts w:ascii="Times New Roman" w:hAnsi="Times New Roman" w:cs="Times New Roman"/>
+          <w:sz w:val="24"/>
+          <w:szCs w:val="24"/>
+        </w:rPr>
+        <w:t xml:space="preserve"> </w:t>
+      </w:r>
+      <w:proofErr w:type="spellStart"/>
       <w:r>
         <w:rPr>
           <w:rFonts w:ascii="Times New Roman" w:hAnsi="Times New Roman" w:cs="Times New Roman"/>
@@ -29626,9 +28062,18 @@
           <w:sz w:val="24"/>
           <w:szCs w:val="24"/>
         </w:rPr>
-        <w:t>:visited</w:t>
-      </w:r>
-      <w:proofErr w:type="spellEnd"/>
+        <w:t>five</w:t>
+      </w:r>
+      <w:proofErr w:type="spellEnd"/>
+      <w:r>
+        <w:rPr>
+          <w:rFonts w:ascii="Times New Roman" w:hAnsi="Times New Roman" w:cs="Times New Roman"/>
+          <w:sz w:val="24"/>
+          <w:szCs w:val="24"/>
+        </w:rPr>
+        <w:t xml:space="preserve"> pada kondisi </w:t>
+      </w:r>
+      <w:proofErr w:type="spellStart"/>
       <w:r>
         <w:rPr>
           <w:rFonts w:ascii="Times New Roman" w:hAnsi="Times New Roman" w:cs="Times New Roman"/>
@@ -29637,33 +28082,16 @@
           <w:sz w:val="24"/>
           <w:szCs w:val="24"/>
         </w:rPr>
-        <w:t xml:space="preserve"> </w:t>
-      </w:r>
-      <w:r>
-        <w:rPr>
-          <w:rFonts w:ascii="Times New Roman" w:hAnsi="Times New Roman" w:cs="Times New Roman"/>
-          <w:sz w:val="24"/>
-          <w:szCs w:val="24"/>
-        </w:rPr>
-        <w:t xml:space="preserve">elemen a dengan </w:t>
-      </w:r>
-      <w:proofErr w:type="spellStart"/>
-      <w:r>
-        <w:rPr>
-          <w:rFonts w:ascii="Times New Roman" w:hAnsi="Times New Roman" w:cs="Times New Roman"/>
-          <w:sz w:val="24"/>
-          <w:szCs w:val="24"/>
-        </w:rPr>
-        <w:t>class</w:t>
-      </w:r>
-      <w:proofErr w:type="spellEnd"/>
-      <w:r>
-        <w:rPr>
-          <w:rFonts w:ascii="Times New Roman" w:hAnsi="Times New Roman" w:cs="Times New Roman"/>
-          <w:sz w:val="24"/>
-          <w:szCs w:val="24"/>
-        </w:rPr>
-        <w:t xml:space="preserve"> </w:t>
+        <w:t>visited</w:t>
+      </w:r>
+      <w:proofErr w:type="spellEnd"/>
+      <w:r>
+        <w:rPr>
+          <w:rFonts w:ascii="Times New Roman" w:hAnsi="Times New Roman" w:cs="Times New Roman"/>
+          <w:sz w:val="24"/>
+          <w:szCs w:val="24"/>
+        </w:rPr>
+        <w:t xml:space="preserve">. Properti yang digunakan adalah </w:t>
       </w:r>
       <w:proofErr w:type="spellStart"/>
       <w:r>
@@ -29674,26 +28102,17 @@
           <w:sz w:val="24"/>
           <w:szCs w:val="24"/>
         </w:rPr>
-        <w:t>five</w:t>
-      </w:r>
-      <w:proofErr w:type="spellEnd"/>
-      <w:r>
-        <w:rPr>
-          <w:rFonts w:ascii="Times New Roman" w:hAnsi="Times New Roman" w:cs="Times New Roman"/>
-          <w:sz w:val="24"/>
-          <w:szCs w:val="24"/>
-        </w:rPr>
-        <w:t xml:space="preserve"> </w:t>
-      </w:r>
-      <w:r>
-        <w:rPr>
-          <w:rFonts w:ascii="Times New Roman" w:hAnsi="Times New Roman" w:cs="Times New Roman"/>
-          <w:sz w:val="24"/>
-          <w:szCs w:val="24"/>
-        </w:rPr>
-        <w:t xml:space="preserve">pada kondisi </w:t>
-      </w:r>
-      <w:proofErr w:type="spellStart"/>
+        <w:t>color</w:t>
+      </w:r>
+      <w:proofErr w:type="spellEnd"/>
+      <w:r>
+        <w:rPr>
+          <w:rFonts w:ascii="Times New Roman" w:hAnsi="Times New Roman" w:cs="Times New Roman"/>
+          <w:sz w:val="24"/>
+          <w:szCs w:val="24"/>
+        </w:rPr>
+        <w:t xml:space="preserve"> dengan nilai</w:t>
+      </w:r>
       <w:r>
         <w:rPr>
           <w:rFonts w:ascii="Times New Roman" w:hAnsi="Times New Roman" w:cs="Times New Roman"/>
@@ -29702,18 +28121,8 @@
           <w:sz w:val="24"/>
           <w:szCs w:val="24"/>
         </w:rPr>
-        <w:t>visited</w:t>
-      </w:r>
-      <w:proofErr w:type="spellEnd"/>
-      <w:r>
-        <w:rPr>
-          <w:rFonts w:ascii="Times New Roman" w:hAnsi="Times New Roman" w:cs="Times New Roman"/>
-          <w:sz w:val="24"/>
-          <w:szCs w:val="24"/>
-        </w:rPr>
-        <w:t xml:space="preserve">. Properti yang digunakan adalah </w:t>
-      </w:r>
-      <w:proofErr w:type="spellStart"/>
+        <w:t xml:space="preserve"> </w:t>
+      </w:r>
       <w:r>
         <w:rPr>
           <w:rFonts w:ascii="Times New Roman" w:hAnsi="Times New Roman" w:cs="Times New Roman"/>
@@ -29722,16 +28131,7 @@
           <w:sz w:val="24"/>
           <w:szCs w:val="24"/>
         </w:rPr>
-        <w:t>color</w:t>
-      </w:r>
-      <w:proofErr w:type="spellEnd"/>
-      <w:r>
-        <w:rPr>
-          <w:rFonts w:ascii="Times New Roman" w:hAnsi="Times New Roman" w:cs="Times New Roman"/>
-          <w:sz w:val="24"/>
-          <w:szCs w:val="24"/>
-        </w:rPr>
-        <w:t xml:space="preserve"> dengan nilai</w:t>
+        <w:t>#</w:t>
       </w:r>
       <w:r>
         <w:rPr>
@@ -29741,7 +28141,7 @@
           <w:sz w:val="24"/>
           <w:szCs w:val="24"/>
         </w:rPr>
-        <w:t xml:space="preserve"> </w:t>
+        <w:t>0000ff</w:t>
       </w:r>
       <w:r>
         <w:rPr>
@@ -29751,26 +28151,6 @@
           <w:sz w:val="24"/>
           <w:szCs w:val="24"/>
         </w:rPr>
-        <w:t>#</w:t>
-      </w:r>
-      <w:r>
-        <w:rPr>
-          <w:rFonts w:ascii="Times New Roman" w:hAnsi="Times New Roman" w:cs="Times New Roman"/>
-          <w:i/>
-          <w:iCs/>
-          <w:sz w:val="24"/>
-          <w:szCs w:val="24"/>
-        </w:rPr>
-        <w:t>0000ff</w:t>
-      </w:r>
-      <w:r>
-        <w:rPr>
-          <w:rFonts w:ascii="Times New Roman" w:hAnsi="Times New Roman" w:cs="Times New Roman"/>
-          <w:i/>
-          <w:iCs/>
-          <w:sz w:val="24"/>
-          <w:szCs w:val="24"/>
-        </w:rPr>
         <w:t xml:space="preserve"> </w:t>
       </w:r>
       <w:r>
@@ -29779,15 +28159,7 @@
           <w:sz w:val="24"/>
           <w:szCs w:val="24"/>
         </w:rPr>
-        <w:t>(biru)</w:t>
-      </w:r>
-      <w:r>
-        <w:rPr>
-          <w:rFonts w:ascii="Times New Roman" w:hAnsi="Times New Roman" w:cs="Times New Roman"/>
-          <w:sz w:val="24"/>
-          <w:szCs w:val="24"/>
-        </w:rPr>
-        <w:t xml:space="preserve"> dan </w:t>
+        <w:t xml:space="preserve">(biru) dan </w:t>
       </w:r>
       <w:proofErr w:type="spellStart"/>
       <w:r>
@@ -29936,15 +28308,7 @@
           <w:sz w:val="24"/>
           <w:szCs w:val="24"/>
         </w:rPr>
-        <w:t xml:space="preserve"> </w:t>
-      </w:r>
-      <w:r>
-        <w:rPr>
-          <w:rFonts w:ascii="Times New Roman" w:hAnsi="Times New Roman" w:cs="Times New Roman"/>
-          <w:sz w:val="24"/>
-          <w:szCs w:val="24"/>
-        </w:rPr>
-        <w:t xml:space="preserve">pada kondisi </w:t>
+        <w:t xml:space="preserve"> pada kondisi </w:t>
       </w:r>
       <w:proofErr w:type="spellStart"/>
       <w:r>
@@ -29993,17 +28357,7 @@
           <w:sz w:val="24"/>
           <w:szCs w:val="24"/>
         </w:rPr>
-        <w:t>font-</w:t>
-      </w:r>
-      <w:r>
-        <w:rPr>
-          <w:rFonts w:ascii="Times New Roman" w:hAnsi="Times New Roman" w:cs="Times New Roman"/>
-          <w:i/>
-          <w:iCs/>
-          <w:sz w:val="24"/>
-          <w:szCs w:val="24"/>
-        </w:rPr>
-        <w:t>decoration</w:t>
+        <w:t>font-decoration</w:t>
       </w:r>
       <w:proofErr w:type="spellEnd"/>
       <w:r>
@@ -30235,7 +28589,7 @@
       <w:pPr>
         <w:pStyle w:val="Heading1"/>
       </w:pPr>
-      <w:bookmarkStart w:id="64" w:name="_Toc196231418"/>
+      <w:bookmarkStart w:id="64" w:name="_Toc197539255"/>
       <w:r>
         <w:lastRenderedPageBreak/>
         <w:t>GITHUB</w:t>
@@ -34476,6 +32830,7 @@
   <w:style w:type="character" w:default="1" w:styleId="DefaultParagraphFont">
     <w:name w:val="Default Paragraph Font"/>
     <w:uiPriority w:val="1"/>
+    <w:semiHidden/>
     <w:unhideWhenUsed/>
   </w:style>
   <w:style w:type="table" w:default="1" w:styleId="TableNormal">
